--- a/训练中心创客交叉融合空间建设/doc/创客融合空间-教学研究项目立项表.docx
+++ b/训练中心创客交叉融合空间建设/doc/创客融合空间-教学研究项目立项表.docx
@@ -200,6 +200,7 @@
           <w:tcPr>
             <w:tcW w:w="1420" w:type="dxa"/>
             <w:gridSpan w:val="2"/>
+            <w:vAlign w:val="center"/>
           </w:tcPr>
           <w:p>
             <w:pPr>
@@ -242,6 +243,7 @@
           <w:tcPr>
             <w:tcW w:w="1420" w:type="dxa"/>
             <w:gridSpan w:val="2"/>
+            <w:vAlign w:val="center"/>
           </w:tcPr>
           <w:p>
             <w:pPr>
@@ -258,7 +260,15 @@
                 <w:sz w:val="24"/>
                 <w:szCs w:val="24"/>
               </w:rPr>
-              <w:t>2014.3</w:t>
+              <w:t>2014.</w:t>
+            </w:r>
+            <w:r>
+              <w:rPr>
+                <w:rFonts w:asciiTheme="majorEastAsia" w:eastAsiaTheme="majorEastAsia" w:hAnsiTheme="majorEastAsia"/>
+                <w:sz w:val="24"/>
+                <w:szCs w:val="24"/>
+              </w:rPr>
+              <w:t>4</w:t>
             </w:r>
           </w:p>
         </w:tc>
@@ -266,6 +276,7 @@
           <w:tcPr>
             <w:tcW w:w="1420" w:type="dxa"/>
             <w:gridSpan w:val="2"/>
+            <w:vAlign w:val="center"/>
           </w:tcPr>
           <w:p>
             <w:pPr>
@@ -300,7 +311,17 @@
                 <w:sz w:val="24"/>
                 <w:szCs w:val="24"/>
               </w:rPr>
-              <w:t>成日期</w:t>
+              <w:t>成日</w:t>
+            </w:r>
+            <w:bookmarkStart w:id="0" w:name="_GoBack"/>
+            <w:bookmarkEnd w:id="0"/>
+            <w:r>
+              <w:rPr>
+                <w:rFonts w:asciiTheme="majorEastAsia" w:eastAsiaTheme="majorEastAsia" w:hAnsiTheme="majorEastAsia" w:hint="eastAsia"/>
+                <w:sz w:val="24"/>
+                <w:szCs w:val="24"/>
+              </w:rPr>
+              <w:t>期</w:t>
             </w:r>
           </w:p>
         </w:tc>
@@ -308,6 +329,7 @@
           <w:tcPr>
             <w:tcW w:w="1420" w:type="dxa"/>
             <w:gridSpan w:val="2"/>
+            <w:vAlign w:val="center"/>
           </w:tcPr>
           <w:p>
             <w:pPr>
@@ -318,11 +340,28 @@
                 <w:szCs w:val="24"/>
               </w:rPr>
             </w:pPr>
+            <w:r>
+              <w:rPr>
+                <w:rFonts w:asciiTheme="majorEastAsia" w:eastAsiaTheme="majorEastAsia" w:hAnsiTheme="majorEastAsia" w:hint="eastAsia"/>
+                <w:sz w:val="24"/>
+                <w:szCs w:val="24"/>
+              </w:rPr>
+              <w:t>201</w:t>
+            </w:r>
+            <w:r>
+              <w:rPr>
+                <w:rFonts w:asciiTheme="majorEastAsia" w:eastAsiaTheme="majorEastAsia" w:hAnsiTheme="majorEastAsia"/>
+                <w:sz w:val="24"/>
+                <w:szCs w:val="24"/>
+              </w:rPr>
+              <w:t>5.4</w:t>
+            </w:r>
           </w:p>
         </w:tc>
         <w:tc>
           <w:tcPr>
             <w:tcW w:w="1421" w:type="dxa"/>
+            <w:vAlign w:val="center"/>
           </w:tcPr>
           <w:p>
             <w:pPr>
@@ -364,6 +403,7 @@
         <w:tc>
           <w:tcPr>
             <w:tcW w:w="1421" w:type="dxa"/>
+            <w:vAlign w:val="center"/>
           </w:tcPr>
           <w:p>
             <w:pPr>
@@ -374,6 +414,14 @@
                 <w:szCs w:val="24"/>
               </w:rPr>
             </w:pPr>
+            <w:r>
+              <w:rPr>
+                <w:rFonts w:asciiTheme="majorEastAsia" w:eastAsiaTheme="majorEastAsia" w:hAnsiTheme="majorEastAsia" w:hint="eastAsia"/>
+                <w:sz w:val="24"/>
+                <w:szCs w:val="24"/>
+              </w:rPr>
+              <w:t>7</w:t>
+            </w:r>
           </w:p>
         </w:tc>
       </w:tr>
@@ -541,7 +589,7 @@
                 <w:sz w:val="24"/>
                 <w:szCs w:val="24"/>
               </w:rPr>
-              <w:t>杨建新</w:t>
+              <w:t>王德宇</w:t>
             </w:r>
           </w:p>
         </w:tc>
@@ -564,7 +612,7 @@
                 <w:sz w:val="24"/>
                 <w:szCs w:val="24"/>
               </w:rPr>
-              <w:t>副教授</w:t>
+              <w:t>助工</w:t>
             </w:r>
           </w:p>
         </w:tc>
@@ -614,26 +662,58 @@
           <w:p>
             <w:pPr>
               <w:rPr>
-                <w:rFonts w:asciiTheme="majorEastAsia" w:eastAsiaTheme="majorEastAsia" w:hAnsiTheme="majorEastAsia" w:hint="eastAsia"/>
-                <w:sz w:val="24"/>
-                <w:szCs w:val="24"/>
-              </w:rPr>
-            </w:pPr>
-            <w:r>
-              <w:rPr>
-                <w:rFonts w:asciiTheme="majorEastAsia" w:eastAsiaTheme="majorEastAsia" w:hAnsiTheme="majorEastAsia" w:hint="eastAsia"/>
-                <w:sz w:val="24"/>
-                <w:szCs w:val="24"/>
-              </w:rPr>
-              <w:t>总体</w:t>
-            </w:r>
-            <w:r>
-              <w:rPr>
-                <w:rFonts w:asciiTheme="majorEastAsia" w:eastAsiaTheme="majorEastAsia" w:hAnsiTheme="majorEastAsia"/>
-                <w:sz w:val="24"/>
-                <w:szCs w:val="24"/>
-              </w:rPr>
-              <w:t>设计</w:t>
+                <w:rFonts w:asciiTheme="majorEastAsia" w:eastAsiaTheme="majorEastAsia" w:hAnsiTheme="majorEastAsia"/>
+                <w:sz w:val="24"/>
+                <w:szCs w:val="24"/>
+              </w:rPr>
+            </w:pPr>
+            <w:r>
+              <w:rPr>
+                <w:rFonts w:asciiTheme="majorEastAsia" w:eastAsiaTheme="majorEastAsia" w:hAnsiTheme="majorEastAsia" w:hint="eastAsia"/>
+                <w:sz w:val="24"/>
+                <w:szCs w:val="24"/>
+              </w:rPr>
+              <w:t>创客融合</w:t>
+            </w:r>
+            <w:r>
+              <w:rPr>
+                <w:rFonts w:asciiTheme="majorEastAsia" w:eastAsiaTheme="majorEastAsia" w:hAnsiTheme="majorEastAsia"/>
+                <w:sz w:val="24"/>
+                <w:szCs w:val="24"/>
+              </w:rPr>
+              <w:t>空间</w:t>
+            </w:r>
+            <w:r>
+              <w:rPr>
+                <w:rFonts w:asciiTheme="majorEastAsia" w:eastAsiaTheme="majorEastAsia" w:hAnsiTheme="majorEastAsia" w:hint="eastAsia"/>
+                <w:sz w:val="24"/>
+                <w:szCs w:val="24"/>
+              </w:rPr>
+              <w:t>运行</w:t>
+            </w:r>
+            <w:r>
+              <w:rPr>
+                <w:rFonts w:asciiTheme="majorEastAsia" w:eastAsiaTheme="majorEastAsia" w:hAnsiTheme="majorEastAsia"/>
+                <w:sz w:val="24"/>
+                <w:szCs w:val="24"/>
+              </w:rPr>
+              <w:t>机制设计</w:t>
+            </w:r>
+            <w:r>
+              <w:rPr>
+                <w:rFonts w:asciiTheme="majorEastAsia" w:eastAsiaTheme="majorEastAsia" w:hAnsiTheme="majorEastAsia" w:hint="eastAsia"/>
+                <w:sz w:val="24"/>
+                <w:szCs w:val="24"/>
+              </w:rPr>
+              <w:t>；</w:t>
+            </w:r>
+            <w:r>
+              <w:rPr>
+                <w:rFonts w:asciiTheme="majorEastAsia" w:eastAsiaTheme="majorEastAsia" w:hAnsiTheme="majorEastAsia"/>
+                <w:sz w:val="24"/>
+                <w:szCs w:val="24"/>
+              </w:rPr>
+              <w:t>数字平台管理</w:t>
             </w:r>
           </w:p>
         </w:tc>
@@ -657,7 +737,7 @@
                 <w:sz w:val="24"/>
                 <w:szCs w:val="24"/>
               </w:rPr>
-              <w:t>王德宇</w:t>
+              <w:t>杨建新</w:t>
             </w:r>
           </w:p>
         </w:tc>
@@ -680,7 +760,7 @@
                 <w:sz w:val="24"/>
                 <w:szCs w:val="24"/>
               </w:rPr>
-              <w:t>助工</w:t>
+              <w:t>副教授</w:t>
             </w:r>
           </w:p>
         </w:tc>
@@ -730,58 +810,26 @@
           <w:p>
             <w:pPr>
               <w:rPr>
-                <w:rFonts w:asciiTheme="majorEastAsia" w:eastAsiaTheme="majorEastAsia" w:hAnsiTheme="majorEastAsia" w:hint="eastAsia"/>
-                <w:sz w:val="24"/>
-                <w:szCs w:val="24"/>
-              </w:rPr>
-            </w:pPr>
-            <w:r>
-              <w:rPr>
-                <w:rFonts w:asciiTheme="majorEastAsia" w:eastAsiaTheme="majorEastAsia" w:hAnsiTheme="majorEastAsia" w:hint="eastAsia"/>
-                <w:sz w:val="24"/>
-                <w:szCs w:val="24"/>
-              </w:rPr>
-              <w:t>创客融合</w:t>
-            </w:r>
-            <w:r>
-              <w:rPr>
-                <w:rFonts w:asciiTheme="majorEastAsia" w:eastAsiaTheme="majorEastAsia" w:hAnsiTheme="majorEastAsia"/>
-                <w:sz w:val="24"/>
-                <w:szCs w:val="24"/>
-              </w:rPr>
-              <w:t>空间</w:t>
-            </w:r>
-            <w:r>
-              <w:rPr>
-                <w:rFonts w:asciiTheme="majorEastAsia" w:eastAsiaTheme="majorEastAsia" w:hAnsiTheme="majorEastAsia" w:hint="eastAsia"/>
-                <w:sz w:val="24"/>
-                <w:szCs w:val="24"/>
-              </w:rPr>
-              <w:t>运行</w:t>
-            </w:r>
-            <w:r>
-              <w:rPr>
-                <w:rFonts w:asciiTheme="majorEastAsia" w:eastAsiaTheme="majorEastAsia" w:hAnsiTheme="majorEastAsia"/>
-                <w:sz w:val="24"/>
-                <w:szCs w:val="24"/>
-              </w:rPr>
-              <w:t>机制设计</w:t>
-            </w:r>
-            <w:r>
-              <w:rPr>
-                <w:rFonts w:asciiTheme="majorEastAsia" w:eastAsiaTheme="majorEastAsia" w:hAnsiTheme="majorEastAsia" w:hint="eastAsia"/>
-                <w:sz w:val="24"/>
-                <w:szCs w:val="24"/>
-              </w:rPr>
-              <w:t>；</w:t>
-            </w:r>
-            <w:r>
-              <w:rPr>
-                <w:rFonts w:asciiTheme="majorEastAsia" w:eastAsiaTheme="majorEastAsia" w:hAnsiTheme="majorEastAsia"/>
-                <w:sz w:val="24"/>
-                <w:szCs w:val="24"/>
-              </w:rPr>
-              <w:t>数字平台管理</w:t>
+                <w:rFonts w:asciiTheme="majorEastAsia" w:eastAsiaTheme="majorEastAsia" w:hAnsiTheme="majorEastAsia"/>
+                <w:sz w:val="24"/>
+                <w:szCs w:val="24"/>
+              </w:rPr>
+            </w:pPr>
+            <w:r>
+              <w:rPr>
+                <w:rFonts w:asciiTheme="majorEastAsia" w:eastAsiaTheme="majorEastAsia" w:hAnsiTheme="majorEastAsia" w:hint="eastAsia"/>
+                <w:sz w:val="24"/>
+                <w:szCs w:val="24"/>
+              </w:rPr>
+              <w:t>总体</w:t>
+            </w:r>
+            <w:r>
+              <w:rPr>
+                <w:rFonts w:asciiTheme="majorEastAsia" w:eastAsiaTheme="majorEastAsia" w:hAnsiTheme="majorEastAsia"/>
+                <w:sz w:val="24"/>
+                <w:szCs w:val="24"/>
+              </w:rPr>
+              <w:t>设计</w:t>
             </w:r>
           </w:p>
         </w:tc>
@@ -847,7 +895,7 @@
           <w:p>
             <w:pPr>
               <w:rPr>
-                <w:rFonts w:asciiTheme="majorEastAsia" w:eastAsiaTheme="majorEastAsia" w:hAnsiTheme="majorEastAsia" w:hint="eastAsia"/>
+                <w:rFonts w:asciiTheme="majorEastAsia" w:eastAsiaTheme="majorEastAsia" w:hAnsiTheme="majorEastAsia"/>
                 <w:sz w:val="24"/>
                 <w:szCs w:val="24"/>
               </w:rPr>
@@ -923,82 +971,38 @@
               </w:rPr>
               <w:t>与开发</w:t>
             </w:r>
-          </w:p>
-        </w:tc>
-      </w:tr>
-      <w:tr>
-        <w:tc>
-          <w:tcPr>
-            <w:tcW w:w="959" w:type="dxa"/>
-          </w:tcPr>
-          <w:p>
-            <w:pPr>
-              <w:rPr>
-                <w:rFonts w:asciiTheme="majorEastAsia" w:eastAsiaTheme="majorEastAsia" w:hAnsiTheme="majorEastAsia"/>
-                <w:sz w:val="24"/>
-                <w:szCs w:val="24"/>
-              </w:rPr>
-            </w:pPr>
-          </w:p>
-        </w:tc>
-        <w:tc>
-          <w:tcPr>
-            <w:tcW w:w="1276" w:type="dxa"/>
-            <w:gridSpan w:val="2"/>
-          </w:tcPr>
-          <w:p>
-            <w:pPr>
-              <w:rPr>
-                <w:rFonts w:asciiTheme="majorEastAsia" w:eastAsiaTheme="majorEastAsia" w:hAnsiTheme="majorEastAsia"/>
-                <w:sz w:val="24"/>
-                <w:szCs w:val="24"/>
-              </w:rPr>
-            </w:pPr>
-          </w:p>
-        </w:tc>
-        <w:tc>
-          <w:tcPr>
-            <w:tcW w:w="1134" w:type="dxa"/>
-            <w:gridSpan w:val="2"/>
-          </w:tcPr>
-          <w:p>
-            <w:pPr>
-              <w:rPr>
-                <w:rFonts w:asciiTheme="majorEastAsia" w:eastAsiaTheme="majorEastAsia" w:hAnsiTheme="majorEastAsia"/>
-                <w:sz w:val="24"/>
-                <w:szCs w:val="24"/>
-              </w:rPr>
-            </w:pPr>
-          </w:p>
-        </w:tc>
-        <w:tc>
-          <w:tcPr>
-            <w:tcW w:w="1842" w:type="dxa"/>
-            <w:gridSpan w:val="2"/>
-          </w:tcPr>
-          <w:p>
-            <w:pPr>
-              <w:rPr>
-                <w:rFonts w:asciiTheme="majorEastAsia" w:eastAsiaTheme="majorEastAsia" w:hAnsiTheme="majorEastAsia"/>
-                <w:sz w:val="24"/>
-                <w:szCs w:val="24"/>
-              </w:rPr>
-            </w:pPr>
-          </w:p>
-        </w:tc>
-        <w:tc>
-          <w:tcPr>
-            <w:tcW w:w="3311" w:type="dxa"/>
-            <w:gridSpan w:val="3"/>
-          </w:tcPr>
-          <w:p>
-            <w:pPr>
-              <w:rPr>
-                <w:rFonts w:asciiTheme="majorEastAsia" w:eastAsiaTheme="majorEastAsia" w:hAnsiTheme="majorEastAsia"/>
-                <w:sz w:val="24"/>
-                <w:szCs w:val="24"/>
-              </w:rPr>
-            </w:pPr>
+            <w:r>
+              <w:rPr>
+                <w:rFonts w:asciiTheme="majorEastAsia" w:eastAsiaTheme="majorEastAsia" w:hAnsiTheme="majorEastAsia" w:hint="eastAsia"/>
+                <w:sz w:val="24"/>
+                <w:szCs w:val="24"/>
+              </w:rPr>
+              <w:t>。</w:t>
+            </w:r>
+            <w:r>
+              <w:rPr>
+                <w:rFonts w:asciiTheme="majorEastAsia" w:eastAsiaTheme="majorEastAsia" w:hAnsiTheme="majorEastAsia"/>
+                <w:sz w:val="24"/>
+                <w:szCs w:val="24"/>
+              </w:rPr>
+              <w:t>活动</w:t>
+            </w:r>
+            <w:r>
+              <w:rPr>
+                <w:rFonts w:asciiTheme="majorEastAsia" w:eastAsiaTheme="majorEastAsia" w:hAnsiTheme="majorEastAsia" w:hint="eastAsia"/>
+                <w:sz w:val="24"/>
+                <w:szCs w:val="24"/>
+              </w:rPr>
+              <w:t>组织</w:t>
+            </w:r>
+            <w:r>
+              <w:rPr>
+                <w:rFonts w:asciiTheme="majorEastAsia" w:eastAsiaTheme="majorEastAsia" w:hAnsiTheme="majorEastAsia"/>
+                <w:sz w:val="24"/>
+                <w:szCs w:val="24"/>
+              </w:rPr>
+              <w:t>与执行。</w:t>
+            </w:r>
           </w:p>
         </w:tc>
       </w:tr>
@@ -1250,7 +1254,7 @@
             <w:pPr>
               <w:ind w:firstLineChars="200" w:firstLine="480"/>
               <w:rPr>
-                <w:rFonts w:asciiTheme="majorEastAsia" w:eastAsiaTheme="majorEastAsia" w:hAnsiTheme="majorEastAsia" w:hint="eastAsia"/>
+                <w:rFonts w:asciiTheme="majorEastAsia" w:eastAsiaTheme="majorEastAsia" w:hAnsiTheme="majorEastAsia"/>
                 <w:sz w:val="24"/>
                 <w:szCs w:val="24"/>
               </w:rPr>
@@ -1357,7 +1361,177 @@
                 <w:sz w:val="24"/>
                 <w:szCs w:val="24"/>
               </w:rPr>
-              <w:t>充分利用</w:t>
+              <w:t>充分利用中心</w:t>
+            </w:r>
+            <w:r>
+              <w:rPr>
+                <w:rFonts w:asciiTheme="majorEastAsia" w:eastAsiaTheme="majorEastAsia" w:hAnsiTheme="majorEastAsia" w:hint="eastAsia"/>
+                <w:sz w:val="24"/>
+                <w:szCs w:val="24"/>
+              </w:rPr>
+              <w:t>先进</w:t>
+            </w:r>
+            <w:r>
+              <w:rPr>
+                <w:rFonts w:asciiTheme="majorEastAsia" w:eastAsiaTheme="majorEastAsia" w:hAnsiTheme="majorEastAsia"/>
+                <w:sz w:val="24"/>
+                <w:szCs w:val="24"/>
+              </w:rPr>
+              <w:t>数字</w:t>
+            </w:r>
+            <w:r>
+              <w:rPr>
+                <w:rFonts w:asciiTheme="majorEastAsia" w:eastAsiaTheme="majorEastAsia" w:hAnsiTheme="majorEastAsia" w:hint="eastAsia"/>
+                <w:sz w:val="24"/>
+                <w:szCs w:val="24"/>
+              </w:rPr>
+              <w:t>制造设备</w:t>
+            </w:r>
+            <w:r>
+              <w:rPr>
+                <w:rFonts w:asciiTheme="majorEastAsia" w:eastAsiaTheme="majorEastAsia" w:hAnsiTheme="majorEastAsia" w:hint="eastAsia"/>
+                <w:sz w:val="24"/>
+                <w:szCs w:val="24"/>
+              </w:rPr>
+              <w:t>等</w:t>
+            </w:r>
+            <w:r>
+              <w:rPr>
+                <w:rFonts w:asciiTheme="majorEastAsia" w:eastAsiaTheme="majorEastAsia" w:hAnsiTheme="majorEastAsia"/>
+                <w:sz w:val="24"/>
+                <w:szCs w:val="24"/>
+              </w:rPr>
+              <w:t>现有软硬件</w:t>
+            </w:r>
+            <w:r>
+              <w:rPr>
+                <w:rFonts w:asciiTheme="majorEastAsia" w:eastAsiaTheme="majorEastAsia" w:hAnsiTheme="majorEastAsia" w:hint="eastAsia"/>
+                <w:sz w:val="24"/>
+                <w:szCs w:val="24"/>
+              </w:rPr>
+              <w:t>资源</w:t>
+            </w:r>
+            <w:r>
+              <w:rPr>
+                <w:rFonts w:asciiTheme="majorEastAsia" w:eastAsiaTheme="majorEastAsia" w:hAnsiTheme="majorEastAsia" w:hint="eastAsia"/>
+                <w:sz w:val="24"/>
+                <w:szCs w:val="24"/>
+              </w:rPr>
+              <w:t>，</w:t>
+            </w:r>
+            <w:r>
+              <w:rPr>
+                <w:rFonts w:asciiTheme="majorEastAsia" w:eastAsiaTheme="majorEastAsia" w:hAnsiTheme="majorEastAsia"/>
+                <w:sz w:val="24"/>
+                <w:szCs w:val="24"/>
+              </w:rPr>
+              <w:t>设计</w:t>
+            </w:r>
+            <w:r>
+              <w:rPr>
+                <w:rFonts w:asciiTheme="majorEastAsia" w:eastAsiaTheme="majorEastAsia" w:hAnsiTheme="majorEastAsia" w:hint="eastAsia"/>
+                <w:sz w:val="24"/>
+                <w:szCs w:val="24"/>
+              </w:rPr>
+              <w:t>面向</w:t>
+            </w:r>
+            <w:r>
+              <w:rPr>
+                <w:rFonts w:asciiTheme="majorEastAsia" w:eastAsiaTheme="majorEastAsia" w:hAnsiTheme="majorEastAsia"/>
+                <w:sz w:val="24"/>
+                <w:szCs w:val="24"/>
+              </w:rPr>
+              <w:t>全校各</w:t>
+            </w:r>
+            <w:r>
+              <w:rPr>
+                <w:rFonts w:asciiTheme="majorEastAsia" w:eastAsiaTheme="majorEastAsia" w:hAnsiTheme="majorEastAsia" w:hint="eastAsia"/>
+                <w:sz w:val="24"/>
+                <w:szCs w:val="24"/>
+              </w:rPr>
+              <w:t>学科</w:t>
+            </w:r>
+            <w:r>
+              <w:rPr>
+                <w:rFonts w:asciiTheme="majorEastAsia" w:eastAsiaTheme="majorEastAsia" w:hAnsiTheme="majorEastAsia"/>
+                <w:sz w:val="24"/>
+                <w:szCs w:val="24"/>
+              </w:rPr>
+              <w:t>专业</w:t>
+            </w:r>
+            <w:r>
+              <w:rPr>
+                <w:rFonts w:asciiTheme="majorEastAsia" w:eastAsiaTheme="majorEastAsia" w:hAnsiTheme="majorEastAsia" w:hint="eastAsia"/>
+                <w:sz w:val="24"/>
+                <w:szCs w:val="24"/>
+              </w:rPr>
+              <w:t>背景学生</w:t>
+            </w:r>
+            <w:r>
+              <w:rPr>
+                <w:rFonts w:asciiTheme="majorEastAsia" w:eastAsiaTheme="majorEastAsia" w:hAnsiTheme="majorEastAsia"/>
+                <w:sz w:val="24"/>
+                <w:szCs w:val="24"/>
+              </w:rPr>
+              <w:t>的一套创客活动体系。</w:t>
+            </w:r>
+          </w:p>
+          <w:p>
+            <w:pPr>
+              <w:ind w:firstLineChars="200" w:firstLine="480"/>
+              <w:rPr>
+                <w:rFonts w:asciiTheme="majorEastAsia" w:eastAsiaTheme="majorEastAsia" w:hAnsiTheme="majorEastAsia"/>
+                <w:sz w:val="24"/>
+                <w:szCs w:val="24"/>
+              </w:rPr>
+            </w:pPr>
+            <w:r>
+              <w:rPr>
+                <w:rFonts w:asciiTheme="majorEastAsia" w:eastAsiaTheme="majorEastAsia" w:hAnsiTheme="majorEastAsia" w:hint="eastAsia"/>
+                <w:sz w:val="24"/>
+                <w:szCs w:val="24"/>
+              </w:rPr>
+              <w:t>本项目</w:t>
+            </w:r>
+            <w:r>
+              <w:rPr>
+                <w:rFonts w:asciiTheme="majorEastAsia" w:eastAsiaTheme="majorEastAsia" w:hAnsiTheme="majorEastAsia"/>
+                <w:sz w:val="24"/>
+                <w:szCs w:val="24"/>
+              </w:rPr>
+              <w:t>旨在</w:t>
+            </w:r>
+            <w:r>
+              <w:rPr>
+                <w:rFonts w:asciiTheme="majorEastAsia" w:eastAsiaTheme="majorEastAsia" w:hAnsiTheme="majorEastAsia" w:hint="eastAsia"/>
+                <w:sz w:val="24"/>
+                <w:szCs w:val="24"/>
+              </w:rPr>
+              <w:t>探索中心创客活动</w:t>
+            </w:r>
+            <w:r>
+              <w:rPr>
+                <w:rFonts w:asciiTheme="majorEastAsia" w:eastAsiaTheme="majorEastAsia" w:hAnsiTheme="majorEastAsia" w:hint="eastAsia"/>
+                <w:sz w:val="24"/>
+                <w:szCs w:val="24"/>
+              </w:rPr>
+              <w:t>的新模式与</w:t>
+            </w:r>
+            <w:r>
+              <w:rPr>
+                <w:rFonts w:asciiTheme="majorEastAsia" w:eastAsiaTheme="majorEastAsia" w:hAnsiTheme="majorEastAsia" w:hint="eastAsia"/>
+                <w:sz w:val="24"/>
+                <w:szCs w:val="24"/>
+              </w:rPr>
+              <w:t>新机制。</w:t>
+            </w:r>
+            <w:r>
+              <w:rPr>
+                <w:rFonts w:asciiTheme="majorEastAsia" w:eastAsiaTheme="majorEastAsia" w:hAnsiTheme="majorEastAsia" w:hint="eastAsia"/>
+                <w:sz w:val="24"/>
+                <w:szCs w:val="24"/>
+              </w:rPr>
+              <w:t>为</w:t>
             </w:r>
             <w:r>
               <w:rPr>
@@ -1373,6 +1547,1838 @@
                 <w:sz w:val="24"/>
                 <w:szCs w:val="24"/>
               </w:rPr>
+              <w:t>在</w:t>
+            </w:r>
+            <w:r>
+              <w:rPr>
+                <w:rFonts w:asciiTheme="majorEastAsia" w:eastAsiaTheme="majorEastAsia" w:hAnsiTheme="majorEastAsia"/>
+                <w:sz w:val="24"/>
+                <w:szCs w:val="24"/>
+              </w:rPr>
+              <w:t>未来</w:t>
+            </w:r>
+            <w:r>
+              <w:rPr>
+                <w:rFonts w:asciiTheme="majorEastAsia" w:eastAsiaTheme="majorEastAsia" w:hAnsiTheme="majorEastAsia" w:hint="eastAsia"/>
+                <w:sz w:val="24"/>
+                <w:szCs w:val="24"/>
+              </w:rPr>
+              <w:t>借助</w:t>
+            </w:r>
+            <w:r>
+              <w:rPr>
+                <w:rFonts w:asciiTheme="majorEastAsia" w:eastAsiaTheme="majorEastAsia" w:hAnsiTheme="majorEastAsia"/>
+                <w:sz w:val="24"/>
+                <w:szCs w:val="24"/>
+              </w:rPr>
+              <w:t>创客文化</w:t>
+            </w:r>
+            <w:r>
+              <w:rPr>
+                <w:rFonts w:asciiTheme="majorEastAsia" w:eastAsiaTheme="majorEastAsia" w:hAnsiTheme="majorEastAsia" w:hint="eastAsia"/>
+                <w:sz w:val="24"/>
+                <w:szCs w:val="24"/>
+              </w:rPr>
+              <w:t>扩展</w:t>
+            </w:r>
+            <w:r>
+              <w:rPr>
+                <w:rFonts w:asciiTheme="majorEastAsia" w:eastAsiaTheme="majorEastAsia" w:hAnsiTheme="majorEastAsia"/>
+                <w:sz w:val="24"/>
+                <w:szCs w:val="24"/>
+              </w:rPr>
+              <w:t>教学规模</w:t>
+            </w:r>
+            <w:r>
+              <w:rPr>
+                <w:rFonts w:asciiTheme="majorEastAsia" w:eastAsiaTheme="majorEastAsia" w:hAnsiTheme="majorEastAsia" w:hint="eastAsia"/>
+                <w:sz w:val="24"/>
+                <w:szCs w:val="24"/>
+              </w:rPr>
+              <w:t>、积累学生社群</w:t>
+            </w:r>
+            <w:r>
+              <w:rPr>
+                <w:rFonts w:asciiTheme="majorEastAsia" w:eastAsiaTheme="majorEastAsia" w:hAnsiTheme="majorEastAsia"/>
+                <w:sz w:val="24"/>
+                <w:szCs w:val="24"/>
+              </w:rPr>
+              <w:t>支持</w:t>
+            </w:r>
+            <w:r>
+              <w:rPr>
+                <w:rFonts w:asciiTheme="majorEastAsia" w:eastAsiaTheme="majorEastAsia" w:hAnsiTheme="majorEastAsia" w:hint="eastAsia"/>
+                <w:sz w:val="24"/>
+                <w:szCs w:val="24"/>
+              </w:rPr>
+              <w:t>奠定</w:t>
+            </w:r>
+            <w:r>
+              <w:rPr>
+                <w:rFonts w:asciiTheme="majorEastAsia" w:eastAsiaTheme="majorEastAsia" w:hAnsiTheme="majorEastAsia"/>
+                <w:sz w:val="24"/>
+                <w:szCs w:val="24"/>
+              </w:rPr>
+              <w:t>基础。</w:t>
+            </w:r>
+            <w:r>
+              <w:rPr>
+                <w:rFonts w:asciiTheme="majorEastAsia" w:eastAsiaTheme="majorEastAsia" w:hAnsiTheme="majorEastAsia" w:hint="eastAsia"/>
+                <w:sz w:val="24"/>
+                <w:szCs w:val="24"/>
+              </w:rPr>
+              <w:t>源于</w:t>
+            </w:r>
+            <w:r>
+              <w:rPr>
+                <w:rFonts w:asciiTheme="majorEastAsia" w:eastAsiaTheme="majorEastAsia" w:hAnsiTheme="majorEastAsia"/>
+                <w:sz w:val="24"/>
+                <w:szCs w:val="24"/>
+              </w:rPr>
+              <w:t>美国的创客文化的核心理念是</w:t>
+            </w:r>
+            <w:r>
+              <w:rPr>
+                <w:rFonts w:asciiTheme="majorEastAsia" w:eastAsiaTheme="majorEastAsia" w:hAnsiTheme="majorEastAsia" w:hint="eastAsia"/>
+                <w:sz w:val="24"/>
+                <w:szCs w:val="24"/>
+              </w:rPr>
+              <w:t>指个人或小型团体</w:t>
+            </w:r>
+            <w:r>
+              <w:rPr>
+                <w:rFonts w:asciiTheme="majorEastAsia" w:eastAsiaTheme="majorEastAsia" w:hAnsiTheme="majorEastAsia"/>
+                <w:sz w:val="24"/>
+                <w:szCs w:val="24"/>
+              </w:rPr>
+              <w:t>依靠</w:t>
+            </w:r>
+            <w:r>
+              <w:rPr>
+                <w:rFonts w:asciiTheme="majorEastAsia" w:eastAsiaTheme="majorEastAsia" w:hAnsiTheme="majorEastAsia" w:hint="eastAsia"/>
+                <w:sz w:val="24"/>
+                <w:szCs w:val="24"/>
+              </w:rPr>
+              <w:t>新兴</w:t>
+            </w:r>
+            <w:r>
+              <w:rPr>
+                <w:rFonts w:asciiTheme="majorEastAsia" w:eastAsiaTheme="majorEastAsia" w:hAnsiTheme="majorEastAsia"/>
+                <w:sz w:val="24"/>
+                <w:szCs w:val="24"/>
+              </w:rPr>
+              <w:t>的制造技术完成全球化的产品开发</w:t>
+            </w:r>
+            <w:r>
+              <w:rPr>
+                <w:rFonts w:asciiTheme="majorEastAsia" w:eastAsiaTheme="majorEastAsia" w:hAnsiTheme="majorEastAsia" w:hint="eastAsia"/>
+                <w:sz w:val="24"/>
+                <w:szCs w:val="24"/>
+              </w:rPr>
+              <w:t>及</w:t>
+            </w:r>
+            <w:r>
+              <w:rPr>
+                <w:rFonts w:asciiTheme="majorEastAsia" w:eastAsiaTheme="majorEastAsia" w:hAnsiTheme="majorEastAsia"/>
+                <w:sz w:val="24"/>
+                <w:szCs w:val="24"/>
+              </w:rPr>
+              <w:t>制造。</w:t>
+            </w:r>
+            <w:r>
+              <w:rPr>
+                <w:rFonts w:asciiTheme="majorEastAsia" w:eastAsiaTheme="majorEastAsia" w:hAnsiTheme="majorEastAsia" w:hint="eastAsia"/>
+                <w:sz w:val="24"/>
+                <w:szCs w:val="24"/>
+              </w:rPr>
+              <w:t>本项目</w:t>
+            </w:r>
+            <w:r>
+              <w:rPr>
+                <w:rFonts w:asciiTheme="majorEastAsia" w:eastAsiaTheme="majorEastAsia" w:hAnsiTheme="majorEastAsia"/>
+                <w:sz w:val="24"/>
+                <w:szCs w:val="24"/>
+              </w:rPr>
+              <w:t>将引进</w:t>
+            </w:r>
+            <w:r>
+              <w:rPr>
+                <w:rFonts w:asciiTheme="majorEastAsia" w:eastAsiaTheme="majorEastAsia" w:hAnsiTheme="majorEastAsia" w:hint="eastAsia"/>
+                <w:sz w:val="24"/>
+                <w:szCs w:val="24"/>
+              </w:rPr>
+              <w:t>创客文化，设计一套符合清华</w:t>
+            </w:r>
+            <w:r>
+              <w:rPr>
+                <w:rFonts w:asciiTheme="majorEastAsia" w:eastAsiaTheme="majorEastAsia" w:hAnsiTheme="majorEastAsia"/>
+                <w:sz w:val="24"/>
+                <w:szCs w:val="24"/>
+              </w:rPr>
+              <w:t>学生特点</w:t>
+            </w:r>
+            <w:r>
+              <w:rPr>
+                <w:rFonts w:asciiTheme="majorEastAsia" w:eastAsiaTheme="majorEastAsia" w:hAnsiTheme="majorEastAsia" w:hint="eastAsia"/>
+                <w:sz w:val="24"/>
+                <w:szCs w:val="24"/>
+              </w:rPr>
+              <w:t>，</w:t>
+            </w:r>
+            <w:r>
+              <w:rPr>
+                <w:rFonts w:asciiTheme="majorEastAsia" w:eastAsiaTheme="majorEastAsia" w:hAnsiTheme="majorEastAsia"/>
+                <w:sz w:val="24"/>
+                <w:szCs w:val="24"/>
+              </w:rPr>
+              <w:t>结合中心</w:t>
+            </w:r>
+            <w:r>
+              <w:rPr>
+                <w:rFonts w:asciiTheme="majorEastAsia" w:eastAsiaTheme="majorEastAsia" w:hAnsiTheme="majorEastAsia" w:hint="eastAsia"/>
+                <w:sz w:val="24"/>
+                <w:szCs w:val="24"/>
+              </w:rPr>
+              <w:t>优势</w:t>
+            </w:r>
+            <w:r>
+              <w:rPr>
+                <w:rFonts w:asciiTheme="majorEastAsia" w:eastAsiaTheme="majorEastAsia" w:hAnsiTheme="majorEastAsia"/>
+                <w:sz w:val="24"/>
+                <w:szCs w:val="24"/>
+              </w:rPr>
+              <w:t>资源的</w:t>
+            </w:r>
+            <w:r>
+              <w:rPr>
+                <w:rFonts w:asciiTheme="majorEastAsia" w:eastAsiaTheme="majorEastAsia" w:hAnsiTheme="majorEastAsia" w:hint="eastAsia"/>
+                <w:sz w:val="24"/>
+                <w:szCs w:val="24"/>
+              </w:rPr>
+              <w:t>创客</w:t>
+            </w:r>
+            <w:r>
+              <w:rPr>
+                <w:rFonts w:asciiTheme="majorEastAsia" w:eastAsiaTheme="majorEastAsia" w:hAnsiTheme="majorEastAsia"/>
+                <w:sz w:val="24"/>
+                <w:szCs w:val="24"/>
+              </w:rPr>
+              <w:t>活动机制。</w:t>
+            </w:r>
+            <w:r>
+              <w:rPr>
+                <w:rFonts w:asciiTheme="majorEastAsia" w:eastAsiaTheme="majorEastAsia" w:hAnsiTheme="majorEastAsia" w:hint="eastAsia"/>
+                <w:sz w:val="24"/>
+                <w:szCs w:val="24"/>
+              </w:rPr>
+              <w:t>围绕</w:t>
+            </w:r>
+            <w:r>
+              <w:rPr>
+                <w:rFonts w:asciiTheme="majorEastAsia" w:eastAsiaTheme="majorEastAsia" w:hAnsiTheme="majorEastAsia"/>
+                <w:sz w:val="24"/>
+                <w:szCs w:val="24"/>
+              </w:rPr>
+              <w:t>制造</w:t>
+            </w:r>
+            <w:r>
+              <w:rPr>
+                <w:rFonts w:asciiTheme="majorEastAsia" w:eastAsiaTheme="majorEastAsia" w:hAnsiTheme="majorEastAsia" w:hint="eastAsia"/>
+                <w:sz w:val="24"/>
+                <w:szCs w:val="24"/>
+              </w:rPr>
+              <w:t>环节</w:t>
+            </w:r>
+            <w:r>
+              <w:rPr>
+                <w:rFonts w:asciiTheme="majorEastAsia" w:eastAsiaTheme="majorEastAsia" w:hAnsiTheme="majorEastAsia"/>
+                <w:sz w:val="24"/>
+                <w:szCs w:val="24"/>
+              </w:rPr>
+              <w:t>，</w:t>
+            </w:r>
+            <w:r>
+              <w:rPr>
+                <w:rFonts w:asciiTheme="majorEastAsia" w:eastAsiaTheme="majorEastAsia" w:hAnsiTheme="majorEastAsia" w:hint="eastAsia"/>
+                <w:sz w:val="24"/>
+                <w:szCs w:val="24"/>
+              </w:rPr>
+              <w:t>新的</w:t>
+            </w:r>
+            <w:r>
+              <w:rPr>
+                <w:rFonts w:asciiTheme="majorEastAsia" w:eastAsiaTheme="majorEastAsia" w:hAnsiTheme="majorEastAsia"/>
+                <w:sz w:val="24"/>
+                <w:szCs w:val="24"/>
+              </w:rPr>
+              <w:t>创客模式将</w:t>
+            </w:r>
+            <w:r>
+              <w:rPr>
+                <w:rFonts w:asciiTheme="majorEastAsia" w:eastAsiaTheme="majorEastAsia" w:hAnsiTheme="majorEastAsia" w:hint="eastAsia"/>
+                <w:sz w:val="24"/>
+                <w:szCs w:val="24"/>
+              </w:rPr>
+              <w:t>聚集工程</w:t>
+            </w:r>
+            <w:r>
+              <w:rPr>
+                <w:rFonts w:asciiTheme="majorEastAsia" w:eastAsiaTheme="majorEastAsia" w:hAnsiTheme="majorEastAsia"/>
+                <w:sz w:val="24"/>
+                <w:szCs w:val="24"/>
+              </w:rPr>
+              <w:t>、艺术、文化、理论</w:t>
+            </w:r>
+            <w:r>
+              <w:rPr>
+                <w:rFonts w:asciiTheme="majorEastAsia" w:eastAsiaTheme="majorEastAsia" w:hAnsiTheme="majorEastAsia" w:hint="eastAsia"/>
+                <w:sz w:val="24"/>
+                <w:szCs w:val="24"/>
+              </w:rPr>
+              <w:t>、</w:t>
+            </w:r>
+            <w:r>
+              <w:rPr>
+                <w:rFonts w:asciiTheme="majorEastAsia" w:eastAsiaTheme="majorEastAsia" w:hAnsiTheme="majorEastAsia"/>
+                <w:sz w:val="24"/>
+                <w:szCs w:val="24"/>
+              </w:rPr>
+              <w:t>法律、</w:t>
+            </w:r>
+            <w:r>
+              <w:rPr>
+                <w:rFonts w:asciiTheme="majorEastAsia" w:eastAsiaTheme="majorEastAsia" w:hAnsiTheme="majorEastAsia" w:hint="eastAsia"/>
+                <w:sz w:val="24"/>
+                <w:szCs w:val="24"/>
+              </w:rPr>
+              <w:t>商业</w:t>
+            </w:r>
+            <w:r>
+              <w:rPr>
+                <w:rFonts w:asciiTheme="majorEastAsia" w:eastAsiaTheme="majorEastAsia" w:hAnsiTheme="majorEastAsia"/>
+                <w:sz w:val="24"/>
+                <w:szCs w:val="24"/>
+              </w:rPr>
+              <w:t>等学科</w:t>
+            </w:r>
+            <w:r>
+              <w:rPr>
+                <w:rFonts w:asciiTheme="majorEastAsia" w:eastAsiaTheme="majorEastAsia" w:hAnsiTheme="majorEastAsia" w:hint="eastAsia"/>
+                <w:sz w:val="24"/>
+                <w:szCs w:val="24"/>
+              </w:rPr>
+              <w:t>人才</w:t>
+            </w:r>
+            <w:r>
+              <w:rPr>
+                <w:rFonts w:asciiTheme="majorEastAsia" w:eastAsiaTheme="majorEastAsia" w:hAnsiTheme="majorEastAsia"/>
+                <w:sz w:val="24"/>
+                <w:szCs w:val="24"/>
+              </w:rPr>
+              <w:t>，</w:t>
+            </w:r>
+            <w:r>
+              <w:rPr>
+                <w:rFonts w:asciiTheme="majorEastAsia" w:eastAsiaTheme="majorEastAsia" w:hAnsiTheme="majorEastAsia" w:hint="eastAsia"/>
+                <w:sz w:val="24"/>
+                <w:szCs w:val="24"/>
+              </w:rPr>
+              <w:t>共同进行</w:t>
+            </w:r>
+            <w:r>
+              <w:rPr>
+                <w:rFonts w:asciiTheme="majorEastAsia" w:eastAsiaTheme="majorEastAsia" w:hAnsiTheme="majorEastAsia"/>
+                <w:sz w:val="24"/>
+                <w:szCs w:val="24"/>
+              </w:rPr>
+              <w:t>产品的设计开发</w:t>
+            </w:r>
+            <w:r>
+              <w:rPr>
+                <w:rFonts w:asciiTheme="majorEastAsia" w:eastAsiaTheme="majorEastAsia" w:hAnsiTheme="majorEastAsia" w:hint="eastAsia"/>
+                <w:sz w:val="24"/>
+                <w:szCs w:val="24"/>
+              </w:rPr>
+              <w:t>，</w:t>
+            </w:r>
+            <w:r>
+              <w:rPr>
+                <w:rFonts w:asciiTheme="majorEastAsia" w:eastAsiaTheme="majorEastAsia" w:hAnsiTheme="majorEastAsia"/>
+                <w:sz w:val="24"/>
+                <w:szCs w:val="24"/>
+              </w:rPr>
+              <w:t>并最终落实到</w:t>
+            </w:r>
+            <w:r>
+              <w:rPr>
+                <w:rFonts w:asciiTheme="majorEastAsia" w:eastAsiaTheme="majorEastAsia" w:hAnsiTheme="majorEastAsia" w:hint="eastAsia"/>
+                <w:sz w:val="24"/>
+                <w:szCs w:val="24"/>
+              </w:rPr>
+              <w:t>原型产品</w:t>
+            </w:r>
+            <w:r>
+              <w:rPr>
+                <w:rFonts w:asciiTheme="majorEastAsia" w:eastAsiaTheme="majorEastAsia" w:hAnsiTheme="majorEastAsia"/>
+                <w:sz w:val="24"/>
+                <w:szCs w:val="24"/>
+              </w:rPr>
+              <w:t>的</w:t>
+            </w:r>
+            <w:r>
+              <w:rPr>
+                <w:rFonts w:asciiTheme="majorEastAsia" w:eastAsiaTheme="majorEastAsia" w:hAnsiTheme="majorEastAsia" w:hint="eastAsia"/>
+                <w:sz w:val="24"/>
+                <w:szCs w:val="24"/>
+              </w:rPr>
+              <w:t>实现</w:t>
+            </w:r>
+            <w:r>
+              <w:rPr>
+                <w:rFonts w:asciiTheme="majorEastAsia" w:eastAsiaTheme="majorEastAsia" w:hAnsiTheme="majorEastAsia"/>
+                <w:sz w:val="24"/>
+                <w:szCs w:val="24"/>
+              </w:rPr>
+              <w:t>。</w:t>
+            </w:r>
+            <w:r>
+              <w:rPr>
+                <w:rFonts w:asciiTheme="majorEastAsia" w:eastAsiaTheme="majorEastAsia" w:hAnsiTheme="majorEastAsia" w:hint="eastAsia"/>
+                <w:sz w:val="24"/>
+                <w:szCs w:val="24"/>
+              </w:rPr>
+              <w:t>以创客</w:t>
+            </w:r>
+            <w:r>
+              <w:rPr>
+                <w:rFonts w:asciiTheme="majorEastAsia" w:eastAsiaTheme="majorEastAsia" w:hAnsiTheme="majorEastAsia"/>
+                <w:sz w:val="24"/>
+                <w:szCs w:val="24"/>
+              </w:rPr>
+              <w:t>活动的形式</w:t>
+            </w:r>
+            <w:r>
+              <w:rPr>
+                <w:rFonts w:asciiTheme="majorEastAsia" w:eastAsiaTheme="majorEastAsia" w:hAnsiTheme="majorEastAsia" w:hint="eastAsia"/>
+                <w:sz w:val="24"/>
+                <w:szCs w:val="24"/>
+              </w:rPr>
+              <w:t>带领学生体验完整的</w:t>
+            </w:r>
+            <w:r>
+              <w:rPr>
+                <w:rFonts w:asciiTheme="majorEastAsia" w:eastAsiaTheme="majorEastAsia" w:hAnsiTheme="majorEastAsia"/>
+                <w:sz w:val="24"/>
+                <w:szCs w:val="24"/>
+              </w:rPr>
+              <w:t>产业</w:t>
+            </w:r>
+            <w:r>
+              <w:rPr>
+                <w:rFonts w:asciiTheme="majorEastAsia" w:eastAsiaTheme="majorEastAsia" w:hAnsiTheme="majorEastAsia" w:hint="eastAsia"/>
+                <w:sz w:val="24"/>
+                <w:szCs w:val="24"/>
+              </w:rPr>
+              <w:t>过程</w:t>
+            </w:r>
+            <w:r>
+              <w:rPr>
+                <w:rFonts w:asciiTheme="majorEastAsia" w:eastAsiaTheme="majorEastAsia" w:hAnsiTheme="majorEastAsia"/>
+                <w:sz w:val="24"/>
+                <w:szCs w:val="24"/>
+              </w:rPr>
+              <w:t>，</w:t>
+            </w:r>
+            <w:r>
+              <w:rPr>
+                <w:rFonts w:asciiTheme="majorEastAsia" w:eastAsiaTheme="majorEastAsia" w:hAnsiTheme="majorEastAsia" w:hint="eastAsia"/>
+                <w:sz w:val="24"/>
+                <w:szCs w:val="24"/>
+              </w:rPr>
+              <w:t>能够</w:t>
+            </w:r>
+            <w:r>
+              <w:rPr>
+                <w:rFonts w:asciiTheme="majorEastAsia" w:eastAsiaTheme="majorEastAsia" w:hAnsiTheme="majorEastAsia" w:hint="eastAsia"/>
+                <w:sz w:val="24"/>
+                <w:szCs w:val="24"/>
+              </w:rPr>
+              <w:t>促进</w:t>
+            </w:r>
+            <w:r>
+              <w:rPr>
+                <w:rFonts w:asciiTheme="majorEastAsia" w:eastAsiaTheme="majorEastAsia" w:hAnsiTheme="majorEastAsia"/>
+                <w:sz w:val="24"/>
+                <w:szCs w:val="24"/>
+              </w:rPr>
+              <w:t>其对多元化产品开发的认识</w:t>
+            </w:r>
+            <w:r>
+              <w:rPr>
+                <w:rFonts w:asciiTheme="majorEastAsia" w:eastAsiaTheme="majorEastAsia" w:hAnsiTheme="majorEastAsia" w:hint="eastAsia"/>
+                <w:sz w:val="24"/>
+                <w:szCs w:val="24"/>
+              </w:rPr>
+              <w:t>，</w:t>
+            </w:r>
+            <w:r>
+              <w:rPr>
+                <w:rFonts w:asciiTheme="majorEastAsia" w:eastAsiaTheme="majorEastAsia" w:hAnsiTheme="majorEastAsia" w:hint="eastAsia"/>
+                <w:sz w:val="24"/>
+                <w:szCs w:val="24"/>
+              </w:rPr>
+              <w:t>帮助</w:t>
+            </w:r>
+            <w:r>
+              <w:rPr>
+                <w:rFonts w:asciiTheme="majorEastAsia" w:eastAsiaTheme="majorEastAsia" w:hAnsiTheme="majorEastAsia"/>
+                <w:sz w:val="24"/>
+                <w:szCs w:val="24"/>
+              </w:rPr>
+              <w:t>其</w:t>
+            </w:r>
+            <w:r>
+              <w:rPr>
+                <w:rFonts w:asciiTheme="majorEastAsia" w:eastAsiaTheme="majorEastAsia" w:hAnsiTheme="majorEastAsia"/>
+                <w:sz w:val="24"/>
+                <w:szCs w:val="24"/>
+              </w:rPr>
+              <w:t>形成</w:t>
+            </w:r>
+            <w:r>
+              <w:rPr>
+                <w:rFonts w:asciiTheme="majorEastAsia" w:eastAsiaTheme="majorEastAsia" w:hAnsiTheme="majorEastAsia" w:hint="eastAsia"/>
+                <w:sz w:val="24"/>
+                <w:szCs w:val="24"/>
+              </w:rPr>
+              <w:t>良好</w:t>
+            </w:r>
+            <w:r>
+              <w:rPr>
+                <w:rFonts w:asciiTheme="majorEastAsia" w:eastAsiaTheme="majorEastAsia" w:hAnsiTheme="majorEastAsia"/>
+                <w:sz w:val="24"/>
+                <w:szCs w:val="24"/>
+              </w:rPr>
+              <w:t>的系统意识</w:t>
+            </w:r>
+            <w:r>
+              <w:rPr>
+                <w:rFonts w:asciiTheme="majorEastAsia" w:eastAsiaTheme="majorEastAsia" w:hAnsiTheme="majorEastAsia" w:hint="eastAsia"/>
+                <w:sz w:val="24"/>
+                <w:szCs w:val="24"/>
+              </w:rPr>
+              <w:t>，</w:t>
+            </w:r>
+            <w:r>
+              <w:rPr>
+                <w:rFonts w:asciiTheme="majorEastAsia" w:eastAsiaTheme="majorEastAsia" w:hAnsiTheme="majorEastAsia"/>
+                <w:sz w:val="24"/>
+                <w:szCs w:val="24"/>
+              </w:rPr>
+              <w:t>并培养</w:t>
+            </w:r>
+            <w:r>
+              <w:rPr>
+                <w:rFonts w:asciiTheme="majorEastAsia" w:eastAsiaTheme="majorEastAsia" w:hAnsiTheme="majorEastAsia" w:hint="eastAsia"/>
+                <w:sz w:val="24"/>
+                <w:szCs w:val="24"/>
+              </w:rPr>
+              <w:t>其</w:t>
+            </w:r>
+            <w:r>
+              <w:rPr>
+                <w:rFonts w:asciiTheme="majorEastAsia" w:eastAsiaTheme="majorEastAsia" w:hAnsiTheme="majorEastAsia"/>
+                <w:sz w:val="24"/>
+                <w:szCs w:val="24"/>
+              </w:rPr>
+              <w:t>群体协同学习</w:t>
+            </w:r>
+            <w:r>
+              <w:rPr>
+                <w:rFonts w:asciiTheme="majorEastAsia" w:eastAsiaTheme="majorEastAsia" w:hAnsiTheme="majorEastAsia" w:hint="eastAsia"/>
+                <w:sz w:val="24"/>
+                <w:szCs w:val="24"/>
+              </w:rPr>
+              <w:t>工作</w:t>
+            </w:r>
+            <w:r>
+              <w:rPr>
+                <w:rFonts w:asciiTheme="majorEastAsia" w:eastAsiaTheme="majorEastAsia" w:hAnsiTheme="majorEastAsia"/>
+                <w:sz w:val="24"/>
+                <w:szCs w:val="24"/>
+              </w:rPr>
+              <w:t>的</w:t>
+            </w:r>
+            <w:r>
+              <w:rPr>
+                <w:rFonts w:asciiTheme="majorEastAsia" w:eastAsiaTheme="majorEastAsia" w:hAnsiTheme="majorEastAsia"/>
+                <w:sz w:val="24"/>
+                <w:szCs w:val="24"/>
+              </w:rPr>
+              <w:t>习惯。</w:t>
+            </w:r>
+          </w:p>
+          <w:p>
+            <w:pPr>
+              <w:ind w:firstLineChars="200" w:firstLine="480"/>
+              <w:rPr>
+                <w:rFonts w:asciiTheme="majorEastAsia" w:eastAsiaTheme="majorEastAsia" w:hAnsiTheme="majorEastAsia"/>
+                <w:sz w:val="24"/>
+                <w:szCs w:val="24"/>
+              </w:rPr>
+            </w:pPr>
+            <w:r>
+              <w:rPr>
+                <w:rFonts w:asciiTheme="majorEastAsia" w:eastAsiaTheme="majorEastAsia" w:hAnsiTheme="majorEastAsia" w:hint="eastAsia"/>
+                <w:sz w:val="24"/>
+                <w:szCs w:val="24"/>
+              </w:rPr>
+              <w:t>此外</w:t>
+            </w:r>
+            <w:r>
+              <w:rPr>
+                <w:rFonts w:asciiTheme="majorEastAsia" w:eastAsiaTheme="majorEastAsia" w:hAnsiTheme="majorEastAsia"/>
+                <w:sz w:val="24"/>
+                <w:szCs w:val="24"/>
+              </w:rPr>
+              <w:t>，本项目</w:t>
+            </w:r>
+            <w:r>
+              <w:rPr>
+                <w:rFonts w:asciiTheme="majorEastAsia" w:eastAsiaTheme="majorEastAsia" w:hAnsiTheme="majorEastAsia" w:hint="eastAsia"/>
+                <w:sz w:val="24"/>
+                <w:szCs w:val="24"/>
+              </w:rPr>
+              <w:t>在</w:t>
+            </w:r>
+            <w:r>
+              <w:rPr>
+                <w:rFonts w:asciiTheme="majorEastAsia" w:eastAsiaTheme="majorEastAsia" w:hAnsiTheme="majorEastAsia"/>
+                <w:sz w:val="24"/>
+                <w:szCs w:val="24"/>
+              </w:rPr>
+              <w:t>实施阶段将</w:t>
+            </w:r>
+            <w:r>
+              <w:rPr>
+                <w:rFonts w:asciiTheme="majorEastAsia" w:eastAsiaTheme="majorEastAsia" w:hAnsiTheme="majorEastAsia" w:hint="eastAsia"/>
+                <w:sz w:val="24"/>
+                <w:szCs w:val="24"/>
+              </w:rPr>
+              <w:t>充分</w:t>
+            </w:r>
+            <w:r>
+              <w:rPr>
+                <w:rFonts w:asciiTheme="majorEastAsia" w:eastAsiaTheme="majorEastAsia" w:hAnsiTheme="majorEastAsia"/>
+                <w:sz w:val="24"/>
+                <w:szCs w:val="24"/>
+              </w:rPr>
+              <w:t>融合</w:t>
+            </w:r>
+            <w:r>
+              <w:rPr>
+                <w:rFonts w:asciiTheme="majorEastAsia" w:eastAsiaTheme="majorEastAsia" w:hAnsiTheme="majorEastAsia" w:hint="eastAsia"/>
+                <w:sz w:val="24"/>
+                <w:szCs w:val="24"/>
+              </w:rPr>
+              <w:t>已有教学内容及模式，设计</w:t>
+            </w:r>
+            <w:r>
+              <w:rPr>
+                <w:rFonts w:asciiTheme="majorEastAsia" w:eastAsiaTheme="majorEastAsia" w:hAnsiTheme="majorEastAsia"/>
+                <w:sz w:val="24"/>
+                <w:szCs w:val="24"/>
+              </w:rPr>
+              <w:t>一套</w:t>
+            </w:r>
+            <w:r>
+              <w:rPr>
+                <w:rFonts w:asciiTheme="majorEastAsia" w:eastAsiaTheme="majorEastAsia" w:hAnsiTheme="majorEastAsia" w:hint="eastAsia"/>
+                <w:sz w:val="24"/>
+                <w:szCs w:val="24"/>
+              </w:rPr>
+              <w:t>在</w:t>
+            </w:r>
+            <w:r>
+              <w:rPr>
+                <w:rFonts w:asciiTheme="majorEastAsia" w:eastAsiaTheme="majorEastAsia" w:hAnsiTheme="majorEastAsia"/>
+                <w:sz w:val="24"/>
+                <w:szCs w:val="24"/>
+              </w:rPr>
+              <w:t>创客精神指导下，整合利用中心教学资源的方案，</w:t>
+            </w:r>
+            <w:r>
+              <w:rPr>
+                <w:rFonts w:asciiTheme="majorEastAsia" w:eastAsiaTheme="majorEastAsia" w:hAnsiTheme="majorEastAsia" w:hint="eastAsia"/>
+                <w:sz w:val="24"/>
+                <w:szCs w:val="24"/>
+              </w:rPr>
+              <w:t>从而</w:t>
+            </w:r>
+            <w:r>
+              <w:rPr>
+                <w:rFonts w:asciiTheme="majorEastAsia" w:eastAsiaTheme="majorEastAsia" w:hAnsiTheme="majorEastAsia" w:hint="eastAsia"/>
+                <w:sz w:val="24"/>
+                <w:szCs w:val="24"/>
+              </w:rPr>
+              <w:t>为</w:t>
+            </w:r>
+            <w:r>
+              <w:rPr>
+                <w:rFonts w:asciiTheme="majorEastAsia" w:eastAsiaTheme="majorEastAsia" w:hAnsiTheme="majorEastAsia"/>
+                <w:sz w:val="24"/>
+                <w:szCs w:val="24"/>
+              </w:rPr>
+              <w:t>全校各</w:t>
+            </w:r>
+            <w:r>
+              <w:rPr>
+                <w:rFonts w:asciiTheme="majorEastAsia" w:eastAsiaTheme="majorEastAsia" w:hAnsiTheme="majorEastAsia" w:hint="eastAsia"/>
+                <w:sz w:val="24"/>
+                <w:szCs w:val="24"/>
+              </w:rPr>
+              <w:t>学科</w:t>
+            </w:r>
+            <w:r>
+              <w:rPr>
+                <w:rFonts w:asciiTheme="majorEastAsia" w:eastAsiaTheme="majorEastAsia" w:hAnsiTheme="majorEastAsia"/>
+                <w:sz w:val="24"/>
+                <w:szCs w:val="24"/>
+              </w:rPr>
+              <w:t>、各专业的学生</w:t>
+            </w:r>
+            <w:r>
+              <w:rPr>
+                <w:rFonts w:asciiTheme="majorEastAsia" w:eastAsiaTheme="majorEastAsia" w:hAnsiTheme="majorEastAsia" w:hint="eastAsia"/>
+                <w:sz w:val="24"/>
+                <w:szCs w:val="24"/>
+              </w:rPr>
+              <w:t>提供以</w:t>
+            </w:r>
+            <w:r>
+              <w:rPr>
+                <w:rFonts w:asciiTheme="majorEastAsia" w:eastAsiaTheme="majorEastAsia" w:hAnsiTheme="majorEastAsia"/>
+                <w:sz w:val="24"/>
+                <w:szCs w:val="24"/>
+              </w:rPr>
+              <w:t>当代</w:t>
+            </w:r>
+            <w:r>
+              <w:rPr>
+                <w:rFonts w:asciiTheme="majorEastAsia" w:eastAsiaTheme="majorEastAsia" w:hAnsiTheme="majorEastAsia" w:hint="eastAsia"/>
+                <w:sz w:val="24"/>
+                <w:szCs w:val="24"/>
+              </w:rPr>
+              <w:t>产业</w:t>
+            </w:r>
+            <w:r>
+              <w:rPr>
+                <w:rFonts w:asciiTheme="majorEastAsia" w:eastAsiaTheme="majorEastAsia" w:hAnsiTheme="majorEastAsia"/>
+                <w:sz w:val="24"/>
+                <w:szCs w:val="24"/>
+              </w:rPr>
+              <w:t>实例为基础</w:t>
+            </w:r>
+            <w:r>
+              <w:rPr>
+                <w:rFonts w:asciiTheme="majorEastAsia" w:eastAsiaTheme="majorEastAsia" w:hAnsiTheme="majorEastAsia" w:hint="eastAsia"/>
+                <w:sz w:val="24"/>
+                <w:szCs w:val="24"/>
+              </w:rPr>
+              <w:t>的</w:t>
+            </w:r>
+            <w:r>
+              <w:rPr>
+                <w:rFonts w:asciiTheme="majorEastAsia" w:eastAsiaTheme="majorEastAsia" w:hAnsiTheme="majorEastAsia"/>
+                <w:sz w:val="24"/>
+                <w:szCs w:val="24"/>
+              </w:rPr>
+              <w:t>学习平台</w:t>
+            </w:r>
+            <w:r>
+              <w:rPr>
+                <w:rFonts w:asciiTheme="majorEastAsia" w:eastAsiaTheme="majorEastAsia" w:hAnsiTheme="majorEastAsia" w:hint="eastAsia"/>
+                <w:sz w:val="24"/>
+                <w:szCs w:val="24"/>
+              </w:rPr>
+              <w:t>，启发</w:t>
+            </w:r>
+            <w:r>
+              <w:rPr>
+                <w:rFonts w:asciiTheme="majorEastAsia" w:eastAsiaTheme="majorEastAsia" w:hAnsiTheme="majorEastAsia"/>
+                <w:sz w:val="24"/>
+                <w:szCs w:val="24"/>
+              </w:rPr>
+              <w:t>指导</w:t>
+            </w:r>
+            <w:r>
+              <w:rPr>
+                <w:rFonts w:asciiTheme="majorEastAsia" w:eastAsiaTheme="majorEastAsia" w:hAnsiTheme="majorEastAsia" w:hint="eastAsia"/>
+                <w:sz w:val="24"/>
+                <w:szCs w:val="24"/>
+              </w:rPr>
+              <w:t>学生</w:t>
+            </w:r>
+            <w:r>
+              <w:rPr>
+                <w:rFonts w:asciiTheme="majorEastAsia" w:eastAsiaTheme="majorEastAsia" w:hAnsiTheme="majorEastAsia"/>
+                <w:sz w:val="24"/>
+                <w:szCs w:val="24"/>
+              </w:rPr>
+              <w:t>的未来职业</w:t>
+            </w:r>
+            <w:r>
+              <w:rPr>
+                <w:rFonts w:asciiTheme="majorEastAsia" w:eastAsiaTheme="majorEastAsia" w:hAnsiTheme="majorEastAsia" w:hint="eastAsia"/>
+                <w:sz w:val="24"/>
+                <w:szCs w:val="24"/>
+              </w:rPr>
+              <w:t>规划及发展</w:t>
+            </w:r>
+            <w:r>
+              <w:rPr>
+                <w:rFonts w:asciiTheme="majorEastAsia" w:eastAsiaTheme="majorEastAsia" w:hAnsiTheme="majorEastAsia"/>
+                <w:sz w:val="24"/>
+                <w:szCs w:val="24"/>
+              </w:rPr>
+              <w:t>。</w:t>
+            </w:r>
+          </w:p>
+          <w:p>
+            <w:pPr>
+              <w:ind w:firstLineChars="200" w:firstLine="480"/>
+              <w:rPr>
+                <w:rFonts w:asciiTheme="majorEastAsia" w:eastAsiaTheme="majorEastAsia" w:hAnsiTheme="majorEastAsia"/>
+                <w:sz w:val="24"/>
+                <w:szCs w:val="24"/>
+              </w:rPr>
+            </w:pPr>
+            <w:r>
+              <w:rPr>
+                <w:rFonts w:asciiTheme="majorEastAsia" w:eastAsiaTheme="majorEastAsia" w:hAnsiTheme="majorEastAsia" w:hint="eastAsia"/>
+                <w:sz w:val="24"/>
+                <w:szCs w:val="24"/>
+              </w:rPr>
+              <w:t>本项目</w:t>
+            </w:r>
+            <w:r>
+              <w:rPr>
+                <w:rFonts w:asciiTheme="majorEastAsia" w:eastAsiaTheme="majorEastAsia" w:hAnsiTheme="majorEastAsia"/>
+                <w:sz w:val="24"/>
+                <w:szCs w:val="24"/>
+              </w:rPr>
+              <w:t>建设的</w:t>
+            </w:r>
+            <w:r>
+              <w:rPr>
+                <w:rFonts w:asciiTheme="majorEastAsia" w:eastAsiaTheme="majorEastAsia" w:hAnsiTheme="majorEastAsia" w:hint="eastAsia"/>
+                <w:sz w:val="24"/>
+                <w:szCs w:val="24"/>
+              </w:rPr>
+              <w:t>数字</w:t>
+            </w:r>
+            <w:r>
+              <w:rPr>
+                <w:rFonts w:asciiTheme="majorEastAsia" w:eastAsiaTheme="majorEastAsia" w:hAnsiTheme="majorEastAsia"/>
+                <w:sz w:val="24"/>
+                <w:szCs w:val="24"/>
+              </w:rPr>
+              <w:t>管理平台枢纽站</w:t>
+            </w:r>
+            <w:r>
+              <w:rPr>
+                <w:rFonts w:asciiTheme="majorEastAsia" w:eastAsiaTheme="majorEastAsia" w:hAnsiTheme="majorEastAsia" w:hint="eastAsia"/>
+                <w:sz w:val="24"/>
+                <w:szCs w:val="24"/>
+              </w:rPr>
+              <w:t>将</w:t>
+            </w:r>
+            <w:r>
+              <w:rPr>
+                <w:rFonts w:asciiTheme="majorEastAsia" w:eastAsiaTheme="majorEastAsia" w:hAnsiTheme="majorEastAsia"/>
+                <w:sz w:val="24"/>
+                <w:szCs w:val="24"/>
+              </w:rPr>
+              <w:t>进一步</w:t>
+            </w:r>
+            <w:r>
+              <w:rPr>
+                <w:rFonts w:asciiTheme="majorEastAsia" w:eastAsiaTheme="majorEastAsia" w:hAnsiTheme="majorEastAsia" w:hint="eastAsia"/>
+                <w:sz w:val="24"/>
+                <w:szCs w:val="24"/>
+              </w:rPr>
+              <w:t>提升</w:t>
+            </w:r>
+            <w:r>
+              <w:rPr>
+                <w:rFonts w:asciiTheme="majorEastAsia" w:eastAsiaTheme="majorEastAsia" w:hAnsiTheme="majorEastAsia" w:hint="eastAsia"/>
+                <w:sz w:val="24"/>
+                <w:szCs w:val="24"/>
+              </w:rPr>
+              <w:t>中心信息化</w:t>
+            </w:r>
+            <w:r>
+              <w:rPr>
+                <w:rFonts w:asciiTheme="majorEastAsia" w:eastAsiaTheme="majorEastAsia" w:hAnsiTheme="majorEastAsia" w:hint="eastAsia"/>
+                <w:sz w:val="24"/>
+                <w:szCs w:val="24"/>
+              </w:rPr>
+              <w:t>水平</w:t>
+            </w:r>
+            <w:r>
+              <w:rPr>
+                <w:rFonts w:asciiTheme="majorEastAsia" w:eastAsiaTheme="majorEastAsia" w:hAnsiTheme="majorEastAsia" w:hint="eastAsia"/>
+                <w:sz w:val="24"/>
+                <w:szCs w:val="24"/>
+              </w:rPr>
+              <w:t>。该枢纽</w:t>
+            </w:r>
+            <w:r>
+              <w:rPr>
+                <w:rFonts w:asciiTheme="majorEastAsia" w:eastAsiaTheme="majorEastAsia" w:hAnsiTheme="majorEastAsia"/>
+                <w:sz w:val="24"/>
+                <w:szCs w:val="24"/>
+              </w:rPr>
+              <w:t>站将</w:t>
+            </w:r>
+            <w:r>
+              <w:rPr>
+                <w:rFonts w:asciiTheme="majorEastAsia" w:eastAsiaTheme="majorEastAsia" w:hAnsiTheme="majorEastAsia" w:hint="eastAsia"/>
+                <w:sz w:val="24"/>
+                <w:szCs w:val="24"/>
+              </w:rPr>
+              <w:t>重点</w:t>
+            </w:r>
+            <w:r>
+              <w:rPr>
+                <w:rFonts w:asciiTheme="majorEastAsia" w:eastAsiaTheme="majorEastAsia" w:hAnsiTheme="majorEastAsia"/>
+                <w:sz w:val="24"/>
+                <w:szCs w:val="24"/>
+              </w:rPr>
+              <w:t>实现创客融合空间</w:t>
+            </w:r>
+            <w:r>
+              <w:rPr>
+                <w:rFonts w:asciiTheme="majorEastAsia" w:eastAsiaTheme="majorEastAsia" w:hAnsiTheme="majorEastAsia" w:hint="eastAsia"/>
+                <w:sz w:val="24"/>
+                <w:szCs w:val="24"/>
+              </w:rPr>
+              <w:t>参与者</w:t>
+            </w:r>
+            <w:r>
+              <w:rPr>
+                <w:rFonts w:asciiTheme="majorEastAsia" w:eastAsiaTheme="majorEastAsia" w:hAnsiTheme="majorEastAsia"/>
+                <w:sz w:val="24"/>
+                <w:szCs w:val="24"/>
+              </w:rPr>
+              <w:t>在现场及远程的</w:t>
+            </w:r>
+            <w:r>
+              <w:rPr>
+                <w:rFonts w:asciiTheme="majorEastAsia" w:eastAsiaTheme="majorEastAsia" w:hAnsiTheme="majorEastAsia" w:hint="eastAsia"/>
+                <w:sz w:val="24"/>
+                <w:szCs w:val="24"/>
+              </w:rPr>
+              <w:t>过程</w:t>
+            </w:r>
+            <w:r>
+              <w:rPr>
+                <w:rFonts w:asciiTheme="majorEastAsia" w:eastAsiaTheme="majorEastAsia" w:hAnsiTheme="majorEastAsia"/>
+                <w:sz w:val="24"/>
+                <w:szCs w:val="24"/>
+              </w:rPr>
+              <w:t>数据记录</w:t>
+            </w:r>
+            <w:r>
+              <w:rPr>
+                <w:rFonts w:asciiTheme="majorEastAsia" w:eastAsiaTheme="majorEastAsia" w:hAnsiTheme="majorEastAsia" w:hint="eastAsia"/>
+                <w:sz w:val="24"/>
+                <w:szCs w:val="24"/>
+              </w:rPr>
+              <w:t>、</w:t>
+            </w:r>
+            <w:r>
+              <w:rPr>
+                <w:rFonts w:asciiTheme="majorEastAsia" w:eastAsiaTheme="majorEastAsia" w:hAnsiTheme="majorEastAsia"/>
+                <w:sz w:val="24"/>
+                <w:szCs w:val="24"/>
+              </w:rPr>
+              <w:t>数据分析、数据呈现等功能</w:t>
+            </w:r>
+            <w:r>
+              <w:rPr>
+                <w:rFonts w:asciiTheme="majorEastAsia" w:eastAsiaTheme="majorEastAsia" w:hAnsiTheme="majorEastAsia" w:hint="eastAsia"/>
+                <w:sz w:val="24"/>
+                <w:szCs w:val="24"/>
+              </w:rPr>
+              <w:t>。</w:t>
+            </w:r>
+            <w:r>
+              <w:rPr>
+                <w:rFonts w:asciiTheme="majorEastAsia" w:eastAsiaTheme="majorEastAsia" w:hAnsiTheme="majorEastAsia" w:hint="eastAsia"/>
+                <w:sz w:val="24"/>
+                <w:szCs w:val="24"/>
+              </w:rPr>
+              <w:t>使用这套</w:t>
+            </w:r>
+            <w:r>
+              <w:rPr>
+                <w:rFonts w:asciiTheme="majorEastAsia" w:eastAsiaTheme="majorEastAsia" w:hAnsiTheme="majorEastAsia"/>
+                <w:sz w:val="24"/>
+                <w:szCs w:val="24"/>
+              </w:rPr>
+              <w:t>数据管理平台</w:t>
+            </w:r>
+            <w:r>
+              <w:rPr>
+                <w:rFonts w:asciiTheme="majorEastAsia" w:eastAsiaTheme="majorEastAsia" w:hAnsiTheme="majorEastAsia" w:hint="eastAsia"/>
+                <w:sz w:val="24"/>
+                <w:szCs w:val="24"/>
+              </w:rPr>
+              <w:t>，可以帮助</w:t>
+            </w:r>
+            <w:r>
+              <w:rPr>
+                <w:rFonts w:asciiTheme="majorEastAsia" w:eastAsiaTheme="majorEastAsia" w:hAnsiTheme="majorEastAsia"/>
+                <w:sz w:val="24"/>
+                <w:szCs w:val="24"/>
+              </w:rPr>
+              <w:t>学生形成良好的系统架构意识，</w:t>
+            </w:r>
+            <w:r>
+              <w:rPr>
+                <w:rFonts w:asciiTheme="majorEastAsia" w:eastAsiaTheme="majorEastAsia" w:hAnsiTheme="majorEastAsia" w:hint="eastAsia"/>
+                <w:sz w:val="24"/>
+                <w:szCs w:val="24"/>
+              </w:rPr>
+              <w:t>以及</w:t>
+            </w:r>
+            <w:r>
+              <w:rPr>
+                <w:rFonts w:asciiTheme="majorEastAsia" w:eastAsiaTheme="majorEastAsia" w:hAnsiTheme="majorEastAsia"/>
+                <w:sz w:val="24"/>
+                <w:szCs w:val="24"/>
+              </w:rPr>
+              <w:t>团队协同开发的习惯。</w:t>
+            </w:r>
+            <w:r>
+              <w:rPr>
+                <w:rFonts w:asciiTheme="majorEastAsia" w:eastAsiaTheme="majorEastAsia" w:hAnsiTheme="majorEastAsia" w:hint="eastAsia"/>
+                <w:sz w:val="24"/>
+                <w:szCs w:val="24"/>
+              </w:rPr>
+              <w:t>同时，</w:t>
+            </w:r>
+            <w:r>
+              <w:rPr>
+                <w:rFonts w:asciiTheme="majorEastAsia" w:eastAsiaTheme="majorEastAsia" w:hAnsiTheme="majorEastAsia"/>
+                <w:sz w:val="24"/>
+                <w:szCs w:val="24"/>
+              </w:rPr>
+              <w:t>学生可以更好</w:t>
+            </w:r>
+            <w:r>
+              <w:rPr>
+                <w:rFonts w:asciiTheme="majorEastAsia" w:eastAsiaTheme="majorEastAsia" w:hAnsiTheme="majorEastAsia" w:hint="eastAsia"/>
+                <w:sz w:val="24"/>
+                <w:szCs w:val="24"/>
+              </w:rPr>
+              <w:t>地检视自身以及</w:t>
+            </w:r>
+            <w:r>
+              <w:rPr>
+                <w:rFonts w:asciiTheme="majorEastAsia" w:eastAsiaTheme="majorEastAsia" w:hAnsiTheme="majorEastAsia"/>
+                <w:sz w:val="24"/>
+                <w:szCs w:val="24"/>
+              </w:rPr>
+              <w:t>团队</w:t>
+            </w:r>
+            <w:r>
+              <w:rPr>
+                <w:rFonts w:asciiTheme="majorEastAsia" w:eastAsiaTheme="majorEastAsia" w:hAnsiTheme="majorEastAsia" w:hint="eastAsia"/>
+                <w:sz w:val="24"/>
+                <w:szCs w:val="24"/>
+              </w:rPr>
+              <w:t>的状态，</w:t>
+            </w:r>
+            <w:r>
+              <w:rPr>
+                <w:rFonts w:asciiTheme="majorEastAsia" w:eastAsiaTheme="majorEastAsia" w:hAnsiTheme="majorEastAsia"/>
+                <w:sz w:val="24"/>
+                <w:szCs w:val="24"/>
+              </w:rPr>
+              <w:t>并进行同辈比较，从而</w:t>
+            </w:r>
+            <w:r>
+              <w:rPr>
+                <w:rFonts w:asciiTheme="majorEastAsia" w:eastAsiaTheme="majorEastAsia" w:hAnsiTheme="majorEastAsia" w:hint="eastAsia"/>
+                <w:sz w:val="24"/>
+                <w:szCs w:val="24"/>
+              </w:rPr>
+              <w:t>调整</w:t>
+            </w:r>
+            <w:r>
+              <w:rPr>
+                <w:rFonts w:asciiTheme="majorEastAsia" w:eastAsiaTheme="majorEastAsia" w:hAnsiTheme="majorEastAsia"/>
+                <w:sz w:val="24"/>
+                <w:szCs w:val="24"/>
+              </w:rPr>
+              <w:t>学习或</w:t>
+            </w:r>
+            <w:r>
+              <w:rPr>
+                <w:rFonts w:asciiTheme="majorEastAsia" w:eastAsiaTheme="majorEastAsia" w:hAnsiTheme="majorEastAsia" w:hint="eastAsia"/>
+                <w:sz w:val="24"/>
+                <w:szCs w:val="24"/>
+              </w:rPr>
+              <w:t>产品</w:t>
+            </w:r>
+            <w:r>
+              <w:rPr>
+                <w:rFonts w:asciiTheme="majorEastAsia" w:eastAsiaTheme="majorEastAsia" w:hAnsiTheme="majorEastAsia"/>
+                <w:sz w:val="24"/>
+                <w:szCs w:val="24"/>
+              </w:rPr>
+              <w:t>开发策略</w:t>
+            </w:r>
+            <w:r>
+              <w:rPr>
+                <w:rFonts w:asciiTheme="majorEastAsia" w:eastAsiaTheme="majorEastAsia" w:hAnsiTheme="majorEastAsia" w:hint="eastAsia"/>
+                <w:sz w:val="24"/>
+                <w:szCs w:val="24"/>
+              </w:rPr>
+              <w:t>。另外，</w:t>
+            </w:r>
+            <w:r>
+              <w:rPr>
+                <w:rFonts w:asciiTheme="majorEastAsia" w:eastAsiaTheme="majorEastAsia" w:hAnsiTheme="majorEastAsia" w:hint="eastAsia"/>
+                <w:sz w:val="24"/>
+                <w:szCs w:val="24"/>
+              </w:rPr>
+              <w:t>这些</w:t>
+            </w:r>
+            <w:r>
+              <w:rPr>
+                <w:rFonts w:asciiTheme="majorEastAsia" w:eastAsiaTheme="majorEastAsia" w:hAnsiTheme="majorEastAsia"/>
+                <w:sz w:val="24"/>
+                <w:szCs w:val="24"/>
+              </w:rPr>
+              <w:t>数据</w:t>
+            </w:r>
+            <w:r>
+              <w:rPr>
+                <w:rFonts w:asciiTheme="majorEastAsia" w:eastAsiaTheme="majorEastAsia" w:hAnsiTheme="majorEastAsia" w:hint="eastAsia"/>
+                <w:sz w:val="24"/>
+                <w:szCs w:val="24"/>
+              </w:rPr>
+              <w:t>也</w:t>
+            </w:r>
+            <w:r>
+              <w:rPr>
+                <w:rFonts w:asciiTheme="majorEastAsia" w:eastAsiaTheme="majorEastAsia" w:hAnsiTheme="majorEastAsia" w:hint="eastAsia"/>
+                <w:sz w:val="24"/>
+                <w:szCs w:val="24"/>
+              </w:rPr>
+              <w:t>是</w:t>
+            </w:r>
+            <w:r>
+              <w:rPr>
+                <w:rFonts w:asciiTheme="majorEastAsia" w:eastAsiaTheme="majorEastAsia" w:hAnsiTheme="majorEastAsia"/>
+                <w:sz w:val="24"/>
+                <w:szCs w:val="24"/>
+              </w:rPr>
+              <w:t>未来</w:t>
+            </w:r>
+            <w:r>
+              <w:rPr>
+                <w:rFonts w:asciiTheme="majorEastAsia" w:eastAsiaTheme="majorEastAsia" w:hAnsiTheme="majorEastAsia" w:hint="eastAsia"/>
+                <w:sz w:val="24"/>
+                <w:szCs w:val="24"/>
+              </w:rPr>
+              <w:t>对</w:t>
+            </w:r>
+            <w:r>
+              <w:rPr>
+                <w:rFonts w:asciiTheme="majorEastAsia" w:eastAsiaTheme="majorEastAsia" w:hAnsiTheme="majorEastAsia"/>
+                <w:sz w:val="24"/>
+                <w:szCs w:val="24"/>
+              </w:rPr>
+              <w:t>中心</w:t>
+            </w:r>
+            <w:r>
+              <w:rPr>
+                <w:rFonts w:asciiTheme="majorEastAsia" w:eastAsiaTheme="majorEastAsia" w:hAnsiTheme="majorEastAsia" w:hint="eastAsia"/>
+                <w:sz w:val="24"/>
+                <w:szCs w:val="24"/>
+              </w:rPr>
+              <w:t>教学</w:t>
+            </w:r>
+            <w:r>
+              <w:rPr>
+                <w:rFonts w:asciiTheme="majorEastAsia" w:eastAsiaTheme="majorEastAsia" w:hAnsiTheme="majorEastAsia"/>
+                <w:sz w:val="24"/>
+                <w:szCs w:val="24"/>
+              </w:rPr>
+              <w:t>资源利用效率、</w:t>
+            </w:r>
+            <w:r>
+              <w:rPr>
+                <w:rFonts w:asciiTheme="majorEastAsia" w:eastAsiaTheme="majorEastAsia" w:hAnsiTheme="majorEastAsia" w:hint="eastAsia"/>
+                <w:sz w:val="24"/>
+                <w:szCs w:val="24"/>
+              </w:rPr>
+              <w:t>学生</w:t>
+            </w:r>
+            <w:r>
+              <w:rPr>
+                <w:rFonts w:asciiTheme="majorEastAsia" w:eastAsiaTheme="majorEastAsia" w:hAnsiTheme="majorEastAsia"/>
+                <w:sz w:val="24"/>
+                <w:szCs w:val="24"/>
+              </w:rPr>
+              <w:t>绩效表现</w:t>
+            </w:r>
+            <w:r>
+              <w:rPr>
+                <w:rFonts w:asciiTheme="majorEastAsia" w:eastAsiaTheme="majorEastAsia" w:hAnsiTheme="majorEastAsia" w:hint="eastAsia"/>
+                <w:sz w:val="24"/>
+                <w:szCs w:val="24"/>
+              </w:rPr>
+              <w:t>等教学</w:t>
+            </w:r>
+            <w:r>
+              <w:rPr>
+                <w:rFonts w:asciiTheme="majorEastAsia" w:eastAsiaTheme="majorEastAsia" w:hAnsiTheme="majorEastAsia"/>
+                <w:sz w:val="24"/>
+                <w:szCs w:val="24"/>
+              </w:rPr>
+              <w:t>科研</w:t>
+            </w:r>
+            <w:r>
+              <w:rPr>
+                <w:rFonts w:asciiTheme="majorEastAsia" w:eastAsiaTheme="majorEastAsia" w:hAnsiTheme="majorEastAsia" w:hint="eastAsia"/>
+                <w:sz w:val="24"/>
+                <w:szCs w:val="24"/>
+              </w:rPr>
+              <w:t>指标</w:t>
+            </w:r>
+            <w:r>
+              <w:rPr>
+                <w:rFonts w:asciiTheme="majorEastAsia" w:eastAsiaTheme="majorEastAsia" w:hAnsiTheme="majorEastAsia" w:hint="eastAsia"/>
+                <w:sz w:val="24"/>
+                <w:szCs w:val="24"/>
+              </w:rPr>
+              <w:t>进行</w:t>
+            </w:r>
+            <w:r>
+              <w:rPr>
+                <w:rFonts w:asciiTheme="majorEastAsia" w:eastAsiaTheme="majorEastAsia" w:hAnsiTheme="majorEastAsia"/>
+                <w:sz w:val="24"/>
+                <w:szCs w:val="24"/>
+              </w:rPr>
+              <w:t>分析</w:t>
+            </w:r>
+            <w:r>
+              <w:rPr>
+                <w:rFonts w:asciiTheme="majorEastAsia" w:eastAsiaTheme="majorEastAsia" w:hAnsiTheme="majorEastAsia"/>
+                <w:sz w:val="24"/>
+                <w:szCs w:val="24"/>
+              </w:rPr>
+              <w:t>的重要依据。</w:t>
+            </w:r>
+          </w:p>
+          <w:p>
+            <w:pPr>
+              <w:ind w:firstLineChars="200" w:firstLine="480"/>
+              <w:rPr>
+                <w:rFonts w:asciiTheme="majorEastAsia" w:eastAsiaTheme="majorEastAsia" w:hAnsiTheme="majorEastAsia"/>
+                <w:sz w:val="24"/>
+                <w:szCs w:val="24"/>
+              </w:rPr>
+            </w:pPr>
+          </w:p>
+          <w:p>
+            <w:pPr>
+              <w:rPr>
+                <w:rFonts w:asciiTheme="majorEastAsia" w:eastAsiaTheme="majorEastAsia" w:hAnsiTheme="majorEastAsia"/>
+                <w:sz w:val="24"/>
+                <w:szCs w:val="24"/>
+              </w:rPr>
+            </w:pPr>
+            <w:r>
+              <w:rPr>
+                <w:rFonts w:asciiTheme="majorEastAsia" w:eastAsiaTheme="majorEastAsia" w:hAnsiTheme="majorEastAsia" w:hint="eastAsia"/>
+                <w:sz w:val="24"/>
+                <w:szCs w:val="24"/>
+              </w:rPr>
+              <w:t>2. 成果形式</w:t>
+            </w:r>
+          </w:p>
+          <w:p>
+            <w:pPr>
+              <w:ind w:firstLineChars="200" w:firstLine="480"/>
+              <w:rPr>
+                <w:rFonts w:asciiTheme="majorEastAsia" w:eastAsiaTheme="majorEastAsia" w:hAnsiTheme="majorEastAsia"/>
+                <w:sz w:val="24"/>
+                <w:szCs w:val="24"/>
+              </w:rPr>
+            </w:pPr>
+            <w:r>
+              <w:rPr>
+                <w:rFonts w:asciiTheme="majorEastAsia" w:eastAsiaTheme="majorEastAsia" w:hAnsiTheme="majorEastAsia" w:hint="eastAsia"/>
+                <w:sz w:val="24"/>
+                <w:szCs w:val="24"/>
+              </w:rPr>
+              <w:t>创客</w:t>
+            </w:r>
+            <w:r>
+              <w:rPr>
+                <w:rFonts w:asciiTheme="majorEastAsia" w:eastAsiaTheme="majorEastAsia" w:hAnsiTheme="majorEastAsia"/>
+                <w:sz w:val="24"/>
+                <w:szCs w:val="24"/>
+              </w:rPr>
+              <w:t>融合空间建设分为实体</w:t>
+            </w:r>
+            <w:r>
+              <w:rPr>
+                <w:rFonts w:asciiTheme="majorEastAsia" w:eastAsiaTheme="majorEastAsia" w:hAnsiTheme="majorEastAsia" w:hint="eastAsia"/>
+                <w:sz w:val="24"/>
+                <w:szCs w:val="24"/>
+              </w:rPr>
+              <w:t>设施</w:t>
+            </w:r>
+            <w:r>
+              <w:rPr>
+                <w:rFonts w:asciiTheme="majorEastAsia" w:eastAsiaTheme="majorEastAsia" w:hAnsiTheme="majorEastAsia"/>
+                <w:sz w:val="24"/>
+                <w:szCs w:val="24"/>
+              </w:rPr>
+              <w:t>与数字平台</w:t>
+            </w:r>
+            <w:r>
+              <w:rPr>
+                <w:rFonts w:asciiTheme="majorEastAsia" w:eastAsiaTheme="majorEastAsia" w:hAnsiTheme="majorEastAsia" w:hint="eastAsia"/>
+                <w:sz w:val="24"/>
+                <w:szCs w:val="24"/>
+              </w:rPr>
+              <w:t>两部分。</w:t>
+            </w:r>
+          </w:p>
+          <w:p>
+            <w:pPr>
+              <w:rPr>
+                <w:rFonts w:asciiTheme="majorEastAsia" w:eastAsiaTheme="majorEastAsia" w:hAnsiTheme="majorEastAsia"/>
+                <w:sz w:val="24"/>
+                <w:szCs w:val="24"/>
+              </w:rPr>
+            </w:pPr>
+            <w:r>
+              <w:rPr>
+                <w:rFonts w:asciiTheme="majorEastAsia" w:eastAsiaTheme="majorEastAsia" w:hAnsiTheme="majorEastAsia" w:hint="eastAsia"/>
+                <w:sz w:val="24"/>
+                <w:szCs w:val="24"/>
+              </w:rPr>
+              <w:t>（1）</w:t>
+            </w:r>
+            <w:r>
+              <w:rPr>
+                <w:rFonts w:asciiTheme="majorEastAsia" w:eastAsiaTheme="majorEastAsia" w:hAnsiTheme="majorEastAsia"/>
+                <w:sz w:val="24"/>
+                <w:szCs w:val="24"/>
+              </w:rPr>
+              <w:t>创客</w:t>
+            </w:r>
+            <w:r>
+              <w:rPr>
+                <w:rFonts w:asciiTheme="majorEastAsia" w:eastAsiaTheme="majorEastAsia" w:hAnsiTheme="majorEastAsia" w:hint="eastAsia"/>
+                <w:sz w:val="24"/>
+                <w:szCs w:val="24"/>
+              </w:rPr>
+              <w:t>融合</w:t>
+            </w:r>
+            <w:r>
+              <w:rPr>
+                <w:rFonts w:asciiTheme="majorEastAsia" w:eastAsiaTheme="majorEastAsia" w:hAnsiTheme="majorEastAsia"/>
+                <w:sz w:val="24"/>
+                <w:szCs w:val="24"/>
+              </w:rPr>
+              <w:t>空间</w:t>
+            </w:r>
+            <w:r>
+              <w:rPr>
+                <w:rFonts w:asciiTheme="majorEastAsia" w:eastAsiaTheme="majorEastAsia" w:hAnsiTheme="majorEastAsia" w:hint="eastAsia"/>
+                <w:sz w:val="24"/>
+                <w:szCs w:val="24"/>
+              </w:rPr>
+              <w:t>概念预览版</w:t>
+            </w:r>
+          </w:p>
+          <w:p>
+            <w:pPr>
+              <w:ind w:firstLineChars="200" w:firstLine="480"/>
+              <w:rPr>
+                <w:rFonts w:asciiTheme="majorEastAsia" w:eastAsiaTheme="majorEastAsia" w:hAnsiTheme="majorEastAsia" w:hint="eastAsia"/>
+                <w:sz w:val="24"/>
+                <w:szCs w:val="24"/>
+              </w:rPr>
+            </w:pPr>
+            <w:r>
+              <w:rPr>
+                <w:rFonts w:asciiTheme="majorEastAsia" w:eastAsiaTheme="majorEastAsia" w:hAnsiTheme="majorEastAsia" w:hint="eastAsia"/>
+                <w:sz w:val="24"/>
+                <w:szCs w:val="24"/>
+              </w:rPr>
+              <w:t>位于机电创新实验室2层</w:t>
+            </w:r>
+            <w:r>
+              <w:rPr>
+                <w:rFonts w:asciiTheme="majorEastAsia" w:eastAsiaTheme="majorEastAsia" w:hAnsiTheme="majorEastAsia"/>
+                <w:sz w:val="24"/>
+                <w:szCs w:val="24"/>
+              </w:rPr>
+              <w:t>的一部分空间将被改造为未来创客融合空间实体</w:t>
+            </w:r>
+            <w:r>
+              <w:rPr>
+                <w:rFonts w:asciiTheme="majorEastAsia" w:eastAsiaTheme="majorEastAsia" w:hAnsiTheme="majorEastAsia" w:hint="eastAsia"/>
+                <w:sz w:val="24"/>
+                <w:szCs w:val="24"/>
+              </w:rPr>
+              <w:t>活动</w:t>
+            </w:r>
+            <w:r>
+              <w:rPr>
+                <w:rFonts w:asciiTheme="majorEastAsia" w:eastAsiaTheme="majorEastAsia" w:hAnsiTheme="majorEastAsia"/>
+                <w:sz w:val="24"/>
+                <w:szCs w:val="24"/>
+              </w:rPr>
+              <w:t>场地的</w:t>
+            </w:r>
+            <w:r>
+              <w:rPr>
+                <w:rFonts w:asciiTheme="majorEastAsia" w:eastAsiaTheme="majorEastAsia" w:hAnsiTheme="majorEastAsia" w:hint="eastAsia"/>
+                <w:sz w:val="24"/>
+                <w:szCs w:val="24"/>
+              </w:rPr>
+              <w:t>概念</w:t>
+            </w:r>
+            <w:r>
+              <w:rPr>
+                <w:rFonts w:asciiTheme="majorEastAsia" w:eastAsiaTheme="majorEastAsia" w:hAnsiTheme="majorEastAsia"/>
+                <w:sz w:val="24"/>
+                <w:szCs w:val="24"/>
+              </w:rPr>
+              <w:t>预览版。建成后</w:t>
+            </w:r>
+            <w:r>
+              <w:rPr>
+                <w:rFonts w:asciiTheme="majorEastAsia" w:eastAsiaTheme="majorEastAsia" w:hAnsiTheme="majorEastAsia" w:hint="eastAsia"/>
+                <w:sz w:val="24"/>
+                <w:szCs w:val="24"/>
+              </w:rPr>
+              <w:t>将</w:t>
+            </w:r>
+            <w:r>
+              <w:rPr>
+                <w:rFonts w:asciiTheme="majorEastAsia" w:eastAsiaTheme="majorEastAsia" w:hAnsiTheme="majorEastAsia"/>
+                <w:sz w:val="24"/>
+                <w:szCs w:val="24"/>
+              </w:rPr>
+              <w:t>作为</w:t>
+            </w:r>
+            <w:r>
+              <w:rPr>
+                <w:rFonts w:asciiTheme="majorEastAsia" w:eastAsiaTheme="majorEastAsia" w:hAnsiTheme="majorEastAsia" w:hint="eastAsia"/>
+                <w:sz w:val="24"/>
+                <w:szCs w:val="24"/>
+              </w:rPr>
+              <w:t>中心</w:t>
+            </w:r>
+            <w:r>
+              <w:rPr>
+                <w:rFonts w:asciiTheme="majorEastAsia" w:eastAsiaTheme="majorEastAsia" w:hAnsiTheme="majorEastAsia"/>
+                <w:sz w:val="24"/>
+                <w:szCs w:val="24"/>
+              </w:rPr>
+              <w:t>创客活动</w:t>
+            </w:r>
+            <w:r>
+              <w:rPr>
+                <w:rFonts w:asciiTheme="majorEastAsia" w:eastAsiaTheme="majorEastAsia" w:hAnsiTheme="majorEastAsia" w:hint="eastAsia"/>
+                <w:sz w:val="24"/>
+                <w:szCs w:val="24"/>
+              </w:rPr>
+              <w:t>的</w:t>
+            </w:r>
+            <w:r>
+              <w:rPr>
+                <w:rFonts w:asciiTheme="majorEastAsia" w:eastAsiaTheme="majorEastAsia" w:hAnsiTheme="majorEastAsia"/>
+                <w:sz w:val="24"/>
+                <w:szCs w:val="24"/>
+              </w:rPr>
+              <w:t>举办地，</w:t>
+            </w:r>
+            <w:r>
+              <w:rPr>
+                <w:rFonts w:asciiTheme="majorEastAsia" w:eastAsiaTheme="majorEastAsia" w:hAnsiTheme="majorEastAsia" w:hint="eastAsia"/>
+                <w:sz w:val="24"/>
+                <w:szCs w:val="24"/>
+              </w:rPr>
+              <w:t>并</w:t>
+            </w:r>
+            <w:r>
+              <w:rPr>
+                <w:rFonts w:asciiTheme="majorEastAsia" w:eastAsiaTheme="majorEastAsia" w:hAnsiTheme="majorEastAsia"/>
+                <w:sz w:val="24"/>
+                <w:szCs w:val="24"/>
+              </w:rPr>
+              <w:t>为学生</w:t>
+            </w:r>
+            <w:r>
+              <w:rPr>
+                <w:rFonts w:asciiTheme="majorEastAsia" w:eastAsiaTheme="majorEastAsia" w:hAnsiTheme="majorEastAsia" w:hint="eastAsia"/>
+                <w:sz w:val="24"/>
+                <w:szCs w:val="24"/>
+              </w:rPr>
+              <w:t>提供</w:t>
+            </w:r>
+            <w:r>
+              <w:rPr>
+                <w:rFonts w:asciiTheme="majorEastAsia" w:eastAsiaTheme="majorEastAsia" w:hAnsiTheme="majorEastAsia"/>
+                <w:sz w:val="24"/>
+                <w:szCs w:val="24"/>
+              </w:rPr>
+              <w:t>面对面交流的场所。同时</w:t>
+            </w:r>
+            <w:r>
+              <w:rPr>
+                <w:rFonts w:asciiTheme="majorEastAsia" w:eastAsiaTheme="majorEastAsia" w:hAnsiTheme="majorEastAsia" w:hint="eastAsia"/>
+                <w:sz w:val="24"/>
+                <w:szCs w:val="24"/>
+              </w:rPr>
+              <w:t>，</w:t>
+            </w:r>
+            <w:r>
+              <w:rPr>
+                <w:rFonts w:asciiTheme="majorEastAsia" w:eastAsiaTheme="majorEastAsia" w:hAnsiTheme="majorEastAsia"/>
+                <w:sz w:val="24"/>
+                <w:szCs w:val="24"/>
+              </w:rPr>
+              <w:t>该空间将作为信息枢纽站的可视化平台，</w:t>
+            </w:r>
+            <w:r>
+              <w:rPr>
+                <w:rFonts w:asciiTheme="majorEastAsia" w:eastAsiaTheme="majorEastAsia" w:hAnsiTheme="majorEastAsia" w:hint="eastAsia"/>
+                <w:sz w:val="24"/>
+                <w:szCs w:val="24"/>
+              </w:rPr>
+              <w:t>展示数字管理系统的</w:t>
+            </w:r>
+            <w:r>
+              <w:rPr>
+                <w:rFonts w:asciiTheme="majorEastAsia" w:eastAsiaTheme="majorEastAsia" w:hAnsiTheme="majorEastAsia"/>
+                <w:sz w:val="24"/>
+                <w:szCs w:val="24"/>
+              </w:rPr>
+              <w:t>运行状态</w:t>
+            </w:r>
+            <w:r>
+              <w:rPr>
+                <w:rFonts w:asciiTheme="majorEastAsia" w:eastAsiaTheme="majorEastAsia" w:hAnsiTheme="majorEastAsia" w:hint="eastAsia"/>
+                <w:sz w:val="24"/>
+                <w:szCs w:val="24"/>
+              </w:rPr>
+              <w:t>及</w:t>
+            </w:r>
+            <w:r>
+              <w:rPr>
+                <w:rFonts w:asciiTheme="majorEastAsia" w:eastAsiaTheme="majorEastAsia" w:hAnsiTheme="majorEastAsia"/>
+                <w:sz w:val="24"/>
+                <w:szCs w:val="24"/>
+              </w:rPr>
+              <w:t>用户情况，例如最为活跃的用户、统计数据等。</w:t>
+            </w:r>
+            <w:r>
+              <w:rPr>
+                <w:rFonts w:asciiTheme="majorEastAsia" w:eastAsiaTheme="majorEastAsia" w:hAnsiTheme="majorEastAsia" w:hint="eastAsia"/>
+                <w:sz w:val="24"/>
+                <w:szCs w:val="24"/>
+              </w:rPr>
+              <w:t>预览版</w:t>
+            </w:r>
+            <w:r>
+              <w:rPr>
+                <w:rFonts w:asciiTheme="majorEastAsia" w:eastAsiaTheme="majorEastAsia" w:hAnsiTheme="majorEastAsia"/>
+                <w:sz w:val="24"/>
+                <w:szCs w:val="24"/>
+              </w:rPr>
+              <w:t>空间</w:t>
+            </w:r>
+            <w:r>
+              <w:rPr>
+                <w:rFonts w:asciiTheme="majorEastAsia" w:eastAsiaTheme="majorEastAsia" w:hAnsiTheme="majorEastAsia" w:hint="eastAsia"/>
+                <w:sz w:val="24"/>
+                <w:szCs w:val="24"/>
+              </w:rPr>
+              <w:t>还</w:t>
+            </w:r>
+            <w:r>
+              <w:rPr>
+                <w:rFonts w:asciiTheme="majorEastAsia" w:eastAsiaTheme="majorEastAsia" w:hAnsiTheme="majorEastAsia" w:hint="eastAsia"/>
+                <w:sz w:val="24"/>
+                <w:szCs w:val="24"/>
+              </w:rPr>
+              <w:lastRenderedPageBreak/>
+              <w:t>将</w:t>
+            </w:r>
+            <w:r>
+              <w:rPr>
+                <w:rFonts w:asciiTheme="majorEastAsia" w:eastAsiaTheme="majorEastAsia" w:hAnsiTheme="majorEastAsia"/>
+                <w:sz w:val="24"/>
+                <w:szCs w:val="24"/>
+              </w:rPr>
+              <w:t>设立先进的网络视频会议设备，</w:t>
+            </w:r>
+            <w:r>
+              <w:rPr>
+                <w:rFonts w:asciiTheme="majorEastAsia" w:eastAsiaTheme="majorEastAsia" w:hAnsiTheme="majorEastAsia" w:hint="eastAsia"/>
+                <w:sz w:val="24"/>
+                <w:szCs w:val="24"/>
+              </w:rPr>
+              <w:t>引入</w:t>
+            </w:r>
+            <w:r>
+              <w:rPr>
+                <w:rFonts w:asciiTheme="majorEastAsia" w:eastAsiaTheme="majorEastAsia" w:hAnsiTheme="majorEastAsia"/>
+                <w:sz w:val="24"/>
+                <w:szCs w:val="24"/>
+              </w:rPr>
+              <w:t>网络直连技术，</w:t>
+            </w:r>
+            <w:r>
+              <w:rPr>
+                <w:rFonts w:asciiTheme="majorEastAsia" w:eastAsiaTheme="majorEastAsia" w:hAnsiTheme="majorEastAsia" w:hint="eastAsia"/>
+                <w:sz w:val="24"/>
+                <w:szCs w:val="24"/>
+              </w:rPr>
+              <w:t>使</w:t>
+            </w:r>
+            <w:r>
+              <w:rPr>
+                <w:rFonts w:asciiTheme="majorEastAsia" w:eastAsiaTheme="majorEastAsia" w:hAnsiTheme="majorEastAsia"/>
+                <w:sz w:val="24"/>
+                <w:szCs w:val="24"/>
+              </w:rPr>
+              <w:t>训练中心成为</w:t>
+            </w:r>
+            <w:r>
+              <w:rPr>
+                <w:rFonts w:asciiTheme="majorEastAsia" w:eastAsiaTheme="majorEastAsia" w:hAnsiTheme="majorEastAsia" w:hint="eastAsia"/>
+                <w:sz w:val="24"/>
+                <w:szCs w:val="24"/>
+              </w:rPr>
+              <w:t>高</w:t>
+            </w:r>
+            <w:r>
+              <w:rPr>
+                <w:rFonts w:asciiTheme="majorEastAsia" w:eastAsiaTheme="majorEastAsia" w:hAnsiTheme="majorEastAsia"/>
+                <w:sz w:val="24"/>
+                <w:szCs w:val="24"/>
+              </w:rPr>
+              <w:t>速高质视频会议的访问节点</w:t>
+            </w:r>
+            <w:r>
+              <w:rPr>
+                <w:rFonts w:asciiTheme="majorEastAsia" w:eastAsiaTheme="majorEastAsia" w:hAnsiTheme="majorEastAsia" w:hint="eastAsia"/>
+                <w:sz w:val="24"/>
+                <w:szCs w:val="24"/>
+              </w:rPr>
+              <w:t>，链接</w:t>
+            </w:r>
+            <w:r>
+              <w:rPr>
+                <w:rFonts w:asciiTheme="majorEastAsia" w:eastAsiaTheme="majorEastAsia" w:hAnsiTheme="majorEastAsia"/>
+                <w:sz w:val="24"/>
+                <w:szCs w:val="24"/>
+              </w:rPr>
+              <w:t>全球创客</w:t>
+            </w:r>
+            <w:r>
+              <w:rPr>
+                <w:rFonts w:asciiTheme="majorEastAsia" w:eastAsiaTheme="majorEastAsia" w:hAnsiTheme="majorEastAsia" w:hint="eastAsia"/>
+                <w:sz w:val="24"/>
+                <w:szCs w:val="24"/>
+              </w:rPr>
+              <w:t>资源</w:t>
+            </w:r>
+            <w:r>
+              <w:rPr>
+                <w:rFonts w:asciiTheme="majorEastAsia" w:eastAsiaTheme="majorEastAsia" w:hAnsiTheme="majorEastAsia"/>
+                <w:sz w:val="24"/>
+                <w:szCs w:val="24"/>
+              </w:rPr>
+              <w:t>。</w:t>
+            </w:r>
+          </w:p>
+          <w:p>
+            <w:pPr>
+              <w:rPr>
+                <w:rFonts w:asciiTheme="majorEastAsia" w:eastAsiaTheme="majorEastAsia" w:hAnsiTheme="majorEastAsia"/>
+                <w:sz w:val="24"/>
+                <w:szCs w:val="24"/>
+              </w:rPr>
+            </w:pPr>
+            <w:r>
+              <w:rPr>
+                <w:rFonts w:asciiTheme="majorEastAsia" w:eastAsiaTheme="majorEastAsia" w:hAnsiTheme="majorEastAsia" w:hint="eastAsia"/>
+                <w:sz w:val="24"/>
+                <w:szCs w:val="24"/>
+              </w:rPr>
+              <w:t>（</w:t>
+            </w:r>
+            <w:r>
+              <w:rPr>
+                <w:rFonts w:asciiTheme="majorEastAsia" w:eastAsiaTheme="majorEastAsia" w:hAnsiTheme="majorEastAsia" w:hint="eastAsia"/>
+                <w:sz w:val="24"/>
+                <w:szCs w:val="24"/>
+              </w:rPr>
+              <w:t>2</w:t>
+            </w:r>
+            <w:r>
+              <w:rPr>
+                <w:rFonts w:asciiTheme="majorEastAsia" w:eastAsiaTheme="majorEastAsia" w:hAnsiTheme="majorEastAsia" w:hint="eastAsia"/>
+                <w:sz w:val="24"/>
+                <w:szCs w:val="24"/>
+              </w:rPr>
+              <w:t>）分布式版本</w:t>
+            </w:r>
+            <w:r>
+              <w:rPr>
+                <w:rFonts w:asciiTheme="majorEastAsia" w:eastAsiaTheme="majorEastAsia" w:hAnsiTheme="majorEastAsia"/>
+                <w:sz w:val="24"/>
+                <w:szCs w:val="24"/>
+              </w:rPr>
+              <w:t>管理数据平台</w:t>
+            </w:r>
+            <w:r>
+              <w:rPr>
+                <w:rFonts w:asciiTheme="majorEastAsia" w:eastAsiaTheme="majorEastAsia" w:hAnsiTheme="majorEastAsia" w:hint="eastAsia"/>
+                <w:sz w:val="24"/>
+                <w:szCs w:val="24"/>
+              </w:rPr>
+              <w:t>枢纽站</w:t>
+            </w:r>
+          </w:p>
+          <w:p>
+            <w:pPr>
+              <w:ind w:firstLineChars="200" w:firstLine="480"/>
+              <w:rPr>
+                <w:rFonts w:asciiTheme="majorEastAsia" w:eastAsiaTheme="majorEastAsia" w:hAnsiTheme="majorEastAsia"/>
+                <w:sz w:val="24"/>
+                <w:szCs w:val="24"/>
+              </w:rPr>
+            </w:pPr>
+            <w:r>
+              <w:rPr>
+                <w:rFonts w:asciiTheme="majorEastAsia" w:eastAsiaTheme="majorEastAsia" w:hAnsiTheme="majorEastAsia" w:hint="eastAsia"/>
+                <w:sz w:val="24"/>
+                <w:szCs w:val="24"/>
+              </w:rPr>
+              <w:t>基于</w:t>
+            </w:r>
+            <w:r>
+              <w:rPr>
+                <w:rFonts w:asciiTheme="majorEastAsia" w:eastAsiaTheme="majorEastAsia" w:hAnsiTheme="majorEastAsia"/>
+                <w:sz w:val="24"/>
+                <w:szCs w:val="24"/>
+              </w:rPr>
+              <w:t>Git</w:t>
+            </w:r>
+            <w:r>
+              <w:rPr>
+                <w:rFonts w:asciiTheme="majorEastAsia" w:eastAsiaTheme="majorEastAsia" w:hAnsiTheme="majorEastAsia" w:hint="eastAsia"/>
+                <w:sz w:val="24"/>
+                <w:szCs w:val="24"/>
+              </w:rPr>
+              <w:t>版本控制数据库</w:t>
+            </w:r>
+            <w:r>
+              <w:rPr>
+                <w:rFonts w:asciiTheme="majorEastAsia" w:eastAsiaTheme="majorEastAsia" w:hAnsiTheme="majorEastAsia"/>
+                <w:sz w:val="24"/>
+                <w:szCs w:val="24"/>
+              </w:rPr>
+              <w:t>架构的数据平台</w:t>
+            </w:r>
+            <w:r>
+              <w:rPr>
+                <w:rFonts w:asciiTheme="majorEastAsia" w:eastAsiaTheme="majorEastAsia" w:hAnsiTheme="majorEastAsia" w:hint="eastAsia"/>
+                <w:sz w:val="24"/>
+                <w:szCs w:val="24"/>
+              </w:rPr>
+              <w:t>，已经</w:t>
+            </w:r>
+            <w:r>
+              <w:rPr>
+                <w:rFonts w:asciiTheme="majorEastAsia" w:eastAsiaTheme="majorEastAsia" w:hAnsiTheme="majorEastAsia"/>
+                <w:sz w:val="24"/>
+                <w:szCs w:val="24"/>
+              </w:rPr>
+              <w:t>普遍应用</w:t>
+            </w:r>
+            <w:r>
+              <w:rPr>
+                <w:rFonts w:asciiTheme="majorEastAsia" w:eastAsiaTheme="majorEastAsia" w:hAnsiTheme="majorEastAsia" w:hint="eastAsia"/>
+                <w:sz w:val="24"/>
+                <w:szCs w:val="24"/>
+              </w:rPr>
+              <w:t>于</w:t>
+            </w:r>
+            <w:r>
+              <w:rPr>
+                <w:rFonts w:asciiTheme="majorEastAsia" w:eastAsiaTheme="majorEastAsia" w:hAnsiTheme="majorEastAsia"/>
+                <w:sz w:val="24"/>
+                <w:szCs w:val="24"/>
+              </w:rPr>
+              <w:t>大规模分布式群体协同开发</w:t>
+            </w:r>
+            <w:r>
+              <w:rPr>
+                <w:rFonts w:asciiTheme="majorEastAsia" w:eastAsiaTheme="majorEastAsia" w:hAnsiTheme="majorEastAsia" w:hint="eastAsia"/>
+                <w:sz w:val="24"/>
+                <w:szCs w:val="24"/>
+              </w:rPr>
+              <w:t>中</w:t>
+            </w:r>
+            <w:r>
+              <w:rPr>
+                <w:rFonts w:asciiTheme="majorEastAsia" w:eastAsiaTheme="majorEastAsia" w:hAnsiTheme="majorEastAsia"/>
+                <w:sz w:val="24"/>
+                <w:szCs w:val="24"/>
+              </w:rPr>
+              <w:t>。</w:t>
+            </w:r>
+            <w:r>
+              <w:rPr>
+                <w:rFonts w:asciiTheme="majorEastAsia" w:eastAsiaTheme="majorEastAsia" w:hAnsiTheme="majorEastAsia" w:hint="eastAsia"/>
+                <w:sz w:val="24"/>
+                <w:szCs w:val="24"/>
+              </w:rPr>
+              <w:t>结合</w:t>
+            </w:r>
+            <w:r>
+              <w:rPr>
+                <w:rFonts w:asciiTheme="majorEastAsia" w:eastAsiaTheme="majorEastAsia" w:hAnsiTheme="majorEastAsia"/>
+                <w:sz w:val="24"/>
+                <w:szCs w:val="24"/>
+              </w:rPr>
+              <w:t>中心</w:t>
+            </w:r>
+            <w:r>
+              <w:rPr>
+                <w:rFonts w:asciiTheme="majorEastAsia" w:eastAsiaTheme="majorEastAsia" w:hAnsiTheme="majorEastAsia" w:hint="eastAsia"/>
+                <w:sz w:val="24"/>
+                <w:szCs w:val="24"/>
+              </w:rPr>
               <w:t>先进</w:t>
             </w:r>
             <w:r>
@@ -1381,39 +3387,303 @@
                 <w:sz w:val="24"/>
                 <w:szCs w:val="24"/>
               </w:rPr>
-              <w:t>数字</w:t>
-            </w:r>
-            <w:r>
-              <w:rPr>
-                <w:rFonts w:asciiTheme="majorEastAsia" w:eastAsiaTheme="majorEastAsia" w:hAnsiTheme="majorEastAsia" w:hint="eastAsia"/>
-                <w:sz w:val="24"/>
-                <w:szCs w:val="24"/>
-              </w:rPr>
-              <w:t>制造设备</w:t>
-            </w:r>
-            <w:r>
-              <w:rPr>
-                <w:rFonts w:asciiTheme="majorEastAsia" w:eastAsiaTheme="majorEastAsia" w:hAnsiTheme="majorEastAsia" w:hint="eastAsia"/>
-                <w:sz w:val="24"/>
-                <w:szCs w:val="24"/>
-              </w:rPr>
-              <w:t>等</w:t>
-            </w:r>
-            <w:r>
-              <w:rPr>
-                <w:rFonts w:asciiTheme="majorEastAsia" w:eastAsiaTheme="majorEastAsia" w:hAnsiTheme="majorEastAsia"/>
-                <w:sz w:val="24"/>
-                <w:szCs w:val="24"/>
-              </w:rPr>
-              <w:t>现有软硬件</w:t>
-            </w:r>
-            <w:r>
-              <w:rPr>
-                <w:rFonts w:asciiTheme="majorEastAsia" w:eastAsiaTheme="majorEastAsia" w:hAnsiTheme="majorEastAsia" w:hint="eastAsia"/>
-                <w:sz w:val="24"/>
-                <w:szCs w:val="24"/>
-              </w:rPr>
-              <w:t>资源</w:t>
+              <w:t>加工设备</w:t>
+            </w:r>
+            <w:r>
+              <w:rPr>
+                <w:rFonts w:asciiTheme="majorEastAsia" w:eastAsiaTheme="majorEastAsia" w:hAnsiTheme="majorEastAsia" w:hint="eastAsia"/>
+                <w:sz w:val="24"/>
+                <w:szCs w:val="24"/>
+              </w:rPr>
+              <w:t>种类</w:t>
+            </w:r>
+            <w:r>
+              <w:rPr>
+                <w:rFonts w:asciiTheme="majorEastAsia" w:eastAsiaTheme="majorEastAsia" w:hAnsiTheme="majorEastAsia"/>
+                <w:sz w:val="24"/>
+                <w:szCs w:val="24"/>
+              </w:rPr>
+              <w:t>、数量丰富的特点，</w:t>
+            </w:r>
+            <w:r>
+              <w:rPr>
+                <w:rFonts w:asciiTheme="majorEastAsia" w:eastAsiaTheme="majorEastAsia" w:hAnsiTheme="majorEastAsia" w:hint="eastAsia"/>
+                <w:sz w:val="24"/>
+                <w:szCs w:val="24"/>
+              </w:rPr>
+              <w:t>分布式</w:t>
+            </w:r>
+            <w:r>
+              <w:rPr>
+                <w:rFonts w:asciiTheme="majorEastAsia" w:eastAsiaTheme="majorEastAsia" w:hAnsiTheme="majorEastAsia"/>
+                <w:sz w:val="24"/>
+                <w:szCs w:val="24"/>
+              </w:rPr>
+              <w:t>版本</w:t>
+            </w:r>
+            <w:r>
+              <w:rPr>
+                <w:rFonts w:asciiTheme="majorEastAsia" w:eastAsiaTheme="majorEastAsia" w:hAnsiTheme="majorEastAsia" w:hint="eastAsia"/>
+                <w:sz w:val="24"/>
+                <w:szCs w:val="24"/>
+              </w:rPr>
+              <w:t>管理数据</w:t>
+            </w:r>
+            <w:r>
+              <w:rPr>
+                <w:rFonts w:asciiTheme="majorEastAsia" w:eastAsiaTheme="majorEastAsia" w:hAnsiTheme="majorEastAsia"/>
+                <w:sz w:val="24"/>
+                <w:szCs w:val="24"/>
+              </w:rPr>
+              <w:t>平台</w:t>
+            </w:r>
+            <w:r>
+              <w:rPr>
+                <w:rFonts w:asciiTheme="majorEastAsia" w:eastAsiaTheme="majorEastAsia" w:hAnsiTheme="majorEastAsia" w:hint="eastAsia"/>
+                <w:sz w:val="24"/>
+                <w:szCs w:val="24"/>
+              </w:rPr>
+              <w:t>将作为数字化</w:t>
+            </w:r>
+            <w:r>
+              <w:rPr>
+                <w:rFonts w:asciiTheme="majorEastAsia" w:eastAsiaTheme="majorEastAsia" w:hAnsiTheme="majorEastAsia"/>
+                <w:sz w:val="24"/>
+                <w:szCs w:val="24"/>
+              </w:rPr>
+              <w:t>制造信息平台的一个模块</w:t>
+            </w:r>
+            <w:r>
+              <w:rPr>
+                <w:rFonts w:asciiTheme="majorEastAsia" w:eastAsiaTheme="majorEastAsia" w:hAnsiTheme="majorEastAsia" w:hint="eastAsia"/>
+                <w:sz w:val="24"/>
+                <w:szCs w:val="24"/>
+              </w:rPr>
+              <w:t>，为</w:t>
+            </w:r>
+            <w:r>
+              <w:rPr>
+                <w:rFonts w:asciiTheme="majorEastAsia" w:eastAsiaTheme="majorEastAsia" w:hAnsiTheme="majorEastAsia"/>
+                <w:sz w:val="24"/>
+                <w:szCs w:val="24"/>
+              </w:rPr>
+              <w:t>使用者提供</w:t>
+            </w:r>
+            <w:r>
+              <w:rPr>
+                <w:rFonts w:asciiTheme="majorEastAsia" w:eastAsiaTheme="majorEastAsia" w:hAnsiTheme="majorEastAsia" w:hint="eastAsia"/>
+                <w:sz w:val="24"/>
+                <w:szCs w:val="24"/>
+              </w:rPr>
+              <w:t>持续</w:t>
+            </w:r>
+            <w:r>
+              <w:rPr>
+                <w:rFonts w:asciiTheme="majorEastAsia" w:eastAsiaTheme="majorEastAsia" w:hAnsiTheme="majorEastAsia"/>
+                <w:sz w:val="24"/>
+                <w:szCs w:val="24"/>
+              </w:rPr>
+              <w:t>统一的全生命周期内容管理服务。</w:t>
+            </w:r>
+            <w:r>
+              <w:rPr>
+                <w:rFonts w:asciiTheme="majorEastAsia" w:eastAsiaTheme="majorEastAsia" w:hAnsiTheme="majorEastAsia" w:hint="eastAsia"/>
+                <w:sz w:val="24"/>
+                <w:szCs w:val="24"/>
+              </w:rPr>
+              <w:t>中心</w:t>
+            </w:r>
+            <w:r>
+              <w:rPr>
+                <w:rFonts w:asciiTheme="majorEastAsia" w:eastAsiaTheme="majorEastAsia" w:hAnsiTheme="majorEastAsia"/>
+                <w:sz w:val="24"/>
+                <w:szCs w:val="24"/>
+              </w:rPr>
+              <w:t>资源将</w:t>
+            </w:r>
+            <w:r>
+              <w:rPr>
+                <w:rFonts w:asciiTheme="majorEastAsia" w:eastAsiaTheme="majorEastAsia" w:hAnsiTheme="majorEastAsia" w:hint="eastAsia"/>
+                <w:sz w:val="24"/>
+                <w:szCs w:val="24"/>
+              </w:rPr>
+              <w:t>按照</w:t>
+            </w:r>
+            <w:r>
+              <w:rPr>
+                <w:rFonts w:asciiTheme="majorEastAsia" w:eastAsiaTheme="majorEastAsia" w:hAnsiTheme="majorEastAsia"/>
+                <w:sz w:val="24"/>
+                <w:szCs w:val="24"/>
+              </w:rPr>
+              <w:t>类别在</w:t>
+            </w:r>
+            <w:r>
+              <w:rPr>
+                <w:rFonts w:asciiTheme="majorEastAsia" w:eastAsiaTheme="majorEastAsia" w:hAnsiTheme="majorEastAsia" w:hint="eastAsia"/>
+                <w:sz w:val="24"/>
+                <w:szCs w:val="24"/>
+              </w:rPr>
+              <w:t>平台上建立</w:t>
+            </w:r>
+            <w:r>
+              <w:rPr>
+                <w:rFonts w:asciiTheme="majorEastAsia" w:eastAsiaTheme="majorEastAsia" w:hAnsiTheme="majorEastAsia"/>
+                <w:sz w:val="24"/>
+                <w:szCs w:val="24"/>
+              </w:rPr>
+              <w:t>专门</w:t>
+            </w:r>
+            <w:r>
+              <w:rPr>
+                <w:rFonts w:asciiTheme="majorEastAsia" w:eastAsiaTheme="majorEastAsia" w:hAnsiTheme="majorEastAsia" w:hint="eastAsia"/>
+                <w:sz w:val="24"/>
+                <w:szCs w:val="24"/>
+              </w:rPr>
+              <w:t>的</w:t>
+            </w:r>
+            <w:r>
+              <w:rPr>
+                <w:rFonts w:asciiTheme="majorEastAsia" w:eastAsiaTheme="majorEastAsia" w:hAnsiTheme="majorEastAsia"/>
+                <w:sz w:val="24"/>
+                <w:szCs w:val="24"/>
+              </w:rPr>
+              <w:t>数据库</w:t>
+            </w:r>
+            <w:r>
+              <w:rPr>
+                <w:rFonts w:asciiTheme="majorEastAsia" w:eastAsiaTheme="majorEastAsia" w:hAnsiTheme="majorEastAsia" w:hint="eastAsia"/>
+                <w:sz w:val="24"/>
+                <w:szCs w:val="24"/>
+              </w:rPr>
+              <w:t>，来进行</w:t>
+            </w:r>
+            <w:r>
+              <w:rPr>
+                <w:rFonts w:asciiTheme="majorEastAsia" w:eastAsiaTheme="majorEastAsia" w:hAnsiTheme="majorEastAsia"/>
+                <w:sz w:val="24"/>
+                <w:szCs w:val="24"/>
+              </w:rPr>
+              <w:t>持续管理。</w:t>
+            </w:r>
+            <w:r>
+              <w:rPr>
+                <w:rFonts w:asciiTheme="majorEastAsia" w:eastAsiaTheme="majorEastAsia" w:hAnsiTheme="majorEastAsia" w:hint="eastAsia"/>
+                <w:sz w:val="24"/>
+                <w:szCs w:val="24"/>
+              </w:rPr>
+              <w:t>设备订单</w:t>
+            </w:r>
+            <w:r>
+              <w:rPr>
+                <w:rFonts w:asciiTheme="majorEastAsia" w:eastAsiaTheme="majorEastAsia" w:hAnsiTheme="majorEastAsia"/>
+                <w:sz w:val="24"/>
+                <w:szCs w:val="24"/>
+              </w:rPr>
+              <w:t>、使用历史可以完整</w:t>
+            </w:r>
+            <w:r>
+              <w:rPr>
+                <w:rFonts w:asciiTheme="majorEastAsia" w:eastAsiaTheme="majorEastAsia" w:hAnsiTheme="majorEastAsia" w:hint="eastAsia"/>
+                <w:sz w:val="24"/>
+                <w:szCs w:val="24"/>
+              </w:rPr>
+              <w:t>地</w:t>
+            </w:r>
+            <w:r>
+              <w:rPr>
+                <w:rFonts w:asciiTheme="majorEastAsia" w:eastAsiaTheme="majorEastAsia" w:hAnsiTheme="majorEastAsia"/>
+                <w:sz w:val="24"/>
+                <w:szCs w:val="24"/>
+              </w:rPr>
+              <w:t>进行记录和分析。</w:t>
+            </w:r>
+            <w:r>
+              <w:rPr>
+                <w:rFonts w:asciiTheme="majorEastAsia" w:eastAsiaTheme="majorEastAsia" w:hAnsiTheme="majorEastAsia"/>
+                <w:sz w:val="24"/>
+                <w:szCs w:val="24"/>
+              </w:rPr>
+              <w:t>学生</w:t>
+            </w:r>
+            <w:r>
+              <w:rPr>
+                <w:rFonts w:asciiTheme="majorEastAsia" w:eastAsiaTheme="majorEastAsia" w:hAnsiTheme="majorEastAsia" w:hint="eastAsia"/>
+                <w:sz w:val="24"/>
+                <w:szCs w:val="24"/>
+              </w:rPr>
+              <w:t>、</w:t>
+            </w:r>
+            <w:r>
+              <w:rPr>
+                <w:rFonts w:asciiTheme="majorEastAsia" w:eastAsiaTheme="majorEastAsia" w:hAnsiTheme="majorEastAsia"/>
+                <w:sz w:val="24"/>
+                <w:szCs w:val="24"/>
+              </w:rPr>
+              <w:t>客户</w:t>
+            </w:r>
+            <w:r>
+              <w:rPr>
+                <w:rFonts w:asciiTheme="majorEastAsia" w:eastAsiaTheme="majorEastAsia" w:hAnsiTheme="majorEastAsia" w:hint="eastAsia"/>
+                <w:sz w:val="24"/>
+                <w:szCs w:val="24"/>
+              </w:rPr>
+              <w:t>、</w:t>
+            </w:r>
+            <w:r>
+              <w:rPr>
+                <w:rFonts w:asciiTheme="majorEastAsia" w:eastAsiaTheme="majorEastAsia" w:hAnsiTheme="majorEastAsia"/>
+                <w:sz w:val="24"/>
+                <w:szCs w:val="24"/>
+              </w:rPr>
+              <w:t>教师等群体，</w:t>
+            </w:r>
+            <w:r>
+              <w:rPr>
+                <w:rFonts w:asciiTheme="majorEastAsia" w:eastAsiaTheme="majorEastAsia" w:hAnsiTheme="majorEastAsia" w:hint="eastAsia"/>
+                <w:sz w:val="24"/>
+                <w:szCs w:val="24"/>
+              </w:rPr>
+              <w:t>可以</w:t>
+            </w:r>
+            <w:r>
+              <w:rPr>
+                <w:rFonts w:asciiTheme="majorEastAsia" w:eastAsiaTheme="majorEastAsia" w:hAnsiTheme="majorEastAsia"/>
+                <w:sz w:val="24"/>
+                <w:szCs w:val="24"/>
+              </w:rPr>
+              <w:t>通过平台</w:t>
+            </w:r>
+            <w:r>
+              <w:rPr>
+                <w:rFonts w:asciiTheme="majorEastAsia" w:eastAsiaTheme="majorEastAsia" w:hAnsiTheme="majorEastAsia" w:hint="eastAsia"/>
+                <w:sz w:val="24"/>
+                <w:szCs w:val="24"/>
+              </w:rPr>
+              <w:t>预约</w:t>
+            </w:r>
+            <w:r>
+              <w:rPr>
+                <w:rFonts w:asciiTheme="majorEastAsia" w:eastAsiaTheme="majorEastAsia" w:hAnsiTheme="majorEastAsia"/>
+                <w:sz w:val="24"/>
+                <w:szCs w:val="24"/>
+              </w:rPr>
+              <w:t>使用</w:t>
+            </w:r>
+            <w:r>
+              <w:rPr>
+                <w:rFonts w:asciiTheme="majorEastAsia" w:eastAsiaTheme="majorEastAsia" w:hAnsiTheme="majorEastAsia" w:hint="eastAsia"/>
+                <w:sz w:val="24"/>
+                <w:szCs w:val="24"/>
+              </w:rPr>
+              <w:t>相关设备</w:t>
+            </w:r>
+            <w:r>
+              <w:rPr>
+                <w:rFonts w:asciiTheme="majorEastAsia" w:eastAsiaTheme="majorEastAsia" w:hAnsiTheme="majorEastAsia"/>
+                <w:sz w:val="24"/>
+                <w:szCs w:val="24"/>
+              </w:rPr>
+              <w:t>。此外</w:t>
             </w:r>
             <w:r>
               <w:rPr>
@@ -1429,105 +3699,410 @@
                 <w:sz w:val="24"/>
                 <w:szCs w:val="24"/>
               </w:rPr>
-              <w:t>设计</w:t>
-            </w:r>
-            <w:r>
-              <w:rPr>
-                <w:rFonts w:asciiTheme="majorEastAsia" w:eastAsiaTheme="majorEastAsia" w:hAnsiTheme="majorEastAsia" w:hint="eastAsia"/>
-                <w:sz w:val="24"/>
-                <w:szCs w:val="24"/>
-              </w:rPr>
-              <w:t>面向</w:t>
-            </w:r>
-            <w:r>
-              <w:rPr>
-                <w:rFonts w:asciiTheme="majorEastAsia" w:eastAsiaTheme="majorEastAsia" w:hAnsiTheme="majorEastAsia"/>
-                <w:sz w:val="24"/>
-                <w:szCs w:val="24"/>
-              </w:rPr>
-              <w:t>全校各</w:t>
-            </w:r>
-            <w:r>
-              <w:rPr>
-                <w:rFonts w:asciiTheme="majorEastAsia" w:eastAsiaTheme="majorEastAsia" w:hAnsiTheme="majorEastAsia" w:hint="eastAsia"/>
-                <w:sz w:val="24"/>
-                <w:szCs w:val="24"/>
-              </w:rPr>
-              <w:t>学科</w:t>
-            </w:r>
-            <w:r>
-              <w:rPr>
-                <w:rFonts w:asciiTheme="majorEastAsia" w:eastAsiaTheme="majorEastAsia" w:hAnsiTheme="majorEastAsia"/>
-                <w:sz w:val="24"/>
-                <w:szCs w:val="24"/>
-              </w:rPr>
-              <w:t>专业</w:t>
-            </w:r>
-            <w:r>
-              <w:rPr>
-                <w:rFonts w:asciiTheme="majorEastAsia" w:eastAsiaTheme="majorEastAsia" w:hAnsiTheme="majorEastAsia" w:hint="eastAsia"/>
-                <w:sz w:val="24"/>
-                <w:szCs w:val="24"/>
-              </w:rPr>
-              <w:t>背景学生</w:t>
-            </w:r>
-            <w:r>
-              <w:rPr>
-                <w:rFonts w:asciiTheme="majorEastAsia" w:eastAsiaTheme="majorEastAsia" w:hAnsiTheme="majorEastAsia"/>
-                <w:sz w:val="24"/>
-                <w:szCs w:val="24"/>
-              </w:rPr>
-              <w:t>的一套创客活动体系。</w:t>
+              <w:t>用户还可以</w:t>
+            </w:r>
+            <w:r>
+              <w:rPr>
+                <w:rFonts w:asciiTheme="majorEastAsia" w:eastAsiaTheme="majorEastAsia" w:hAnsiTheme="majorEastAsia" w:hint="eastAsia"/>
+                <w:sz w:val="24"/>
+                <w:szCs w:val="24"/>
+              </w:rPr>
+              <w:t>在</w:t>
+            </w:r>
+            <w:r>
+              <w:rPr>
+                <w:rFonts w:asciiTheme="majorEastAsia" w:eastAsiaTheme="majorEastAsia" w:hAnsiTheme="majorEastAsia"/>
+                <w:sz w:val="24"/>
+                <w:szCs w:val="24"/>
+              </w:rPr>
+              <w:t>平台上维护自己的项目数据库</w:t>
+            </w:r>
+            <w:r>
+              <w:rPr>
+                <w:rFonts w:asciiTheme="majorEastAsia" w:eastAsiaTheme="majorEastAsia" w:hAnsiTheme="majorEastAsia" w:hint="eastAsia"/>
+                <w:sz w:val="24"/>
+                <w:szCs w:val="24"/>
+              </w:rPr>
+              <w:t>，</w:t>
+            </w:r>
+            <w:r>
+              <w:rPr>
+                <w:rFonts w:asciiTheme="majorEastAsia" w:eastAsiaTheme="majorEastAsia" w:hAnsiTheme="majorEastAsia"/>
+                <w:sz w:val="24"/>
+                <w:szCs w:val="24"/>
+              </w:rPr>
+              <w:t>完整记录</w:t>
+            </w:r>
+            <w:r>
+              <w:rPr>
+                <w:rFonts w:asciiTheme="majorEastAsia" w:eastAsiaTheme="majorEastAsia" w:hAnsiTheme="majorEastAsia" w:hint="eastAsia"/>
+                <w:sz w:val="24"/>
+                <w:szCs w:val="24"/>
+              </w:rPr>
+              <w:t>一个</w:t>
+            </w:r>
+            <w:r>
+              <w:rPr>
+                <w:rFonts w:asciiTheme="majorEastAsia" w:eastAsiaTheme="majorEastAsia" w:hAnsiTheme="majorEastAsia"/>
+                <w:sz w:val="24"/>
+                <w:szCs w:val="24"/>
+              </w:rPr>
+              <w:t>项目从</w:t>
+            </w:r>
+            <w:r>
+              <w:rPr>
+                <w:rFonts w:asciiTheme="majorEastAsia" w:eastAsiaTheme="majorEastAsia" w:hAnsiTheme="majorEastAsia" w:hint="eastAsia"/>
+                <w:sz w:val="24"/>
+                <w:szCs w:val="24"/>
+              </w:rPr>
+              <w:t>提议</w:t>
+            </w:r>
+            <w:r>
+              <w:rPr>
+                <w:rFonts w:asciiTheme="majorEastAsia" w:eastAsiaTheme="majorEastAsia" w:hAnsiTheme="majorEastAsia"/>
+                <w:sz w:val="24"/>
+                <w:szCs w:val="24"/>
+              </w:rPr>
+              <w:t>、规划、设计、</w:t>
+            </w:r>
+            <w:r>
+              <w:rPr>
+                <w:rFonts w:asciiTheme="majorEastAsia" w:eastAsiaTheme="majorEastAsia" w:hAnsiTheme="majorEastAsia" w:hint="eastAsia"/>
+                <w:sz w:val="24"/>
+                <w:szCs w:val="24"/>
+              </w:rPr>
+              <w:t>实施</w:t>
+            </w:r>
+            <w:r>
+              <w:rPr>
+                <w:rFonts w:asciiTheme="majorEastAsia" w:eastAsiaTheme="majorEastAsia" w:hAnsiTheme="majorEastAsia"/>
+                <w:sz w:val="24"/>
+                <w:szCs w:val="24"/>
+              </w:rPr>
+              <w:t>、测试、部署、服务等</w:t>
+            </w:r>
+            <w:r>
+              <w:rPr>
+                <w:rFonts w:asciiTheme="majorEastAsia" w:eastAsiaTheme="majorEastAsia" w:hAnsiTheme="majorEastAsia" w:hint="eastAsia"/>
+                <w:sz w:val="24"/>
+                <w:szCs w:val="24"/>
+              </w:rPr>
+              <w:t>各个</w:t>
+            </w:r>
+            <w:r>
+              <w:rPr>
+                <w:rFonts w:asciiTheme="majorEastAsia" w:eastAsiaTheme="majorEastAsia" w:hAnsiTheme="majorEastAsia"/>
+                <w:sz w:val="24"/>
+                <w:szCs w:val="24"/>
+              </w:rPr>
+              <w:t>阶段</w:t>
+            </w:r>
+            <w:r>
+              <w:rPr>
+                <w:rFonts w:asciiTheme="majorEastAsia" w:eastAsiaTheme="majorEastAsia" w:hAnsiTheme="majorEastAsia" w:hint="eastAsia"/>
+                <w:sz w:val="24"/>
+                <w:szCs w:val="24"/>
+              </w:rPr>
+              <w:t>。</w:t>
+            </w:r>
+          </w:p>
+          <w:p>
+            <w:pPr>
+              <w:rPr>
+                <w:rFonts w:asciiTheme="majorEastAsia" w:eastAsiaTheme="majorEastAsia" w:hAnsiTheme="majorEastAsia"/>
+                <w:sz w:val="24"/>
+                <w:szCs w:val="24"/>
+              </w:rPr>
+            </w:pPr>
+            <w:r>
+              <w:rPr>
+                <w:rFonts w:asciiTheme="majorEastAsia" w:eastAsiaTheme="majorEastAsia" w:hAnsiTheme="majorEastAsia" w:hint="eastAsia"/>
+                <w:sz w:val="24"/>
+                <w:szCs w:val="24"/>
+              </w:rPr>
+              <w:t>（</w:t>
+            </w:r>
+            <w:r>
+              <w:rPr>
+                <w:rFonts w:asciiTheme="majorEastAsia" w:eastAsiaTheme="majorEastAsia" w:hAnsiTheme="majorEastAsia" w:hint="eastAsia"/>
+                <w:sz w:val="24"/>
+                <w:szCs w:val="24"/>
+              </w:rPr>
+              <w:t>3</w:t>
+            </w:r>
+            <w:r>
+              <w:rPr>
+                <w:rFonts w:asciiTheme="majorEastAsia" w:eastAsiaTheme="majorEastAsia" w:hAnsiTheme="majorEastAsia" w:hint="eastAsia"/>
+                <w:sz w:val="24"/>
+                <w:szCs w:val="24"/>
+              </w:rPr>
+              <w:t>）</w:t>
+            </w:r>
+            <w:r>
+              <w:rPr>
+                <w:rFonts w:asciiTheme="majorEastAsia" w:eastAsiaTheme="majorEastAsia" w:hAnsiTheme="majorEastAsia"/>
+                <w:sz w:val="24"/>
+                <w:szCs w:val="24"/>
+              </w:rPr>
+              <w:t>挑战式</w:t>
+            </w:r>
+            <w:r>
+              <w:rPr>
+                <w:rFonts w:asciiTheme="majorEastAsia" w:eastAsiaTheme="majorEastAsia" w:hAnsiTheme="majorEastAsia" w:hint="eastAsia"/>
+                <w:sz w:val="24"/>
+                <w:szCs w:val="24"/>
+              </w:rPr>
+              <w:t>系列</w:t>
+            </w:r>
+            <w:r>
+              <w:rPr>
+                <w:rFonts w:asciiTheme="majorEastAsia" w:eastAsiaTheme="majorEastAsia" w:hAnsiTheme="majorEastAsia"/>
+                <w:sz w:val="24"/>
+                <w:szCs w:val="24"/>
+              </w:rPr>
+              <w:t>学习活动</w:t>
             </w:r>
           </w:p>
           <w:p>
             <w:pPr>
               <w:ind w:firstLineChars="200" w:firstLine="480"/>
               <w:rPr>
-                <w:rFonts w:asciiTheme="majorEastAsia" w:eastAsiaTheme="majorEastAsia" w:hAnsiTheme="majorEastAsia" w:hint="eastAsia"/>
-                <w:sz w:val="24"/>
-                <w:szCs w:val="24"/>
-              </w:rPr>
-            </w:pPr>
-            <w:r>
-              <w:rPr>
-                <w:rFonts w:asciiTheme="majorEastAsia" w:eastAsiaTheme="majorEastAsia" w:hAnsiTheme="majorEastAsia" w:hint="eastAsia"/>
-                <w:sz w:val="24"/>
-                <w:szCs w:val="24"/>
-              </w:rPr>
-              <w:t>本项目</w:t>
-            </w:r>
-            <w:r>
-              <w:rPr>
-                <w:rFonts w:asciiTheme="majorEastAsia" w:eastAsiaTheme="majorEastAsia" w:hAnsiTheme="majorEastAsia"/>
-                <w:sz w:val="24"/>
-                <w:szCs w:val="24"/>
-              </w:rPr>
-              <w:t>旨在</w:t>
-            </w:r>
-            <w:r>
-              <w:rPr>
-                <w:rFonts w:asciiTheme="majorEastAsia" w:eastAsiaTheme="majorEastAsia" w:hAnsiTheme="majorEastAsia" w:hint="eastAsia"/>
-                <w:sz w:val="24"/>
-                <w:szCs w:val="24"/>
-              </w:rPr>
-              <w:t>探索中心创客活动</w:t>
-            </w:r>
-            <w:r>
-              <w:rPr>
-                <w:rFonts w:asciiTheme="majorEastAsia" w:eastAsiaTheme="majorEastAsia" w:hAnsiTheme="majorEastAsia" w:hint="eastAsia"/>
-                <w:sz w:val="24"/>
-                <w:szCs w:val="24"/>
-              </w:rPr>
-              <w:t>的新模式与</w:t>
-            </w:r>
-            <w:r>
-              <w:rPr>
-                <w:rFonts w:asciiTheme="majorEastAsia" w:eastAsiaTheme="majorEastAsia" w:hAnsiTheme="majorEastAsia" w:hint="eastAsia"/>
-                <w:sz w:val="24"/>
-                <w:szCs w:val="24"/>
-              </w:rPr>
-              <w:t>新机制。</w:t>
+                <w:rFonts w:asciiTheme="majorEastAsia" w:eastAsiaTheme="majorEastAsia" w:hAnsiTheme="majorEastAsia"/>
+                <w:sz w:val="24"/>
+                <w:szCs w:val="24"/>
+              </w:rPr>
+            </w:pPr>
+            <w:r>
+              <w:rPr>
+                <w:rFonts w:asciiTheme="majorEastAsia" w:eastAsiaTheme="majorEastAsia" w:hAnsiTheme="majorEastAsia" w:hint="eastAsia"/>
+                <w:sz w:val="24"/>
+                <w:szCs w:val="24"/>
+              </w:rPr>
+              <w:t>创客</w:t>
+            </w:r>
+            <w:r>
+              <w:rPr>
+                <w:rFonts w:asciiTheme="majorEastAsia" w:eastAsiaTheme="majorEastAsia" w:hAnsiTheme="majorEastAsia"/>
+                <w:sz w:val="24"/>
+                <w:szCs w:val="24"/>
+              </w:rPr>
+              <w:t>文化强调以产品为导向，或以目标为导向</w:t>
+            </w:r>
+            <w:r>
+              <w:rPr>
+                <w:rFonts w:asciiTheme="majorEastAsia" w:eastAsiaTheme="majorEastAsia" w:hAnsiTheme="majorEastAsia" w:hint="eastAsia"/>
+                <w:sz w:val="24"/>
+                <w:szCs w:val="24"/>
+              </w:rPr>
+              <w:t>的</w:t>
+            </w:r>
+            <w:r>
+              <w:rPr>
+                <w:rFonts w:asciiTheme="majorEastAsia" w:eastAsiaTheme="majorEastAsia" w:hAnsiTheme="majorEastAsia"/>
+                <w:sz w:val="24"/>
+                <w:szCs w:val="24"/>
+              </w:rPr>
+              <w:t>产品开发理念。</w:t>
+            </w:r>
+            <w:r>
+              <w:rPr>
+                <w:rFonts w:asciiTheme="majorEastAsia" w:eastAsiaTheme="majorEastAsia" w:hAnsiTheme="majorEastAsia" w:hint="eastAsia"/>
+                <w:sz w:val="24"/>
+                <w:szCs w:val="24"/>
+              </w:rPr>
+              <w:t>这对于培养</w:t>
+            </w:r>
+            <w:r>
+              <w:rPr>
+                <w:rFonts w:asciiTheme="majorEastAsia" w:eastAsiaTheme="majorEastAsia" w:hAnsiTheme="majorEastAsia"/>
+                <w:sz w:val="24"/>
+                <w:szCs w:val="24"/>
+              </w:rPr>
+              <w:t>学生系统</w:t>
+            </w:r>
+            <w:r>
+              <w:rPr>
+                <w:rFonts w:asciiTheme="majorEastAsia" w:eastAsiaTheme="majorEastAsia" w:hAnsiTheme="majorEastAsia" w:hint="eastAsia"/>
+                <w:sz w:val="24"/>
+                <w:szCs w:val="24"/>
+              </w:rPr>
+              <w:t>观念</w:t>
+            </w:r>
+            <w:r>
+              <w:rPr>
+                <w:rFonts w:asciiTheme="majorEastAsia" w:eastAsiaTheme="majorEastAsia" w:hAnsiTheme="majorEastAsia"/>
+                <w:sz w:val="24"/>
+                <w:szCs w:val="24"/>
+              </w:rPr>
+              <w:t>和质量控制意识具有</w:t>
+            </w:r>
+            <w:r>
+              <w:rPr>
+                <w:rFonts w:asciiTheme="majorEastAsia" w:eastAsiaTheme="majorEastAsia" w:hAnsiTheme="majorEastAsia" w:hint="eastAsia"/>
+                <w:sz w:val="24"/>
+                <w:szCs w:val="24"/>
+              </w:rPr>
+              <w:t>十分</w:t>
+            </w:r>
+            <w:r>
+              <w:rPr>
+                <w:rFonts w:asciiTheme="majorEastAsia" w:eastAsiaTheme="majorEastAsia" w:hAnsiTheme="majorEastAsia"/>
+                <w:sz w:val="24"/>
+                <w:szCs w:val="24"/>
+              </w:rPr>
+              <w:t>积极地</w:t>
+            </w:r>
+            <w:r>
+              <w:rPr>
+                <w:rFonts w:asciiTheme="majorEastAsia" w:eastAsiaTheme="majorEastAsia" w:hAnsiTheme="majorEastAsia" w:hint="eastAsia"/>
+                <w:sz w:val="24"/>
+                <w:szCs w:val="24"/>
+              </w:rPr>
+              <w:t>意义</w:t>
+            </w:r>
+            <w:r>
+              <w:rPr>
+                <w:rFonts w:asciiTheme="majorEastAsia" w:eastAsiaTheme="majorEastAsia" w:hAnsiTheme="majorEastAsia"/>
+                <w:sz w:val="24"/>
+                <w:szCs w:val="24"/>
+              </w:rPr>
+              <w:t>。</w:t>
+            </w:r>
+            <w:r>
+              <w:rPr>
+                <w:rFonts w:asciiTheme="majorEastAsia" w:eastAsiaTheme="majorEastAsia" w:hAnsiTheme="majorEastAsia" w:hint="eastAsia"/>
+                <w:sz w:val="24"/>
+                <w:szCs w:val="24"/>
+              </w:rPr>
+              <w:t>为此，创客</w:t>
+            </w:r>
+            <w:r>
+              <w:rPr>
+                <w:rFonts w:asciiTheme="majorEastAsia" w:eastAsiaTheme="majorEastAsia" w:hAnsiTheme="majorEastAsia"/>
+                <w:sz w:val="24"/>
+                <w:szCs w:val="24"/>
+              </w:rPr>
+              <w:t>融合</w:t>
+            </w:r>
+            <w:r>
+              <w:rPr>
+                <w:rFonts w:asciiTheme="majorEastAsia" w:eastAsiaTheme="majorEastAsia" w:hAnsiTheme="majorEastAsia" w:hint="eastAsia"/>
+                <w:sz w:val="24"/>
+                <w:szCs w:val="24"/>
+              </w:rPr>
+              <w:t>空间</w:t>
+            </w:r>
+            <w:r>
+              <w:rPr>
+                <w:rFonts w:asciiTheme="majorEastAsia" w:eastAsiaTheme="majorEastAsia" w:hAnsiTheme="majorEastAsia"/>
+                <w:sz w:val="24"/>
+                <w:szCs w:val="24"/>
+              </w:rPr>
+              <w:t>将</w:t>
+            </w:r>
+            <w:r>
+              <w:rPr>
+                <w:rFonts w:asciiTheme="majorEastAsia" w:eastAsiaTheme="majorEastAsia" w:hAnsiTheme="majorEastAsia" w:hint="eastAsia"/>
+                <w:sz w:val="24"/>
+                <w:szCs w:val="24"/>
+              </w:rPr>
+              <w:t>专门提供</w:t>
+            </w:r>
+            <w:r>
+              <w:rPr>
+                <w:rFonts w:asciiTheme="majorEastAsia" w:eastAsiaTheme="majorEastAsia" w:hAnsiTheme="majorEastAsia"/>
+                <w:sz w:val="24"/>
+                <w:szCs w:val="24"/>
+              </w:rPr>
+              <w:t>条件，</w:t>
+            </w:r>
+            <w:r>
+              <w:rPr>
+                <w:rFonts w:asciiTheme="majorEastAsia" w:eastAsiaTheme="majorEastAsia" w:hAnsiTheme="majorEastAsia" w:hint="eastAsia"/>
+                <w:sz w:val="24"/>
+                <w:szCs w:val="24"/>
+              </w:rPr>
+              <w:t>邀请</w:t>
+            </w:r>
+            <w:r>
+              <w:rPr>
+                <w:rFonts w:asciiTheme="majorEastAsia" w:eastAsiaTheme="majorEastAsia" w:hAnsiTheme="majorEastAsia"/>
+                <w:sz w:val="24"/>
+                <w:szCs w:val="24"/>
+              </w:rPr>
+              <w:t>学生与教师、专家一起，</w:t>
+            </w:r>
+            <w:r>
+              <w:rPr>
+                <w:rFonts w:asciiTheme="majorEastAsia" w:eastAsiaTheme="majorEastAsia" w:hAnsiTheme="majorEastAsia" w:hint="eastAsia"/>
+                <w:sz w:val="24"/>
+                <w:szCs w:val="24"/>
+              </w:rPr>
+              <w:t>敏锐洞察全球产业前沿</w:t>
+            </w:r>
+            <w:r>
+              <w:rPr>
+                <w:rFonts w:asciiTheme="majorEastAsia" w:eastAsiaTheme="majorEastAsia" w:hAnsiTheme="majorEastAsia"/>
+                <w:sz w:val="24"/>
+                <w:szCs w:val="24"/>
+              </w:rPr>
+              <w:t>，</w:t>
+            </w:r>
+            <w:r>
+              <w:rPr>
+                <w:rFonts w:asciiTheme="majorEastAsia" w:eastAsiaTheme="majorEastAsia" w:hAnsiTheme="majorEastAsia" w:hint="eastAsia"/>
+                <w:sz w:val="24"/>
+                <w:szCs w:val="24"/>
+              </w:rPr>
+              <w:t>结合加工制造</w:t>
+            </w:r>
+            <w:r>
+              <w:rPr>
+                <w:rFonts w:asciiTheme="majorEastAsia" w:eastAsiaTheme="majorEastAsia" w:hAnsiTheme="majorEastAsia"/>
+                <w:sz w:val="24"/>
+                <w:szCs w:val="24"/>
+              </w:rPr>
+              <w:t>产业最新发展趋势</w:t>
+            </w:r>
+            <w:r>
+              <w:rPr>
+                <w:rFonts w:asciiTheme="majorEastAsia" w:eastAsiaTheme="majorEastAsia" w:hAnsiTheme="majorEastAsia" w:hint="eastAsia"/>
+                <w:sz w:val="24"/>
+                <w:szCs w:val="24"/>
+              </w:rPr>
+              <w:t>，持续举办各类主题的挑战</w:t>
+            </w:r>
+            <w:r>
+              <w:rPr>
+                <w:rFonts w:asciiTheme="majorEastAsia" w:eastAsiaTheme="majorEastAsia" w:hAnsiTheme="majorEastAsia"/>
+                <w:sz w:val="24"/>
+                <w:szCs w:val="24"/>
+              </w:rPr>
+              <w:t>学习活动</w:t>
+            </w:r>
+            <w:r>
+              <w:rPr>
+                <w:rFonts w:asciiTheme="majorEastAsia" w:eastAsiaTheme="majorEastAsia" w:hAnsiTheme="majorEastAsia" w:hint="eastAsia"/>
+                <w:sz w:val="24"/>
+                <w:szCs w:val="24"/>
+              </w:rPr>
+              <w:t>。</w:t>
+            </w:r>
+            <w:r>
+              <w:rPr>
+                <w:rFonts w:asciiTheme="majorEastAsia" w:eastAsiaTheme="majorEastAsia" w:hAnsiTheme="majorEastAsia" w:hint="eastAsia"/>
+                <w:sz w:val="24"/>
+                <w:szCs w:val="24"/>
+              </w:rPr>
+              <w:t>这些</w:t>
+            </w:r>
+            <w:r>
+              <w:rPr>
+                <w:rFonts w:asciiTheme="majorEastAsia" w:eastAsiaTheme="majorEastAsia" w:hAnsiTheme="majorEastAsia"/>
+                <w:sz w:val="24"/>
+                <w:szCs w:val="24"/>
+              </w:rPr>
+              <w:t>活动将</w:t>
             </w:r>
             <w:r>
               <w:rPr>
@@ -1551,379 +4126,35 @@
                 <w:sz w:val="24"/>
                 <w:szCs w:val="24"/>
               </w:rPr>
-              <w:t>在</w:t>
-            </w:r>
-            <w:r>
-              <w:rPr>
-                <w:rFonts w:asciiTheme="majorEastAsia" w:eastAsiaTheme="majorEastAsia" w:hAnsiTheme="majorEastAsia"/>
-                <w:sz w:val="24"/>
-                <w:szCs w:val="24"/>
-              </w:rPr>
-              <w:t>未来</w:t>
-            </w:r>
-            <w:r>
-              <w:rPr>
-                <w:rFonts w:asciiTheme="majorEastAsia" w:eastAsiaTheme="majorEastAsia" w:hAnsiTheme="majorEastAsia" w:hint="eastAsia"/>
-                <w:sz w:val="24"/>
-                <w:szCs w:val="24"/>
-              </w:rPr>
-              <w:t>借助</w:t>
-            </w:r>
-            <w:r>
-              <w:rPr>
-                <w:rFonts w:asciiTheme="majorEastAsia" w:eastAsiaTheme="majorEastAsia" w:hAnsiTheme="majorEastAsia"/>
-                <w:sz w:val="24"/>
-                <w:szCs w:val="24"/>
-              </w:rPr>
-              <w:t>创客文化</w:t>
-            </w:r>
-            <w:r>
-              <w:rPr>
-                <w:rFonts w:asciiTheme="majorEastAsia" w:eastAsiaTheme="majorEastAsia" w:hAnsiTheme="majorEastAsia" w:hint="eastAsia"/>
-                <w:sz w:val="24"/>
-                <w:szCs w:val="24"/>
-              </w:rPr>
-              <w:t>扩展</w:t>
-            </w:r>
-            <w:r>
-              <w:rPr>
-                <w:rFonts w:asciiTheme="majorEastAsia" w:eastAsiaTheme="majorEastAsia" w:hAnsiTheme="majorEastAsia"/>
-                <w:sz w:val="24"/>
-                <w:szCs w:val="24"/>
-              </w:rPr>
-              <w:t>教学规模</w:t>
-            </w:r>
-            <w:r>
-              <w:rPr>
-                <w:rFonts w:asciiTheme="majorEastAsia" w:eastAsiaTheme="majorEastAsia" w:hAnsiTheme="majorEastAsia" w:hint="eastAsia"/>
-                <w:sz w:val="24"/>
-                <w:szCs w:val="24"/>
-              </w:rPr>
-              <w:t>、积累学生社群</w:t>
-            </w:r>
-            <w:r>
-              <w:rPr>
-                <w:rFonts w:asciiTheme="majorEastAsia" w:eastAsiaTheme="majorEastAsia" w:hAnsiTheme="majorEastAsia"/>
-                <w:sz w:val="24"/>
-                <w:szCs w:val="24"/>
-              </w:rPr>
-              <w:t>支持</w:t>
-            </w:r>
-            <w:r>
-              <w:rPr>
-                <w:rFonts w:asciiTheme="majorEastAsia" w:eastAsiaTheme="majorEastAsia" w:hAnsiTheme="majorEastAsia" w:hint="eastAsia"/>
-                <w:sz w:val="24"/>
-                <w:szCs w:val="24"/>
-              </w:rPr>
-              <w:t>奠定</w:t>
-            </w:r>
-            <w:r>
-              <w:rPr>
-                <w:rFonts w:asciiTheme="majorEastAsia" w:eastAsiaTheme="majorEastAsia" w:hAnsiTheme="majorEastAsia"/>
-                <w:sz w:val="24"/>
-                <w:szCs w:val="24"/>
-              </w:rPr>
-              <w:t>基础。</w:t>
-            </w:r>
-            <w:r>
-              <w:rPr>
-                <w:rFonts w:asciiTheme="majorEastAsia" w:eastAsiaTheme="majorEastAsia" w:hAnsiTheme="majorEastAsia" w:hint="eastAsia"/>
-                <w:sz w:val="24"/>
-                <w:szCs w:val="24"/>
-              </w:rPr>
-              <w:t>源于</w:t>
-            </w:r>
-            <w:r>
-              <w:rPr>
-                <w:rFonts w:asciiTheme="majorEastAsia" w:eastAsiaTheme="majorEastAsia" w:hAnsiTheme="majorEastAsia"/>
-                <w:sz w:val="24"/>
-                <w:szCs w:val="24"/>
-              </w:rPr>
-              <w:t>美国的创客文化的核心理念是</w:t>
-            </w:r>
-            <w:r>
-              <w:rPr>
-                <w:rFonts w:asciiTheme="majorEastAsia" w:eastAsiaTheme="majorEastAsia" w:hAnsiTheme="majorEastAsia" w:hint="eastAsia"/>
-                <w:sz w:val="24"/>
-                <w:szCs w:val="24"/>
-              </w:rPr>
-              <w:t>指个人或小型团体</w:t>
-            </w:r>
-            <w:r>
-              <w:rPr>
-                <w:rFonts w:asciiTheme="majorEastAsia" w:eastAsiaTheme="majorEastAsia" w:hAnsiTheme="majorEastAsia"/>
-                <w:sz w:val="24"/>
-                <w:szCs w:val="24"/>
-              </w:rPr>
-              <w:t>依靠</w:t>
-            </w:r>
-            <w:r>
-              <w:rPr>
-                <w:rFonts w:asciiTheme="majorEastAsia" w:eastAsiaTheme="majorEastAsia" w:hAnsiTheme="majorEastAsia" w:hint="eastAsia"/>
-                <w:sz w:val="24"/>
-                <w:szCs w:val="24"/>
-              </w:rPr>
-              <w:t>新兴</w:t>
-            </w:r>
-            <w:r>
-              <w:rPr>
-                <w:rFonts w:asciiTheme="majorEastAsia" w:eastAsiaTheme="majorEastAsia" w:hAnsiTheme="majorEastAsia"/>
-                <w:sz w:val="24"/>
-                <w:szCs w:val="24"/>
-              </w:rPr>
-              <w:t>的制造技术完成全球化的产品开发</w:t>
-            </w:r>
-            <w:r>
-              <w:rPr>
-                <w:rFonts w:asciiTheme="majorEastAsia" w:eastAsiaTheme="majorEastAsia" w:hAnsiTheme="majorEastAsia" w:hint="eastAsia"/>
-                <w:sz w:val="24"/>
-                <w:szCs w:val="24"/>
-              </w:rPr>
-              <w:t>及</w:t>
-            </w:r>
-            <w:r>
-              <w:rPr>
-                <w:rFonts w:asciiTheme="majorEastAsia" w:eastAsiaTheme="majorEastAsia" w:hAnsiTheme="majorEastAsia"/>
-                <w:sz w:val="24"/>
-                <w:szCs w:val="24"/>
-              </w:rPr>
-              <w:t>制造。</w:t>
-            </w:r>
-            <w:r>
-              <w:rPr>
-                <w:rFonts w:asciiTheme="majorEastAsia" w:eastAsiaTheme="majorEastAsia" w:hAnsiTheme="majorEastAsia" w:hint="eastAsia"/>
-                <w:sz w:val="24"/>
-                <w:szCs w:val="24"/>
-              </w:rPr>
-              <w:t>本项目</w:t>
-            </w:r>
-            <w:r>
-              <w:rPr>
-                <w:rFonts w:asciiTheme="majorEastAsia" w:eastAsiaTheme="majorEastAsia" w:hAnsiTheme="majorEastAsia"/>
-                <w:sz w:val="24"/>
-                <w:szCs w:val="24"/>
-              </w:rPr>
-              <w:t>将引进</w:t>
-            </w:r>
-            <w:r>
-              <w:rPr>
-                <w:rFonts w:asciiTheme="majorEastAsia" w:eastAsiaTheme="majorEastAsia" w:hAnsiTheme="majorEastAsia" w:hint="eastAsia"/>
-                <w:sz w:val="24"/>
-                <w:szCs w:val="24"/>
-              </w:rPr>
-              <w:t>创客文化，设计一套符合清华</w:t>
-            </w:r>
-            <w:r>
-              <w:rPr>
-                <w:rFonts w:asciiTheme="majorEastAsia" w:eastAsiaTheme="majorEastAsia" w:hAnsiTheme="majorEastAsia"/>
-                <w:sz w:val="24"/>
-                <w:szCs w:val="24"/>
-              </w:rPr>
-              <w:t>学生特点</w:t>
-            </w:r>
-            <w:r>
-              <w:rPr>
-                <w:rFonts w:asciiTheme="majorEastAsia" w:eastAsiaTheme="majorEastAsia" w:hAnsiTheme="majorEastAsia" w:hint="eastAsia"/>
-                <w:sz w:val="24"/>
-                <w:szCs w:val="24"/>
-              </w:rPr>
-              <w:t>，</w:t>
-            </w:r>
-            <w:r>
-              <w:rPr>
-                <w:rFonts w:asciiTheme="majorEastAsia" w:eastAsiaTheme="majorEastAsia" w:hAnsiTheme="majorEastAsia"/>
-                <w:sz w:val="24"/>
-                <w:szCs w:val="24"/>
-              </w:rPr>
-              <w:t>结合中心</w:t>
-            </w:r>
-            <w:r>
-              <w:rPr>
-                <w:rFonts w:asciiTheme="majorEastAsia" w:eastAsiaTheme="majorEastAsia" w:hAnsiTheme="majorEastAsia" w:hint="eastAsia"/>
-                <w:sz w:val="24"/>
-                <w:szCs w:val="24"/>
-              </w:rPr>
-              <w:t>优势</w:t>
-            </w:r>
-            <w:r>
-              <w:rPr>
-                <w:rFonts w:asciiTheme="majorEastAsia" w:eastAsiaTheme="majorEastAsia" w:hAnsiTheme="majorEastAsia"/>
-                <w:sz w:val="24"/>
-                <w:szCs w:val="24"/>
-              </w:rPr>
-              <w:t>资源的</w:t>
-            </w:r>
-            <w:r>
-              <w:rPr>
-                <w:rFonts w:asciiTheme="majorEastAsia" w:eastAsiaTheme="majorEastAsia" w:hAnsiTheme="majorEastAsia" w:hint="eastAsia"/>
-                <w:sz w:val="24"/>
-                <w:szCs w:val="24"/>
-              </w:rPr>
-              <w:t>创客</w:t>
-            </w:r>
-            <w:r>
-              <w:rPr>
-                <w:rFonts w:asciiTheme="majorEastAsia" w:eastAsiaTheme="majorEastAsia" w:hAnsiTheme="majorEastAsia"/>
-                <w:sz w:val="24"/>
-                <w:szCs w:val="24"/>
-              </w:rPr>
-              <w:t>活动机制。</w:t>
-            </w:r>
-            <w:r>
-              <w:rPr>
-                <w:rFonts w:asciiTheme="majorEastAsia" w:eastAsiaTheme="majorEastAsia" w:hAnsiTheme="majorEastAsia" w:hint="eastAsia"/>
-                <w:sz w:val="24"/>
-                <w:szCs w:val="24"/>
-              </w:rPr>
-              <w:t>围绕</w:t>
-            </w:r>
-            <w:r>
-              <w:rPr>
-                <w:rFonts w:asciiTheme="majorEastAsia" w:eastAsiaTheme="majorEastAsia" w:hAnsiTheme="majorEastAsia"/>
-                <w:sz w:val="24"/>
-                <w:szCs w:val="24"/>
-              </w:rPr>
-              <w:t>制造</w:t>
-            </w:r>
-            <w:r>
-              <w:rPr>
-                <w:rFonts w:asciiTheme="majorEastAsia" w:eastAsiaTheme="majorEastAsia" w:hAnsiTheme="majorEastAsia" w:hint="eastAsia"/>
-                <w:sz w:val="24"/>
-                <w:szCs w:val="24"/>
-              </w:rPr>
-              <w:t>环节</w:t>
-            </w:r>
-            <w:r>
-              <w:rPr>
-                <w:rFonts w:asciiTheme="majorEastAsia" w:eastAsiaTheme="majorEastAsia" w:hAnsiTheme="majorEastAsia"/>
-                <w:sz w:val="24"/>
-                <w:szCs w:val="24"/>
-              </w:rPr>
-              <w:t>，</w:t>
-            </w:r>
-            <w:r>
-              <w:rPr>
-                <w:rFonts w:asciiTheme="majorEastAsia" w:eastAsiaTheme="majorEastAsia" w:hAnsiTheme="majorEastAsia" w:hint="eastAsia"/>
-                <w:sz w:val="24"/>
-                <w:szCs w:val="24"/>
-              </w:rPr>
-              <w:t>新的</w:t>
-            </w:r>
-            <w:r>
-              <w:rPr>
-                <w:rFonts w:asciiTheme="majorEastAsia" w:eastAsiaTheme="majorEastAsia" w:hAnsiTheme="majorEastAsia"/>
-                <w:sz w:val="24"/>
-                <w:szCs w:val="24"/>
-              </w:rPr>
-              <w:t>创客模式将</w:t>
-            </w:r>
-            <w:r>
-              <w:rPr>
-                <w:rFonts w:asciiTheme="majorEastAsia" w:eastAsiaTheme="majorEastAsia" w:hAnsiTheme="majorEastAsia" w:hint="eastAsia"/>
-                <w:sz w:val="24"/>
-                <w:szCs w:val="24"/>
-              </w:rPr>
-              <w:t>聚集工程</w:t>
-            </w:r>
-            <w:r>
-              <w:rPr>
-                <w:rFonts w:asciiTheme="majorEastAsia" w:eastAsiaTheme="majorEastAsia" w:hAnsiTheme="majorEastAsia"/>
-                <w:sz w:val="24"/>
-                <w:szCs w:val="24"/>
-              </w:rPr>
-              <w:t>、艺术、文化、理论</w:t>
-            </w:r>
-            <w:r>
-              <w:rPr>
-                <w:rFonts w:asciiTheme="majorEastAsia" w:eastAsiaTheme="majorEastAsia" w:hAnsiTheme="majorEastAsia" w:hint="eastAsia"/>
-                <w:sz w:val="24"/>
-                <w:szCs w:val="24"/>
-              </w:rPr>
-              <w:t>、</w:t>
-            </w:r>
-            <w:r>
-              <w:rPr>
-                <w:rFonts w:asciiTheme="majorEastAsia" w:eastAsiaTheme="majorEastAsia" w:hAnsiTheme="majorEastAsia"/>
-                <w:sz w:val="24"/>
-                <w:szCs w:val="24"/>
-              </w:rPr>
-              <w:t>法律、</w:t>
-            </w:r>
-            <w:r>
-              <w:rPr>
-                <w:rFonts w:asciiTheme="majorEastAsia" w:eastAsiaTheme="majorEastAsia" w:hAnsiTheme="majorEastAsia" w:hint="eastAsia"/>
-                <w:sz w:val="24"/>
-                <w:szCs w:val="24"/>
-              </w:rPr>
-              <w:t>商业</w:t>
-            </w:r>
-            <w:r>
-              <w:rPr>
-                <w:rFonts w:asciiTheme="majorEastAsia" w:eastAsiaTheme="majorEastAsia" w:hAnsiTheme="majorEastAsia"/>
-                <w:sz w:val="24"/>
-                <w:szCs w:val="24"/>
-              </w:rPr>
-              <w:t>等学科</w:t>
-            </w:r>
-            <w:r>
-              <w:rPr>
-                <w:rFonts w:asciiTheme="majorEastAsia" w:eastAsiaTheme="majorEastAsia" w:hAnsiTheme="majorEastAsia" w:hint="eastAsia"/>
-                <w:sz w:val="24"/>
-                <w:szCs w:val="24"/>
-              </w:rPr>
-              <w:t>人才</w:t>
-            </w:r>
-            <w:r>
-              <w:rPr>
-                <w:rFonts w:asciiTheme="majorEastAsia" w:eastAsiaTheme="majorEastAsia" w:hAnsiTheme="majorEastAsia"/>
-                <w:sz w:val="24"/>
-                <w:szCs w:val="24"/>
-              </w:rPr>
-              <w:t>，</w:t>
-            </w:r>
-            <w:r>
-              <w:rPr>
-                <w:rFonts w:asciiTheme="majorEastAsia" w:eastAsiaTheme="majorEastAsia" w:hAnsiTheme="majorEastAsia" w:hint="eastAsia"/>
-                <w:sz w:val="24"/>
-                <w:szCs w:val="24"/>
-              </w:rPr>
-              <w:t>共同进行</w:t>
-            </w:r>
-            <w:r>
-              <w:rPr>
-                <w:rFonts w:asciiTheme="majorEastAsia" w:eastAsiaTheme="majorEastAsia" w:hAnsiTheme="majorEastAsia"/>
-                <w:sz w:val="24"/>
-                <w:szCs w:val="24"/>
-              </w:rPr>
-              <w:t>产品的设计开发</w:t>
-            </w:r>
-            <w:r>
-              <w:rPr>
-                <w:rFonts w:asciiTheme="majorEastAsia" w:eastAsiaTheme="majorEastAsia" w:hAnsiTheme="majorEastAsia" w:hint="eastAsia"/>
-                <w:sz w:val="24"/>
-                <w:szCs w:val="24"/>
-              </w:rPr>
-              <w:t>，</w:t>
-            </w:r>
-            <w:r>
-              <w:rPr>
-                <w:rFonts w:asciiTheme="majorEastAsia" w:eastAsiaTheme="majorEastAsia" w:hAnsiTheme="majorEastAsia"/>
-                <w:sz w:val="24"/>
-                <w:szCs w:val="24"/>
-              </w:rPr>
-              <w:t>并最终落实到</w:t>
-            </w:r>
-            <w:r>
-              <w:rPr>
-                <w:rFonts w:asciiTheme="majorEastAsia" w:eastAsiaTheme="majorEastAsia" w:hAnsiTheme="majorEastAsia" w:hint="eastAsia"/>
-                <w:sz w:val="24"/>
-                <w:szCs w:val="24"/>
-              </w:rPr>
-              <w:t>原型产品</w:t>
-            </w:r>
-            <w:r>
-              <w:rPr>
-                <w:rFonts w:asciiTheme="majorEastAsia" w:eastAsiaTheme="majorEastAsia" w:hAnsiTheme="majorEastAsia"/>
+              <w:t>的学科内容建设进行探索</w:t>
+            </w:r>
+            <w:r>
+              <w:rPr>
+                <w:rFonts w:asciiTheme="majorEastAsia" w:eastAsiaTheme="majorEastAsia" w:hAnsiTheme="majorEastAsia" w:hint="eastAsia"/>
+                <w:sz w:val="24"/>
+                <w:szCs w:val="24"/>
+              </w:rPr>
+              <w:t>和实践</w:t>
+            </w:r>
+            <w:r>
+              <w:rPr>
+                <w:rFonts w:asciiTheme="majorEastAsia" w:eastAsiaTheme="majorEastAsia" w:hAnsiTheme="majorEastAsia" w:hint="eastAsia"/>
+                <w:sz w:val="24"/>
+                <w:szCs w:val="24"/>
+              </w:rPr>
+              <w:t>，其中质量</w:t>
+            </w:r>
+            <w:r>
+              <w:rPr>
+                <w:rFonts w:asciiTheme="majorEastAsia" w:eastAsiaTheme="majorEastAsia" w:hAnsiTheme="majorEastAsia"/>
+                <w:sz w:val="24"/>
+                <w:szCs w:val="24"/>
+              </w:rPr>
+              <w:t>较高</w:t>
+            </w:r>
+            <w:r>
+              <w:rPr>
+                <w:rFonts w:asciiTheme="majorEastAsia" w:eastAsiaTheme="majorEastAsia" w:hAnsiTheme="majorEastAsia" w:hint="eastAsia"/>
                 <w:sz w:val="24"/>
                 <w:szCs w:val="24"/>
               </w:rPr>
@@ -1931,11 +4162,43 @@
             </w:r>
             <w:r>
               <w:rPr>
-                <w:rFonts w:asciiTheme="majorEastAsia" w:eastAsiaTheme="majorEastAsia" w:hAnsiTheme="majorEastAsia" w:hint="eastAsia"/>
-                <w:sz w:val="24"/>
-                <w:szCs w:val="24"/>
-              </w:rPr>
-              <w:t>实现</w:t>
+                <w:rFonts w:asciiTheme="majorEastAsia" w:eastAsiaTheme="majorEastAsia" w:hAnsiTheme="majorEastAsia"/>
+                <w:sz w:val="24"/>
+                <w:szCs w:val="24"/>
+              </w:rPr>
+              <w:t>案例，</w:t>
+            </w:r>
+            <w:r>
+              <w:rPr>
+                <w:rFonts w:asciiTheme="majorEastAsia" w:eastAsiaTheme="majorEastAsia" w:hAnsiTheme="majorEastAsia" w:hint="eastAsia"/>
+                <w:sz w:val="24"/>
+                <w:szCs w:val="24"/>
+              </w:rPr>
+              <w:t>将</w:t>
+            </w:r>
+            <w:r>
+              <w:rPr>
+                <w:rFonts w:asciiTheme="majorEastAsia" w:eastAsiaTheme="majorEastAsia" w:hAnsiTheme="majorEastAsia"/>
+                <w:sz w:val="24"/>
+                <w:szCs w:val="24"/>
+              </w:rPr>
+              <w:t>作为未来</w:t>
+            </w:r>
+            <w:r>
+              <w:rPr>
+                <w:rFonts w:asciiTheme="majorEastAsia" w:eastAsiaTheme="majorEastAsia" w:hAnsiTheme="majorEastAsia" w:hint="eastAsia"/>
+                <w:sz w:val="24"/>
+                <w:szCs w:val="24"/>
+              </w:rPr>
+              <w:t>实践教学设计</w:t>
+            </w:r>
+            <w:r>
+              <w:rPr>
+                <w:rFonts w:asciiTheme="majorEastAsia" w:eastAsiaTheme="majorEastAsia" w:hAnsiTheme="majorEastAsia"/>
+                <w:sz w:val="24"/>
+                <w:szCs w:val="24"/>
+              </w:rPr>
+              <w:t>的参考</w:t>
             </w:r>
             <w:r>
               <w:rPr>
@@ -1945,2328 +4208,69 @@
               </w:rPr>
               <w:t>。</w:t>
             </w:r>
-            <w:r>
-              <w:rPr>
-                <w:rFonts w:asciiTheme="majorEastAsia" w:eastAsiaTheme="majorEastAsia" w:hAnsiTheme="majorEastAsia" w:hint="eastAsia"/>
-                <w:sz w:val="24"/>
-                <w:szCs w:val="24"/>
-              </w:rPr>
-              <w:t>以创客</w:t>
-            </w:r>
-            <w:r>
-              <w:rPr>
-                <w:rFonts w:asciiTheme="majorEastAsia" w:eastAsiaTheme="majorEastAsia" w:hAnsiTheme="majorEastAsia"/>
-                <w:sz w:val="24"/>
-                <w:szCs w:val="24"/>
-              </w:rPr>
-              <w:t>活动的形式</w:t>
-            </w:r>
-            <w:r>
-              <w:rPr>
-                <w:rFonts w:asciiTheme="majorEastAsia" w:eastAsiaTheme="majorEastAsia" w:hAnsiTheme="majorEastAsia" w:hint="eastAsia"/>
-                <w:sz w:val="24"/>
-                <w:szCs w:val="24"/>
-              </w:rPr>
-              <w:t>带领学生体验完整的</w:t>
-            </w:r>
-            <w:r>
-              <w:rPr>
-                <w:rFonts w:asciiTheme="majorEastAsia" w:eastAsiaTheme="majorEastAsia" w:hAnsiTheme="majorEastAsia"/>
-                <w:sz w:val="24"/>
-                <w:szCs w:val="24"/>
-              </w:rPr>
-              <w:t>产业</w:t>
-            </w:r>
-            <w:r>
-              <w:rPr>
-                <w:rFonts w:asciiTheme="majorEastAsia" w:eastAsiaTheme="majorEastAsia" w:hAnsiTheme="majorEastAsia" w:hint="eastAsia"/>
-                <w:sz w:val="24"/>
-                <w:szCs w:val="24"/>
-              </w:rPr>
-              <w:t>过程</w:t>
-            </w:r>
-            <w:r>
-              <w:rPr>
-                <w:rFonts w:asciiTheme="majorEastAsia" w:eastAsiaTheme="majorEastAsia" w:hAnsiTheme="majorEastAsia"/>
-                <w:sz w:val="24"/>
-                <w:szCs w:val="24"/>
-              </w:rPr>
-              <w:t>，</w:t>
-            </w:r>
-            <w:r>
-              <w:rPr>
-                <w:rFonts w:asciiTheme="majorEastAsia" w:eastAsiaTheme="majorEastAsia" w:hAnsiTheme="majorEastAsia" w:hint="eastAsia"/>
-                <w:sz w:val="24"/>
-                <w:szCs w:val="24"/>
-              </w:rPr>
-              <w:t>能够</w:t>
-            </w:r>
-            <w:r>
-              <w:rPr>
-                <w:rFonts w:asciiTheme="majorEastAsia" w:eastAsiaTheme="majorEastAsia" w:hAnsiTheme="majorEastAsia" w:hint="eastAsia"/>
-                <w:sz w:val="24"/>
-                <w:szCs w:val="24"/>
-              </w:rPr>
-              <w:t>促进</w:t>
-            </w:r>
-            <w:r>
-              <w:rPr>
-                <w:rFonts w:asciiTheme="majorEastAsia" w:eastAsiaTheme="majorEastAsia" w:hAnsiTheme="majorEastAsia"/>
-                <w:sz w:val="24"/>
-                <w:szCs w:val="24"/>
-              </w:rPr>
-              <w:t>其对多元化产品开发的认识</w:t>
-            </w:r>
-            <w:r>
-              <w:rPr>
-                <w:rFonts w:asciiTheme="majorEastAsia" w:eastAsiaTheme="majorEastAsia" w:hAnsiTheme="majorEastAsia" w:hint="eastAsia"/>
-                <w:sz w:val="24"/>
-                <w:szCs w:val="24"/>
-              </w:rPr>
-              <w:t>，</w:t>
-            </w:r>
-            <w:r>
-              <w:rPr>
-                <w:rFonts w:asciiTheme="majorEastAsia" w:eastAsiaTheme="majorEastAsia" w:hAnsiTheme="majorEastAsia" w:hint="eastAsia"/>
-                <w:sz w:val="24"/>
-                <w:szCs w:val="24"/>
-              </w:rPr>
-              <w:t>帮助</w:t>
-            </w:r>
-            <w:r>
-              <w:rPr>
-                <w:rFonts w:asciiTheme="majorEastAsia" w:eastAsiaTheme="majorEastAsia" w:hAnsiTheme="majorEastAsia"/>
-                <w:sz w:val="24"/>
-                <w:szCs w:val="24"/>
-              </w:rPr>
-              <w:t>其</w:t>
-            </w:r>
-            <w:r>
-              <w:rPr>
-                <w:rFonts w:asciiTheme="majorEastAsia" w:eastAsiaTheme="majorEastAsia" w:hAnsiTheme="majorEastAsia"/>
-                <w:sz w:val="24"/>
-                <w:szCs w:val="24"/>
-              </w:rPr>
-              <w:t>形成</w:t>
-            </w:r>
-            <w:r>
-              <w:rPr>
-                <w:rFonts w:asciiTheme="majorEastAsia" w:eastAsiaTheme="majorEastAsia" w:hAnsiTheme="majorEastAsia" w:hint="eastAsia"/>
-                <w:sz w:val="24"/>
-                <w:szCs w:val="24"/>
-              </w:rPr>
-              <w:t>良好</w:t>
-            </w:r>
-            <w:r>
-              <w:rPr>
-                <w:rFonts w:asciiTheme="majorEastAsia" w:eastAsiaTheme="majorEastAsia" w:hAnsiTheme="majorEastAsia"/>
-                <w:sz w:val="24"/>
-                <w:szCs w:val="24"/>
-              </w:rPr>
-              <w:t>的系统意识</w:t>
-            </w:r>
-            <w:r>
-              <w:rPr>
-                <w:rFonts w:asciiTheme="majorEastAsia" w:eastAsiaTheme="majorEastAsia" w:hAnsiTheme="majorEastAsia" w:hint="eastAsia"/>
-                <w:sz w:val="24"/>
-                <w:szCs w:val="24"/>
-              </w:rPr>
-              <w:t>，</w:t>
-            </w:r>
-            <w:r>
-              <w:rPr>
-                <w:rFonts w:asciiTheme="majorEastAsia" w:eastAsiaTheme="majorEastAsia" w:hAnsiTheme="majorEastAsia"/>
-                <w:sz w:val="24"/>
-                <w:szCs w:val="24"/>
-              </w:rPr>
-              <w:t>并培养</w:t>
-            </w:r>
-            <w:r>
-              <w:rPr>
-                <w:rFonts w:asciiTheme="majorEastAsia" w:eastAsiaTheme="majorEastAsia" w:hAnsiTheme="majorEastAsia" w:hint="eastAsia"/>
-                <w:sz w:val="24"/>
-                <w:szCs w:val="24"/>
-              </w:rPr>
-              <w:t>其</w:t>
-            </w:r>
-            <w:r>
-              <w:rPr>
-                <w:rFonts w:asciiTheme="majorEastAsia" w:eastAsiaTheme="majorEastAsia" w:hAnsiTheme="majorEastAsia"/>
-                <w:sz w:val="24"/>
-                <w:szCs w:val="24"/>
-              </w:rPr>
-              <w:t>群体协同学习</w:t>
-            </w:r>
-            <w:r>
-              <w:rPr>
-                <w:rFonts w:asciiTheme="majorEastAsia" w:eastAsiaTheme="majorEastAsia" w:hAnsiTheme="majorEastAsia" w:hint="eastAsia"/>
-                <w:sz w:val="24"/>
-                <w:szCs w:val="24"/>
-              </w:rPr>
-              <w:t>工作</w:t>
-            </w:r>
-            <w:r>
-              <w:rPr>
-                <w:rFonts w:asciiTheme="majorEastAsia" w:eastAsiaTheme="majorEastAsia" w:hAnsiTheme="majorEastAsia"/>
-                <w:sz w:val="24"/>
-                <w:szCs w:val="24"/>
-              </w:rPr>
-              <w:t>的</w:t>
-            </w:r>
-            <w:r>
-              <w:rPr>
-                <w:rFonts w:asciiTheme="majorEastAsia" w:eastAsiaTheme="majorEastAsia" w:hAnsiTheme="majorEastAsia"/>
-                <w:sz w:val="24"/>
-                <w:szCs w:val="24"/>
-              </w:rPr>
-              <w:t>习惯。</w:t>
+          </w:p>
+          <w:p>
+            <w:pPr>
+              <w:rPr>
+                <w:rFonts w:asciiTheme="majorEastAsia" w:eastAsiaTheme="majorEastAsia" w:hAnsiTheme="majorEastAsia"/>
+                <w:sz w:val="24"/>
+                <w:szCs w:val="24"/>
+              </w:rPr>
+            </w:pPr>
+            <w:r>
+              <w:rPr>
+                <w:rFonts w:asciiTheme="majorEastAsia" w:eastAsiaTheme="majorEastAsia" w:hAnsiTheme="majorEastAsia" w:hint="eastAsia"/>
+                <w:sz w:val="24"/>
+                <w:szCs w:val="24"/>
+              </w:rPr>
+              <w:t>（</w:t>
+            </w:r>
+            <w:r>
+              <w:rPr>
+                <w:rFonts w:asciiTheme="majorEastAsia" w:eastAsiaTheme="majorEastAsia" w:hAnsiTheme="majorEastAsia" w:hint="eastAsia"/>
+                <w:sz w:val="24"/>
+                <w:szCs w:val="24"/>
+              </w:rPr>
+              <w:t>4</w:t>
+            </w:r>
+            <w:r>
+              <w:rPr>
+                <w:rFonts w:asciiTheme="majorEastAsia" w:eastAsiaTheme="majorEastAsia" w:hAnsiTheme="majorEastAsia"/>
+                <w:sz w:val="24"/>
+                <w:szCs w:val="24"/>
+              </w:rPr>
+              <w:t>）</w:t>
+            </w:r>
+            <w:r>
+              <w:rPr>
+                <w:rFonts w:asciiTheme="majorEastAsia" w:eastAsiaTheme="majorEastAsia" w:hAnsiTheme="majorEastAsia" w:hint="eastAsia"/>
+                <w:sz w:val="24"/>
+                <w:szCs w:val="24"/>
+              </w:rPr>
+              <w:t>课程</w:t>
+            </w:r>
+            <w:r>
+              <w:rPr>
+                <w:rFonts w:asciiTheme="majorEastAsia" w:eastAsiaTheme="majorEastAsia" w:hAnsiTheme="majorEastAsia"/>
+                <w:sz w:val="24"/>
+                <w:szCs w:val="24"/>
+              </w:rPr>
+              <w:t>项目</w:t>
+            </w:r>
+            <w:r>
+              <w:rPr>
+                <w:rFonts w:asciiTheme="majorEastAsia" w:eastAsiaTheme="majorEastAsia" w:hAnsiTheme="majorEastAsia" w:hint="eastAsia"/>
+                <w:sz w:val="24"/>
+                <w:szCs w:val="24"/>
+              </w:rPr>
+              <w:t>延伸实践平台</w:t>
             </w:r>
           </w:p>
           <w:p>
             <w:pPr>
               <w:ind w:firstLineChars="200" w:firstLine="480"/>
               <w:rPr>
-                <w:rFonts w:asciiTheme="majorEastAsia" w:eastAsiaTheme="majorEastAsia" w:hAnsiTheme="majorEastAsia" w:hint="eastAsia"/>
-                <w:sz w:val="24"/>
-                <w:szCs w:val="24"/>
-              </w:rPr>
-            </w:pPr>
-            <w:r>
-              <w:rPr>
-                <w:rFonts w:asciiTheme="majorEastAsia" w:eastAsiaTheme="majorEastAsia" w:hAnsiTheme="majorEastAsia" w:hint="eastAsia"/>
-                <w:sz w:val="24"/>
-                <w:szCs w:val="24"/>
-              </w:rPr>
-              <w:t>此外</w:t>
-            </w:r>
-            <w:r>
-              <w:rPr>
-                <w:rFonts w:asciiTheme="majorEastAsia" w:eastAsiaTheme="majorEastAsia" w:hAnsiTheme="majorEastAsia"/>
-                <w:sz w:val="24"/>
-                <w:szCs w:val="24"/>
-              </w:rPr>
-              <w:t>，本项目</w:t>
-            </w:r>
-            <w:r>
-              <w:rPr>
-                <w:rFonts w:asciiTheme="majorEastAsia" w:eastAsiaTheme="majorEastAsia" w:hAnsiTheme="majorEastAsia" w:hint="eastAsia"/>
-                <w:sz w:val="24"/>
-                <w:szCs w:val="24"/>
-              </w:rPr>
-              <w:t>在</w:t>
-            </w:r>
-            <w:r>
-              <w:rPr>
-                <w:rFonts w:asciiTheme="majorEastAsia" w:eastAsiaTheme="majorEastAsia" w:hAnsiTheme="majorEastAsia"/>
-                <w:sz w:val="24"/>
-                <w:szCs w:val="24"/>
-              </w:rPr>
-              <w:t>实施阶段将</w:t>
-            </w:r>
-            <w:r>
-              <w:rPr>
-                <w:rFonts w:asciiTheme="majorEastAsia" w:eastAsiaTheme="majorEastAsia" w:hAnsiTheme="majorEastAsia" w:hint="eastAsia"/>
-                <w:sz w:val="24"/>
-                <w:szCs w:val="24"/>
-              </w:rPr>
-              <w:t>充分</w:t>
-            </w:r>
-            <w:r>
-              <w:rPr>
-                <w:rFonts w:asciiTheme="majorEastAsia" w:eastAsiaTheme="majorEastAsia" w:hAnsiTheme="majorEastAsia"/>
-                <w:sz w:val="24"/>
-                <w:szCs w:val="24"/>
-              </w:rPr>
-              <w:t>融合</w:t>
-            </w:r>
-            <w:r>
-              <w:rPr>
-                <w:rFonts w:asciiTheme="majorEastAsia" w:eastAsiaTheme="majorEastAsia" w:hAnsiTheme="majorEastAsia" w:hint="eastAsia"/>
-                <w:sz w:val="24"/>
-                <w:szCs w:val="24"/>
-              </w:rPr>
-              <w:t>已有教学内容及模式，设计</w:t>
-            </w:r>
-            <w:r>
-              <w:rPr>
-                <w:rFonts w:asciiTheme="majorEastAsia" w:eastAsiaTheme="majorEastAsia" w:hAnsiTheme="majorEastAsia"/>
-                <w:sz w:val="24"/>
-                <w:szCs w:val="24"/>
-              </w:rPr>
-              <w:t>一套</w:t>
-            </w:r>
-            <w:r>
-              <w:rPr>
-                <w:rFonts w:asciiTheme="majorEastAsia" w:eastAsiaTheme="majorEastAsia" w:hAnsiTheme="majorEastAsia" w:hint="eastAsia"/>
-                <w:sz w:val="24"/>
-                <w:szCs w:val="24"/>
-              </w:rPr>
-              <w:t>在</w:t>
-            </w:r>
-            <w:r>
-              <w:rPr>
-                <w:rFonts w:asciiTheme="majorEastAsia" w:eastAsiaTheme="majorEastAsia" w:hAnsiTheme="majorEastAsia"/>
-                <w:sz w:val="24"/>
-                <w:szCs w:val="24"/>
-              </w:rPr>
-              <w:t>创客精神指导下，整合利用中心教学资源的方案，</w:t>
-            </w:r>
-            <w:r>
-              <w:rPr>
-                <w:rFonts w:asciiTheme="majorEastAsia" w:eastAsiaTheme="majorEastAsia" w:hAnsiTheme="majorEastAsia" w:hint="eastAsia"/>
-                <w:sz w:val="24"/>
-                <w:szCs w:val="24"/>
-              </w:rPr>
-              <w:t>从而</w:t>
-            </w:r>
-            <w:r>
-              <w:rPr>
-                <w:rFonts w:asciiTheme="majorEastAsia" w:eastAsiaTheme="majorEastAsia" w:hAnsiTheme="majorEastAsia" w:hint="eastAsia"/>
-                <w:sz w:val="24"/>
-                <w:szCs w:val="24"/>
-              </w:rPr>
-              <w:t>为</w:t>
-            </w:r>
-            <w:r>
-              <w:rPr>
-                <w:rFonts w:asciiTheme="majorEastAsia" w:eastAsiaTheme="majorEastAsia" w:hAnsiTheme="majorEastAsia"/>
-                <w:sz w:val="24"/>
-                <w:szCs w:val="24"/>
-              </w:rPr>
-              <w:t>全校各</w:t>
-            </w:r>
-            <w:r>
-              <w:rPr>
-                <w:rFonts w:asciiTheme="majorEastAsia" w:eastAsiaTheme="majorEastAsia" w:hAnsiTheme="majorEastAsia" w:hint="eastAsia"/>
-                <w:sz w:val="24"/>
-                <w:szCs w:val="24"/>
-              </w:rPr>
-              <w:t>学科</w:t>
-            </w:r>
-            <w:r>
-              <w:rPr>
-                <w:rFonts w:asciiTheme="majorEastAsia" w:eastAsiaTheme="majorEastAsia" w:hAnsiTheme="majorEastAsia"/>
-                <w:sz w:val="24"/>
-                <w:szCs w:val="24"/>
-              </w:rPr>
-              <w:t>、各专业的学生</w:t>
-            </w:r>
-            <w:r>
-              <w:rPr>
-                <w:rFonts w:asciiTheme="majorEastAsia" w:eastAsiaTheme="majorEastAsia" w:hAnsiTheme="majorEastAsia" w:hint="eastAsia"/>
-                <w:sz w:val="24"/>
-                <w:szCs w:val="24"/>
-              </w:rPr>
-              <w:t>提供以</w:t>
-            </w:r>
-            <w:r>
-              <w:rPr>
-                <w:rFonts w:asciiTheme="majorEastAsia" w:eastAsiaTheme="majorEastAsia" w:hAnsiTheme="majorEastAsia"/>
-                <w:sz w:val="24"/>
-                <w:szCs w:val="24"/>
-              </w:rPr>
-              <w:t>当代</w:t>
-            </w:r>
-            <w:r>
-              <w:rPr>
-                <w:rFonts w:asciiTheme="majorEastAsia" w:eastAsiaTheme="majorEastAsia" w:hAnsiTheme="majorEastAsia" w:hint="eastAsia"/>
-                <w:sz w:val="24"/>
-                <w:szCs w:val="24"/>
-              </w:rPr>
-              <w:t>产业</w:t>
-            </w:r>
-            <w:r>
-              <w:rPr>
-                <w:rFonts w:asciiTheme="majorEastAsia" w:eastAsiaTheme="majorEastAsia" w:hAnsiTheme="majorEastAsia"/>
-                <w:sz w:val="24"/>
-                <w:szCs w:val="24"/>
-              </w:rPr>
-              <w:t>实例为基础</w:t>
-            </w:r>
-            <w:r>
-              <w:rPr>
-                <w:rFonts w:asciiTheme="majorEastAsia" w:eastAsiaTheme="majorEastAsia" w:hAnsiTheme="majorEastAsia" w:hint="eastAsia"/>
-                <w:sz w:val="24"/>
-                <w:szCs w:val="24"/>
-              </w:rPr>
-              <w:t>的</w:t>
-            </w:r>
-            <w:r>
-              <w:rPr>
-                <w:rFonts w:asciiTheme="majorEastAsia" w:eastAsiaTheme="majorEastAsia" w:hAnsiTheme="majorEastAsia"/>
-                <w:sz w:val="24"/>
-                <w:szCs w:val="24"/>
-              </w:rPr>
-              <w:t>学习平台</w:t>
-            </w:r>
-            <w:r>
-              <w:rPr>
-                <w:rFonts w:asciiTheme="majorEastAsia" w:eastAsiaTheme="majorEastAsia" w:hAnsiTheme="majorEastAsia" w:hint="eastAsia"/>
-                <w:sz w:val="24"/>
-                <w:szCs w:val="24"/>
-              </w:rPr>
-              <w:t>，启发</w:t>
-            </w:r>
-            <w:r>
-              <w:rPr>
-                <w:rFonts w:asciiTheme="majorEastAsia" w:eastAsiaTheme="majorEastAsia" w:hAnsiTheme="majorEastAsia"/>
-                <w:sz w:val="24"/>
-                <w:szCs w:val="24"/>
-              </w:rPr>
-              <w:t>指导</w:t>
-            </w:r>
-            <w:r>
-              <w:rPr>
-                <w:rFonts w:asciiTheme="majorEastAsia" w:eastAsiaTheme="majorEastAsia" w:hAnsiTheme="majorEastAsia" w:hint="eastAsia"/>
-                <w:sz w:val="24"/>
-                <w:szCs w:val="24"/>
-              </w:rPr>
-              <w:t>学生</w:t>
-            </w:r>
-            <w:r>
-              <w:rPr>
-                <w:rFonts w:asciiTheme="majorEastAsia" w:eastAsiaTheme="majorEastAsia" w:hAnsiTheme="majorEastAsia"/>
-                <w:sz w:val="24"/>
-                <w:szCs w:val="24"/>
-              </w:rPr>
-              <w:t>的未来职业</w:t>
-            </w:r>
-            <w:r>
-              <w:rPr>
-                <w:rFonts w:asciiTheme="majorEastAsia" w:eastAsiaTheme="majorEastAsia" w:hAnsiTheme="majorEastAsia" w:hint="eastAsia"/>
-                <w:sz w:val="24"/>
-                <w:szCs w:val="24"/>
-              </w:rPr>
-              <w:t>规划及发展</w:t>
-            </w:r>
-            <w:r>
-              <w:rPr>
-                <w:rFonts w:asciiTheme="majorEastAsia" w:eastAsiaTheme="majorEastAsia" w:hAnsiTheme="majorEastAsia"/>
-                <w:sz w:val="24"/>
-                <w:szCs w:val="24"/>
-              </w:rPr>
-              <w:t>。</w:t>
-            </w:r>
-          </w:p>
-          <w:p>
-            <w:pPr>
-              <w:ind w:firstLineChars="200" w:firstLine="480"/>
-              <w:rPr>
-                <w:rFonts w:asciiTheme="majorEastAsia" w:eastAsiaTheme="majorEastAsia" w:hAnsiTheme="majorEastAsia" w:hint="eastAsia"/>
-                <w:sz w:val="24"/>
-                <w:szCs w:val="24"/>
-              </w:rPr>
-            </w:pPr>
-            <w:r>
-              <w:rPr>
-                <w:rFonts w:asciiTheme="majorEastAsia" w:eastAsiaTheme="majorEastAsia" w:hAnsiTheme="majorEastAsia" w:hint="eastAsia"/>
-                <w:sz w:val="24"/>
-                <w:szCs w:val="24"/>
-              </w:rPr>
-              <w:t>本项目</w:t>
-            </w:r>
-            <w:r>
-              <w:rPr>
-                <w:rFonts w:asciiTheme="majorEastAsia" w:eastAsiaTheme="majorEastAsia" w:hAnsiTheme="majorEastAsia"/>
-                <w:sz w:val="24"/>
-                <w:szCs w:val="24"/>
-              </w:rPr>
-              <w:t>建设的</w:t>
-            </w:r>
-            <w:r>
-              <w:rPr>
-                <w:rFonts w:asciiTheme="majorEastAsia" w:eastAsiaTheme="majorEastAsia" w:hAnsiTheme="majorEastAsia" w:hint="eastAsia"/>
-                <w:sz w:val="24"/>
-                <w:szCs w:val="24"/>
-              </w:rPr>
-              <w:t>数字</w:t>
-            </w:r>
-            <w:r>
-              <w:rPr>
-                <w:rFonts w:asciiTheme="majorEastAsia" w:eastAsiaTheme="majorEastAsia" w:hAnsiTheme="majorEastAsia"/>
-                <w:sz w:val="24"/>
-                <w:szCs w:val="24"/>
-              </w:rPr>
-              <w:t>管理平台枢纽站</w:t>
-            </w:r>
-            <w:r>
-              <w:rPr>
-                <w:rFonts w:asciiTheme="majorEastAsia" w:eastAsiaTheme="majorEastAsia" w:hAnsiTheme="majorEastAsia" w:hint="eastAsia"/>
-                <w:sz w:val="24"/>
-                <w:szCs w:val="24"/>
-              </w:rPr>
-              <w:t>将</w:t>
-            </w:r>
-            <w:r>
-              <w:rPr>
-                <w:rFonts w:asciiTheme="majorEastAsia" w:eastAsiaTheme="majorEastAsia" w:hAnsiTheme="majorEastAsia"/>
-                <w:sz w:val="24"/>
-                <w:szCs w:val="24"/>
-              </w:rPr>
-              <w:t>进一步</w:t>
-            </w:r>
-            <w:r>
-              <w:rPr>
-                <w:rFonts w:asciiTheme="majorEastAsia" w:eastAsiaTheme="majorEastAsia" w:hAnsiTheme="majorEastAsia" w:hint="eastAsia"/>
-                <w:sz w:val="24"/>
-                <w:szCs w:val="24"/>
-              </w:rPr>
-              <w:t>提升</w:t>
-            </w:r>
-            <w:r>
-              <w:rPr>
-                <w:rFonts w:asciiTheme="majorEastAsia" w:eastAsiaTheme="majorEastAsia" w:hAnsiTheme="majorEastAsia" w:hint="eastAsia"/>
-                <w:sz w:val="24"/>
-                <w:szCs w:val="24"/>
-              </w:rPr>
-              <w:t>中心信息化</w:t>
-            </w:r>
-            <w:r>
-              <w:rPr>
-                <w:rFonts w:asciiTheme="majorEastAsia" w:eastAsiaTheme="majorEastAsia" w:hAnsiTheme="majorEastAsia" w:hint="eastAsia"/>
-                <w:sz w:val="24"/>
-                <w:szCs w:val="24"/>
-              </w:rPr>
-              <w:t>水平</w:t>
-            </w:r>
-            <w:r>
-              <w:rPr>
-                <w:rFonts w:asciiTheme="majorEastAsia" w:eastAsiaTheme="majorEastAsia" w:hAnsiTheme="majorEastAsia" w:hint="eastAsia"/>
-                <w:sz w:val="24"/>
-                <w:szCs w:val="24"/>
-              </w:rPr>
-              <w:t>。该枢纽</w:t>
-            </w:r>
-            <w:r>
-              <w:rPr>
-                <w:rFonts w:asciiTheme="majorEastAsia" w:eastAsiaTheme="majorEastAsia" w:hAnsiTheme="majorEastAsia"/>
-                <w:sz w:val="24"/>
-                <w:szCs w:val="24"/>
-              </w:rPr>
-              <w:t>站将</w:t>
-            </w:r>
-            <w:r>
-              <w:rPr>
-                <w:rFonts w:asciiTheme="majorEastAsia" w:eastAsiaTheme="majorEastAsia" w:hAnsiTheme="majorEastAsia" w:hint="eastAsia"/>
-                <w:sz w:val="24"/>
-                <w:szCs w:val="24"/>
-              </w:rPr>
-              <w:t>重点</w:t>
-            </w:r>
-            <w:r>
-              <w:rPr>
-                <w:rFonts w:asciiTheme="majorEastAsia" w:eastAsiaTheme="majorEastAsia" w:hAnsiTheme="majorEastAsia"/>
-                <w:sz w:val="24"/>
-                <w:szCs w:val="24"/>
-              </w:rPr>
-              <w:t>实现创客融合空间</w:t>
-            </w:r>
-            <w:r>
-              <w:rPr>
-                <w:rFonts w:asciiTheme="majorEastAsia" w:eastAsiaTheme="majorEastAsia" w:hAnsiTheme="majorEastAsia" w:hint="eastAsia"/>
-                <w:sz w:val="24"/>
-                <w:szCs w:val="24"/>
-              </w:rPr>
-              <w:t>参与者</w:t>
-            </w:r>
-            <w:r>
-              <w:rPr>
-                <w:rFonts w:asciiTheme="majorEastAsia" w:eastAsiaTheme="majorEastAsia" w:hAnsiTheme="majorEastAsia"/>
-                <w:sz w:val="24"/>
-                <w:szCs w:val="24"/>
-              </w:rPr>
-              <w:t>在现场及远程的</w:t>
-            </w:r>
-            <w:r>
-              <w:rPr>
-                <w:rFonts w:asciiTheme="majorEastAsia" w:eastAsiaTheme="majorEastAsia" w:hAnsiTheme="majorEastAsia" w:hint="eastAsia"/>
-                <w:sz w:val="24"/>
-                <w:szCs w:val="24"/>
-              </w:rPr>
-              <w:t>过程</w:t>
-            </w:r>
-            <w:r>
-              <w:rPr>
-                <w:rFonts w:asciiTheme="majorEastAsia" w:eastAsiaTheme="majorEastAsia" w:hAnsiTheme="majorEastAsia"/>
-                <w:sz w:val="24"/>
-                <w:szCs w:val="24"/>
-              </w:rPr>
-              <w:t>数据记录</w:t>
-            </w:r>
-            <w:r>
-              <w:rPr>
-                <w:rFonts w:asciiTheme="majorEastAsia" w:eastAsiaTheme="majorEastAsia" w:hAnsiTheme="majorEastAsia" w:hint="eastAsia"/>
-                <w:sz w:val="24"/>
-                <w:szCs w:val="24"/>
-              </w:rPr>
-              <w:t>、</w:t>
-            </w:r>
-            <w:r>
-              <w:rPr>
-                <w:rFonts w:asciiTheme="majorEastAsia" w:eastAsiaTheme="majorEastAsia" w:hAnsiTheme="majorEastAsia"/>
-                <w:sz w:val="24"/>
-                <w:szCs w:val="24"/>
-              </w:rPr>
-              <w:t>数据分析、数据呈现等功能</w:t>
-            </w:r>
-            <w:r>
-              <w:rPr>
-                <w:rFonts w:asciiTheme="majorEastAsia" w:eastAsiaTheme="majorEastAsia" w:hAnsiTheme="majorEastAsia" w:hint="eastAsia"/>
-                <w:sz w:val="24"/>
-                <w:szCs w:val="24"/>
-              </w:rPr>
-              <w:t>。</w:t>
-            </w:r>
-            <w:r>
-              <w:rPr>
-                <w:rFonts w:asciiTheme="majorEastAsia" w:eastAsiaTheme="majorEastAsia" w:hAnsiTheme="majorEastAsia" w:hint="eastAsia"/>
-                <w:sz w:val="24"/>
-                <w:szCs w:val="24"/>
-              </w:rPr>
-              <w:t>使用这套</w:t>
-            </w:r>
-            <w:r>
-              <w:rPr>
-                <w:rFonts w:asciiTheme="majorEastAsia" w:eastAsiaTheme="majorEastAsia" w:hAnsiTheme="majorEastAsia"/>
-                <w:sz w:val="24"/>
-                <w:szCs w:val="24"/>
-              </w:rPr>
-              <w:t>数据管理平台</w:t>
-            </w:r>
-            <w:r>
-              <w:rPr>
-                <w:rFonts w:asciiTheme="majorEastAsia" w:eastAsiaTheme="majorEastAsia" w:hAnsiTheme="majorEastAsia" w:hint="eastAsia"/>
-                <w:sz w:val="24"/>
-                <w:szCs w:val="24"/>
-              </w:rPr>
-              <w:t>，可以帮助</w:t>
-            </w:r>
-            <w:r>
-              <w:rPr>
-                <w:rFonts w:asciiTheme="majorEastAsia" w:eastAsiaTheme="majorEastAsia" w:hAnsiTheme="majorEastAsia"/>
-                <w:sz w:val="24"/>
-                <w:szCs w:val="24"/>
-              </w:rPr>
-              <w:t>学生形成良好的系统架构意识，</w:t>
-            </w:r>
-            <w:r>
-              <w:rPr>
-                <w:rFonts w:asciiTheme="majorEastAsia" w:eastAsiaTheme="majorEastAsia" w:hAnsiTheme="majorEastAsia" w:hint="eastAsia"/>
-                <w:sz w:val="24"/>
-                <w:szCs w:val="24"/>
-              </w:rPr>
-              <w:t>以及</w:t>
-            </w:r>
-            <w:r>
-              <w:rPr>
-                <w:rFonts w:asciiTheme="majorEastAsia" w:eastAsiaTheme="majorEastAsia" w:hAnsiTheme="majorEastAsia"/>
-                <w:sz w:val="24"/>
-                <w:szCs w:val="24"/>
-              </w:rPr>
-              <w:t>团队协同开发的习惯。</w:t>
-            </w:r>
-            <w:r>
-              <w:rPr>
-                <w:rFonts w:asciiTheme="majorEastAsia" w:eastAsiaTheme="majorEastAsia" w:hAnsiTheme="majorEastAsia" w:hint="eastAsia"/>
-                <w:sz w:val="24"/>
-                <w:szCs w:val="24"/>
-              </w:rPr>
-              <w:t>同时，</w:t>
-            </w:r>
-            <w:r>
-              <w:rPr>
-                <w:rFonts w:asciiTheme="majorEastAsia" w:eastAsiaTheme="majorEastAsia" w:hAnsiTheme="majorEastAsia"/>
-                <w:sz w:val="24"/>
-                <w:szCs w:val="24"/>
-              </w:rPr>
-              <w:t>学生可以更好</w:t>
-            </w:r>
-            <w:r>
-              <w:rPr>
-                <w:rFonts w:asciiTheme="majorEastAsia" w:eastAsiaTheme="majorEastAsia" w:hAnsiTheme="majorEastAsia" w:hint="eastAsia"/>
-                <w:sz w:val="24"/>
-                <w:szCs w:val="24"/>
-              </w:rPr>
-              <w:t>地检视自身以及</w:t>
-            </w:r>
-            <w:r>
-              <w:rPr>
-                <w:rFonts w:asciiTheme="majorEastAsia" w:eastAsiaTheme="majorEastAsia" w:hAnsiTheme="majorEastAsia"/>
-                <w:sz w:val="24"/>
-                <w:szCs w:val="24"/>
-              </w:rPr>
-              <w:t>团队</w:t>
-            </w:r>
-            <w:r>
-              <w:rPr>
-                <w:rFonts w:asciiTheme="majorEastAsia" w:eastAsiaTheme="majorEastAsia" w:hAnsiTheme="majorEastAsia" w:hint="eastAsia"/>
-                <w:sz w:val="24"/>
-                <w:szCs w:val="24"/>
-              </w:rPr>
-              <w:t>的状态，</w:t>
-            </w:r>
-            <w:r>
-              <w:rPr>
-                <w:rFonts w:asciiTheme="majorEastAsia" w:eastAsiaTheme="majorEastAsia" w:hAnsiTheme="majorEastAsia"/>
-                <w:sz w:val="24"/>
-                <w:szCs w:val="24"/>
-              </w:rPr>
-              <w:t>并进行同辈比较，从而</w:t>
-            </w:r>
-            <w:r>
-              <w:rPr>
-                <w:rFonts w:asciiTheme="majorEastAsia" w:eastAsiaTheme="majorEastAsia" w:hAnsiTheme="majorEastAsia" w:hint="eastAsia"/>
-                <w:sz w:val="24"/>
-                <w:szCs w:val="24"/>
-              </w:rPr>
-              <w:t>调整</w:t>
-            </w:r>
-            <w:r>
-              <w:rPr>
-                <w:rFonts w:asciiTheme="majorEastAsia" w:eastAsiaTheme="majorEastAsia" w:hAnsiTheme="majorEastAsia"/>
-                <w:sz w:val="24"/>
-                <w:szCs w:val="24"/>
-              </w:rPr>
-              <w:t>学习或</w:t>
-            </w:r>
-            <w:r>
-              <w:rPr>
-                <w:rFonts w:asciiTheme="majorEastAsia" w:eastAsiaTheme="majorEastAsia" w:hAnsiTheme="majorEastAsia" w:hint="eastAsia"/>
-                <w:sz w:val="24"/>
-                <w:szCs w:val="24"/>
-              </w:rPr>
-              <w:t>产品</w:t>
-            </w:r>
-            <w:r>
-              <w:rPr>
-                <w:rFonts w:asciiTheme="majorEastAsia" w:eastAsiaTheme="majorEastAsia" w:hAnsiTheme="majorEastAsia"/>
-                <w:sz w:val="24"/>
-                <w:szCs w:val="24"/>
-              </w:rPr>
-              <w:t>开发策略</w:t>
-            </w:r>
-            <w:r>
-              <w:rPr>
-                <w:rFonts w:asciiTheme="majorEastAsia" w:eastAsiaTheme="majorEastAsia" w:hAnsiTheme="majorEastAsia" w:hint="eastAsia"/>
-                <w:sz w:val="24"/>
-                <w:szCs w:val="24"/>
-              </w:rPr>
-              <w:t>。另外，</w:t>
-            </w:r>
-            <w:r>
-              <w:rPr>
-                <w:rFonts w:asciiTheme="majorEastAsia" w:eastAsiaTheme="majorEastAsia" w:hAnsiTheme="majorEastAsia" w:hint="eastAsia"/>
-                <w:sz w:val="24"/>
-                <w:szCs w:val="24"/>
-              </w:rPr>
-              <w:t>这些</w:t>
-            </w:r>
-            <w:r>
-              <w:rPr>
-                <w:rFonts w:asciiTheme="majorEastAsia" w:eastAsiaTheme="majorEastAsia" w:hAnsiTheme="majorEastAsia"/>
-                <w:sz w:val="24"/>
-                <w:szCs w:val="24"/>
-              </w:rPr>
-              <w:t>数据</w:t>
-            </w:r>
-            <w:r>
-              <w:rPr>
-                <w:rFonts w:asciiTheme="majorEastAsia" w:eastAsiaTheme="majorEastAsia" w:hAnsiTheme="majorEastAsia" w:hint="eastAsia"/>
-                <w:sz w:val="24"/>
-                <w:szCs w:val="24"/>
-              </w:rPr>
-              <w:t>也</w:t>
-            </w:r>
-            <w:r>
-              <w:rPr>
-                <w:rFonts w:asciiTheme="majorEastAsia" w:eastAsiaTheme="majorEastAsia" w:hAnsiTheme="majorEastAsia" w:hint="eastAsia"/>
-                <w:sz w:val="24"/>
-                <w:szCs w:val="24"/>
-              </w:rPr>
-              <w:t>是</w:t>
-            </w:r>
-            <w:r>
-              <w:rPr>
-                <w:rFonts w:asciiTheme="majorEastAsia" w:eastAsiaTheme="majorEastAsia" w:hAnsiTheme="majorEastAsia"/>
-                <w:sz w:val="24"/>
-                <w:szCs w:val="24"/>
-              </w:rPr>
-              <w:t>未来</w:t>
-            </w:r>
-            <w:r>
-              <w:rPr>
-                <w:rFonts w:asciiTheme="majorEastAsia" w:eastAsiaTheme="majorEastAsia" w:hAnsiTheme="majorEastAsia" w:hint="eastAsia"/>
-                <w:sz w:val="24"/>
-                <w:szCs w:val="24"/>
-              </w:rPr>
-              <w:t>对</w:t>
-            </w:r>
-            <w:r>
-              <w:rPr>
-                <w:rFonts w:asciiTheme="majorEastAsia" w:eastAsiaTheme="majorEastAsia" w:hAnsiTheme="majorEastAsia"/>
-                <w:sz w:val="24"/>
-                <w:szCs w:val="24"/>
-              </w:rPr>
-              <w:t>中心</w:t>
-            </w:r>
-            <w:r>
-              <w:rPr>
-                <w:rFonts w:asciiTheme="majorEastAsia" w:eastAsiaTheme="majorEastAsia" w:hAnsiTheme="majorEastAsia" w:hint="eastAsia"/>
-                <w:sz w:val="24"/>
-                <w:szCs w:val="24"/>
-              </w:rPr>
-              <w:t>教学</w:t>
-            </w:r>
-            <w:r>
-              <w:rPr>
-                <w:rFonts w:asciiTheme="majorEastAsia" w:eastAsiaTheme="majorEastAsia" w:hAnsiTheme="majorEastAsia"/>
-                <w:sz w:val="24"/>
-                <w:szCs w:val="24"/>
-              </w:rPr>
-              <w:t>资源利用效率、</w:t>
-            </w:r>
-            <w:r>
-              <w:rPr>
-                <w:rFonts w:asciiTheme="majorEastAsia" w:eastAsiaTheme="majorEastAsia" w:hAnsiTheme="majorEastAsia" w:hint="eastAsia"/>
-                <w:sz w:val="24"/>
-                <w:szCs w:val="24"/>
-              </w:rPr>
-              <w:t>学生</w:t>
-            </w:r>
-            <w:r>
-              <w:rPr>
-                <w:rFonts w:asciiTheme="majorEastAsia" w:eastAsiaTheme="majorEastAsia" w:hAnsiTheme="majorEastAsia"/>
-                <w:sz w:val="24"/>
-                <w:szCs w:val="24"/>
-              </w:rPr>
-              <w:t>绩效表现</w:t>
-            </w:r>
-            <w:r>
-              <w:rPr>
-                <w:rFonts w:asciiTheme="majorEastAsia" w:eastAsiaTheme="majorEastAsia" w:hAnsiTheme="majorEastAsia" w:hint="eastAsia"/>
-                <w:sz w:val="24"/>
-                <w:szCs w:val="24"/>
-              </w:rPr>
-              <w:t>等教学</w:t>
-            </w:r>
-            <w:r>
-              <w:rPr>
-                <w:rFonts w:asciiTheme="majorEastAsia" w:eastAsiaTheme="majorEastAsia" w:hAnsiTheme="majorEastAsia"/>
-                <w:sz w:val="24"/>
-                <w:szCs w:val="24"/>
-              </w:rPr>
-              <w:t>科研</w:t>
-            </w:r>
-            <w:r>
-              <w:rPr>
-                <w:rFonts w:asciiTheme="majorEastAsia" w:eastAsiaTheme="majorEastAsia" w:hAnsiTheme="majorEastAsia" w:hint="eastAsia"/>
-                <w:sz w:val="24"/>
-                <w:szCs w:val="24"/>
-              </w:rPr>
-              <w:t>指标</w:t>
-            </w:r>
-            <w:r>
-              <w:rPr>
-                <w:rFonts w:asciiTheme="majorEastAsia" w:eastAsiaTheme="majorEastAsia" w:hAnsiTheme="majorEastAsia" w:hint="eastAsia"/>
-                <w:sz w:val="24"/>
-                <w:szCs w:val="24"/>
-              </w:rPr>
-              <w:t>进行</w:t>
-            </w:r>
-            <w:r>
-              <w:rPr>
-                <w:rFonts w:asciiTheme="majorEastAsia" w:eastAsiaTheme="majorEastAsia" w:hAnsiTheme="majorEastAsia"/>
-                <w:sz w:val="24"/>
-                <w:szCs w:val="24"/>
-              </w:rPr>
-              <w:t>分析</w:t>
-            </w:r>
-            <w:r>
-              <w:rPr>
-                <w:rFonts w:asciiTheme="majorEastAsia" w:eastAsiaTheme="majorEastAsia" w:hAnsiTheme="majorEastAsia"/>
-                <w:sz w:val="24"/>
-                <w:szCs w:val="24"/>
-              </w:rPr>
-              <w:t>的重要依据。</w:t>
-            </w:r>
-          </w:p>
-          <w:p>
-            <w:pPr>
-              <w:ind w:firstLineChars="200" w:firstLine="480"/>
-              <w:rPr>
-                <w:rFonts w:asciiTheme="majorEastAsia" w:eastAsiaTheme="majorEastAsia" w:hAnsiTheme="majorEastAsia"/>
-                <w:sz w:val="24"/>
-                <w:szCs w:val="24"/>
-              </w:rPr>
-            </w:pPr>
-          </w:p>
-          <w:p>
-            <w:pPr>
-              <w:rPr>
-                <w:rFonts w:asciiTheme="majorEastAsia" w:eastAsiaTheme="majorEastAsia" w:hAnsiTheme="majorEastAsia"/>
-                <w:sz w:val="24"/>
-                <w:szCs w:val="24"/>
-              </w:rPr>
-            </w:pPr>
-            <w:r>
-              <w:rPr>
-                <w:rFonts w:asciiTheme="majorEastAsia" w:eastAsiaTheme="majorEastAsia" w:hAnsiTheme="majorEastAsia" w:hint="eastAsia"/>
-                <w:sz w:val="24"/>
-                <w:szCs w:val="24"/>
-              </w:rPr>
-              <w:t>2. 成果形式</w:t>
-            </w:r>
-          </w:p>
-          <w:p>
-            <w:pPr>
-              <w:ind w:firstLineChars="200" w:firstLine="480"/>
-              <w:rPr>
-                <w:rFonts w:asciiTheme="majorEastAsia" w:eastAsiaTheme="majorEastAsia" w:hAnsiTheme="majorEastAsia" w:hint="eastAsia"/>
-                <w:sz w:val="24"/>
-                <w:szCs w:val="24"/>
-              </w:rPr>
-            </w:pPr>
-            <w:r>
-              <w:rPr>
-                <w:rFonts w:asciiTheme="majorEastAsia" w:eastAsiaTheme="majorEastAsia" w:hAnsiTheme="majorEastAsia" w:hint="eastAsia"/>
-                <w:sz w:val="24"/>
-                <w:szCs w:val="24"/>
-              </w:rPr>
-              <w:t>创客</w:t>
-            </w:r>
-            <w:r>
-              <w:rPr>
-                <w:rFonts w:asciiTheme="majorEastAsia" w:eastAsiaTheme="majorEastAsia" w:hAnsiTheme="majorEastAsia"/>
-                <w:sz w:val="24"/>
-                <w:szCs w:val="24"/>
-              </w:rPr>
-              <w:t>融合空间建设分为实体</w:t>
-            </w:r>
-            <w:r>
-              <w:rPr>
-                <w:rFonts w:asciiTheme="majorEastAsia" w:eastAsiaTheme="majorEastAsia" w:hAnsiTheme="majorEastAsia" w:hint="eastAsia"/>
-                <w:sz w:val="24"/>
-                <w:szCs w:val="24"/>
-              </w:rPr>
-              <w:t>设施</w:t>
-            </w:r>
-            <w:r>
-              <w:rPr>
-                <w:rFonts w:asciiTheme="majorEastAsia" w:eastAsiaTheme="majorEastAsia" w:hAnsiTheme="majorEastAsia"/>
-                <w:sz w:val="24"/>
-                <w:szCs w:val="24"/>
-              </w:rPr>
-              <w:t>与数字平台</w:t>
-            </w:r>
-            <w:r>
-              <w:rPr>
-                <w:rFonts w:asciiTheme="majorEastAsia" w:eastAsiaTheme="majorEastAsia" w:hAnsiTheme="majorEastAsia" w:hint="eastAsia"/>
-                <w:sz w:val="24"/>
-                <w:szCs w:val="24"/>
-              </w:rPr>
-              <w:t>两部分。</w:t>
-            </w:r>
-          </w:p>
-          <w:p>
-            <w:pPr>
-              <w:rPr>
-                <w:rFonts w:asciiTheme="majorEastAsia" w:eastAsiaTheme="majorEastAsia" w:hAnsiTheme="majorEastAsia"/>
-                <w:sz w:val="24"/>
-                <w:szCs w:val="24"/>
-              </w:rPr>
-            </w:pPr>
-            <w:r>
-              <w:rPr>
-                <w:rFonts w:asciiTheme="majorEastAsia" w:eastAsiaTheme="majorEastAsia" w:hAnsiTheme="majorEastAsia" w:hint="eastAsia"/>
-                <w:sz w:val="24"/>
-                <w:szCs w:val="24"/>
-              </w:rPr>
-              <w:t>（1）</w:t>
-            </w:r>
-            <w:r>
-              <w:rPr>
-                <w:rFonts w:asciiTheme="majorEastAsia" w:eastAsiaTheme="majorEastAsia" w:hAnsiTheme="majorEastAsia"/>
-                <w:sz w:val="24"/>
-                <w:szCs w:val="24"/>
-              </w:rPr>
-              <w:t>创客</w:t>
-            </w:r>
-            <w:r>
-              <w:rPr>
-                <w:rFonts w:asciiTheme="majorEastAsia" w:eastAsiaTheme="majorEastAsia" w:hAnsiTheme="majorEastAsia" w:hint="eastAsia"/>
-                <w:sz w:val="24"/>
-                <w:szCs w:val="24"/>
-              </w:rPr>
-              <w:t>融合</w:t>
-            </w:r>
-            <w:r>
-              <w:rPr>
-                <w:rFonts w:asciiTheme="majorEastAsia" w:eastAsiaTheme="majorEastAsia" w:hAnsiTheme="majorEastAsia"/>
-                <w:sz w:val="24"/>
-                <w:szCs w:val="24"/>
-              </w:rPr>
-              <w:t>空间</w:t>
-            </w:r>
-            <w:r>
-              <w:rPr>
-                <w:rFonts w:asciiTheme="majorEastAsia" w:eastAsiaTheme="majorEastAsia" w:hAnsiTheme="majorEastAsia" w:hint="eastAsia"/>
-                <w:sz w:val="24"/>
-                <w:szCs w:val="24"/>
-              </w:rPr>
-              <w:t>概念预览版</w:t>
-            </w:r>
-          </w:p>
-          <w:p>
-            <w:pPr>
-              <w:ind w:firstLineChars="200" w:firstLine="480"/>
-              <w:rPr>
-                <w:rFonts w:asciiTheme="majorEastAsia" w:eastAsiaTheme="majorEastAsia" w:hAnsiTheme="majorEastAsia" w:hint="eastAsia"/>
-                <w:sz w:val="24"/>
-                <w:szCs w:val="24"/>
-              </w:rPr>
-            </w:pPr>
-            <w:r>
-              <w:rPr>
-                <w:rFonts w:asciiTheme="majorEastAsia" w:eastAsiaTheme="majorEastAsia" w:hAnsiTheme="majorEastAsia" w:hint="eastAsia"/>
-                <w:sz w:val="24"/>
-                <w:szCs w:val="24"/>
-              </w:rPr>
-              <w:t>位于机电创新实验室2层</w:t>
-            </w:r>
-            <w:r>
-              <w:rPr>
-                <w:rFonts w:asciiTheme="majorEastAsia" w:eastAsiaTheme="majorEastAsia" w:hAnsiTheme="majorEastAsia"/>
-                <w:sz w:val="24"/>
-                <w:szCs w:val="24"/>
-              </w:rPr>
-              <w:t>的一部分空间将被改造为未来创客融合空间实体</w:t>
-            </w:r>
-            <w:r>
-              <w:rPr>
-                <w:rFonts w:asciiTheme="majorEastAsia" w:eastAsiaTheme="majorEastAsia" w:hAnsiTheme="majorEastAsia" w:hint="eastAsia"/>
-                <w:sz w:val="24"/>
-                <w:szCs w:val="24"/>
-              </w:rPr>
-              <w:t>活动</w:t>
-            </w:r>
-            <w:r>
-              <w:rPr>
-                <w:rFonts w:asciiTheme="majorEastAsia" w:eastAsiaTheme="majorEastAsia" w:hAnsiTheme="majorEastAsia"/>
-                <w:sz w:val="24"/>
-                <w:szCs w:val="24"/>
-              </w:rPr>
-              <w:t>场地的</w:t>
-            </w:r>
-            <w:r>
-              <w:rPr>
-                <w:rFonts w:asciiTheme="majorEastAsia" w:eastAsiaTheme="majorEastAsia" w:hAnsiTheme="majorEastAsia" w:hint="eastAsia"/>
-                <w:sz w:val="24"/>
-                <w:szCs w:val="24"/>
-              </w:rPr>
-              <w:t>概念</w:t>
-            </w:r>
-            <w:r>
-              <w:rPr>
-                <w:rFonts w:asciiTheme="majorEastAsia" w:eastAsiaTheme="majorEastAsia" w:hAnsiTheme="majorEastAsia"/>
-                <w:sz w:val="24"/>
-                <w:szCs w:val="24"/>
-              </w:rPr>
-              <w:t>预览版。建成后</w:t>
-            </w:r>
-            <w:r>
-              <w:rPr>
-                <w:rFonts w:asciiTheme="majorEastAsia" w:eastAsiaTheme="majorEastAsia" w:hAnsiTheme="majorEastAsia" w:hint="eastAsia"/>
-                <w:sz w:val="24"/>
-                <w:szCs w:val="24"/>
-              </w:rPr>
-              <w:t>将</w:t>
-            </w:r>
-            <w:r>
-              <w:rPr>
-                <w:rFonts w:asciiTheme="majorEastAsia" w:eastAsiaTheme="majorEastAsia" w:hAnsiTheme="majorEastAsia"/>
-                <w:sz w:val="24"/>
-                <w:szCs w:val="24"/>
-              </w:rPr>
-              <w:t>作为</w:t>
-            </w:r>
-            <w:r>
-              <w:rPr>
-                <w:rFonts w:asciiTheme="majorEastAsia" w:eastAsiaTheme="majorEastAsia" w:hAnsiTheme="majorEastAsia" w:hint="eastAsia"/>
-                <w:sz w:val="24"/>
-                <w:szCs w:val="24"/>
-              </w:rPr>
-              <w:t>中心</w:t>
-            </w:r>
-            <w:r>
-              <w:rPr>
-                <w:rFonts w:asciiTheme="majorEastAsia" w:eastAsiaTheme="majorEastAsia" w:hAnsiTheme="majorEastAsia"/>
-                <w:sz w:val="24"/>
-                <w:szCs w:val="24"/>
-              </w:rPr>
-              <w:t>创客活动</w:t>
-            </w:r>
-            <w:r>
-              <w:rPr>
-                <w:rFonts w:asciiTheme="majorEastAsia" w:eastAsiaTheme="majorEastAsia" w:hAnsiTheme="majorEastAsia" w:hint="eastAsia"/>
-                <w:sz w:val="24"/>
-                <w:szCs w:val="24"/>
-              </w:rPr>
-              <w:t>的</w:t>
-            </w:r>
-            <w:r>
-              <w:rPr>
-                <w:rFonts w:asciiTheme="majorEastAsia" w:eastAsiaTheme="majorEastAsia" w:hAnsiTheme="majorEastAsia"/>
-                <w:sz w:val="24"/>
-                <w:szCs w:val="24"/>
-              </w:rPr>
-              <w:t>举办地，</w:t>
-            </w:r>
-            <w:r>
-              <w:rPr>
-                <w:rFonts w:asciiTheme="majorEastAsia" w:eastAsiaTheme="majorEastAsia" w:hAnsiTheme="majorEastAsia" w:hint="eastAsia"/>
-                <w:sz w:val="24"/>
-                <w:szCs w:val="24"/>
-              </w:rPr>
-              <w:t>并</w:t>
-            </w:r>
-            <w:r>
-              <w:rPr>
-                <w:rFonts w:asciiTheme="majorEastAsia" w:eastAsiaTheme="majorEastAsia" w:hAnsiTheme="majorEastAsia"/>
-                <w:sz w:val="24"/>
-                <w:szCs w:val="24"/>
-              </w:rPr>
-              <w:t>为学生</w:t>
-            </w:r>
-            <w:r>
-              <w:rPr>
-                <w:rFonts w:asciiTheme="majorEastAsia" w:eastAsiaTheme="majorEastAsia" w:hAnsiTheme="majorEastAsia" w:hint="eastAsia"/>
-                <w:sz w:val="24"/>
-                <w:szCs w:val="24"/>
-              </w:rPr>
-              <w:t>提供</w:t>
-            </w:r>
-            <w:r>
-              <w:rPr>
-                <w:rFonts w:asciiTheme="majorEastAsia" w:eastAsiaTheme="majorEastAsia" w:hAnsiTheme="majorEastAsia"/>
-                <w:sz w:val="24"/>
-                <w:szCs w:val="24"/>
-              </w:rPr>
-              <w:t>面对面交流的场所。同时</w:t>
-            </w:r>
-            <w:r>
-              <w:rPr>
-                <w:rFonts w:asciiTheme="majorEastAsia" w:eastAsiaTheme="majorEastAsia" w:hAnsiTheme="majorEastAsia" w:hint="eastAsia"/>
-                <w:sz w:val="24"/>
-                <w:szCs w:val="24"/>
-              </w:rPr>
-              <w:t>，</w:t>
-            </w:r>
-            <w:r>
-              <w:rPr>
-                <w:rFonts w:asciiTheme="majorEastAsia" w:eastAsiaTheme="majorEastAsia" w:hAnsiTheme="majorEastAsia"/>
-                <w:sz w:val="24"/>
-                <w:szCs w:val="24"/>
-              </w:rPr>
-              <w:t>该空间将作为信息枢纽站的可视化平台，</w:t>
-            </w:r>
-            <w:r>
-              <w:rPr>
-                <w:rFonts w:asciiTheme="majorEastAsia" w:eastAsiaTheme="majorEastAsia" w:hAnsiTheme="majorEastAsia" w:hint="eastAsia"/>
-                <w:sz w:val="24"/>
-                <w:szCs w:val="24"/>
-              </w:rPr>
-              <w:t>展示数字管理</w:t>
-            </w:r>
-            <w:r>
-              <w:rPr>
-                <w:rFonts w:asciiTheme="majorEastAsia" w:eastAsiaTheme="majorEastAsia" w:hAnsiTheme="majorEastAsia" w:hint="eastAsia"/>
-                <w:sz w:val="24"/>
-                <w:szCs w:val="24"/>
-              </w:rPr>
-              <w:lastRenderedPageBreak/>
-              <w:t>系统的</w:t>
-            </w:r>
-            <w:r>
-              <w:rPr>
-                <w:rFonts w:asciiTheme="majorEastAsia" w:eastAsiaTheme="majorEastAsia" w:hAnsiTheme="majorEastAsia"/>
-                <w:sz w:val="24"/>
-                <w:szCs w:val="24"/>
-              </w:rPr>
-              <w:t>运行状态</w:t>
-            </w:r>
-            <w:r>
-              <w:rPr>
-                <w:rFonts w:asciiTheme="majorEastAsia" w:eastAsiaTheme="majorEastAsia" w:hAnsiTheme="majorEastAsia" w:hint="eastAsia"/>
-                <w:sz w:val="24"/>
-                <w:szCs w:val="24"/>
-              </w:rPr>
-              <w:t>及</w:t>
-            </w:r>
-            <w:r>
-              <w:rPr>
-                <w:rFonts w:asciiTheme="majorEastAsia" w:eastAsiaTheme="majorEastAsia" w:hAnsiTheme="majorEastAsia"/>
-                <w:sz w:val="24"/>
-                <w:szCs w:val="24"/>
-              </w:rPr>
-              <w:t>用户情况，例如最为活跃的用户、统计数据等。</w:t>
-            </w:r>
-            <w:r>
-              <w:rPr>
-                <w:rFonts w:asciiTheme="majorEastAsia" w:eastAsiaTheme="majorEastAsia" w:hAnsiTheme="majorEastAsia" w:hint="eastAsia"/>
-                <w:sz w:val="24"/>
-                <w:szCs w:val="24"/>
-              </w:rPr>
-              <w:t>预览版</w:t>
-            </w:r>
-            <w:r>
-              <w:rPr>
-                <w:rFonts w:asciiTheme="majorEastAsia" w:eastAsiaTheme="majorEastAsia" w:hAnsiTheme="majorEastAsia"/>
-                <w:sz w:val="24"/>
-                <w:szCs w:val="24"/>
-              </w:rPr>
-              <w:t>空间</w:t>
-            </w:r>
-            <w:r>
-              <w:rPr>
-                <w:rFonts w:asciiTheme="majorEastAsia" w:eastAsiaTheme="majorEastAsia" w:hAnsiTheme="majorEastAsia" w:hint="eastAsia"/>
-                <w:sz w:val="24"/>
-                <w:szCs w:val="24"/>
-              </w:rPr>
-              <w:t>还将</w:t>
-            </w:r>
-            <w:r>
-              <w:rPr>
-                <w:rFonts w:asciiTheme="majorEastAsia" w:eastAsiaTheme="majorEastAsia" w:hAnsiTheme="majorEastAsia"/>
-                <w:sz w:val="24"/>
-                <w:szCs w:val="24"/>
-              </w:rPr>
-              <w:t>设立先进的网络视频会议设备，</w:t>
-            </w:r>
-            <w:r>
-              <w:rPr>
-                <w:rFonts w:asciiTheme="majorEastAsia" w:eastAsiaTheme="majorEastAsia" w:hAnsiTheme="majorEastAsia" w:hint="eastAsia"/>
-                <w:sz w:val="24"/>
-                <w:szCs w:val="24"/>
-              </w:rPr>
-              <w:t>引入</w:t>
-            </w:r>
-            <w:r>
-              <w:rPr>
-                <w:rFonts w:asciiTheme="majorEastAsia" w:eastAsiaTheme="majorEastAsia" w:hAnsiTheme="majorEastAsia"/>
-                <w:sz w:val="24"/>
-                <w:szCs w:val="24"/>
-              </w:rPr>
-              <w:t>网络直连技术，</w:t>
-            </w:r>
-            <w:r>
-              <w:rPr>
-                <w:rFonts w:asciiTheme="majorEastAsia" w:eastAsiaTheme="majorEastAsia" w:hAnsiTheme="majorEastAsia" w:hint="eastAsia"/>
-                <w:sz w:val="24"/>
-                <w:szCs w:val="24"/>
-              </w:rPr>
-              <w:t>使</w:t>
-            </w:r>
-            <w:r>
-              <w:rPr>
-                <w:rFonts w:asciiTheme="majorEastAsia" w:eastAsiaTheme="majorEastAsia" w:hAnsiTheme="majorEastAsia"/>
-                <w:sz w:val="24"/>
-                <w:szCs w:val="24"/>
-              </w:rPr>
-              <w:t>训练中心成为</w:t>
-            </w:r>
-            <w:r>
-              <w:rPr>
-                <w:rFonts w:asciiTheme="majorEastAsia" w:eastAsiaTheme="majorEastAsia" w:hAnsiTheme="majorEastAsia" w:hint="eastAsia"/>
-                <w:sz w:val="24"/>
-                <w:szCs w:val="24"/>
-              </w:rPr>
-              <w:t>高</w:t>
-            </w:r>
-            <w:r>
-              <w:rPr>
-                <w:rFonts w:asciiTheme="majorEastAsia" w:eastAsiaTheme="majorEastAsia" w:hAnsiTheme="majorEastAsia"/>
-                <w:sz w:val="24"/>
-                <w:szCs w:val="24"/>
-              </w:rPr>
-              <w:t>速高质视频会议的访问节点</w:t>
-            </w:r>
-            <w:r>
-              <w:rPr>
-                <w:rFonts w:asciiTheme="majorEastAsia" w:eastAsiaTheme="majorEastAsia" w:hAnsiTheme="majorEastAsia" w:hint="eastAsia"/>
-                <w:sz w:val="24"/>
-                <w:szCs w:val="24"/>
-              </w:rPr>
-              <w:t>。</w:t>
-            </w:r>
-          </w:p>
-          <w:p>
-            <w:pPr>
-              <w:rPr>
-                <w:rFonts w:asciiTheme="majorEastAsia" w:eastAsiaTheme="majorEastAsia" w:hAnsiTheme="majorEastAsia"/>
-                <w:sz w:val="24"/>
-                <w:szCs w:val="24"/>
-              </w:rPr>
-            </w:pPr>
-            <w:r>
-              <w:rPr>
-                <w:rFonts w:asciiTheme="majorEastAsia" w:eastAsiaTheme="majorEastAsia" w:hAnsiTheme="majorEastAsia" w:hint="eastAsia"/>
-                <w:sz w:val="24"/>
-                <w:szCs w:val="24"/>
-              </w:rPr>
-              <w:t>（</w:t>
-            </w:r>
-            <w:r>
-              <w:rPr>
-                <w:rFonts w:asciiTheme="majorEastAsia" w:eastAsiaTheme="majorEastAsia" w:hAnsiTheme="majorEastAsia" w:hint="eastAsia"/>
-                <w:sz w:val="24"/>
-                <w:szCs w:val="24"/>
-              </w:rPr>
-              <w:t>2</w:t>
-            </w:r>
-            <w:r>
-              <w:rPr>
-                <w:rFonts w:asciiTheme="majorEastAsia" w:eastAsiaTheme="majorEastAsia" w:hAnsiTheme="majorEastAsia" w:hint="eastAsia"/>
-                <w:sz w:val="24"/>
-                <w:szCs w:val="24"/>
-              </w:rPr>
-              <w:t>）分布式版本</w:t>
-            </w:r>
-            <w:r>
-              <w:rPr>
-                <w:rFonts w:asciiTheme="majorEastAsia" w:eastAsiaTheme="majorEastAsia" w:hAnsiTheme="majorEastAsia"/>
-                <w:sz w:val="24"/>
-                <w:szCs w:val="24"/>
-              </w:rPr>
-              <w:t>管理数据平台</w:t>
-            </w:r>
-            <w:r>
-              <w:rPr>
-                <w:rFonts w:asciiTheme="majorEastAsia" w:eastAsiaTheme="majorEastAsia" w:hAnsiTheme="majorEastAsia" w:hint="eastAsia"/>
-                <w:sz w:val="24"/>
-                <w:szCs w:val="24"/>
-              </w:rPr>
-              <w:t>枢纽站</w:t>
-            </w:r>
-          </w:p>
-          <w:p>
-            <w:pPr>
-              <w:ind w:firstLineChars="200" w:firstLine="480"/>
-              <w:rPr>
-                <w:rFonts w:asciiTheme="majorEastAsia" w:eastAsiaTheme="majorEastAsia" w:hAnsiTheme="majorEastAsia" w:hint="eastAsia"/>
-                <w:sz w:val="24"/>
-                <w:szCs w:val="24"/>
-              </w:rPr>
-            </w:pPr>
-            <w:r>
-              <w:rPr>
-                <w:rFonts w:asciiTheme="majorEastAsia" w:eastAsiaTheme="majorEastAsia" w:hAnsiTheme="majorEastAsia" w:hint="eastAsia"/>
-                <w:sz w:val="24"/>
-                <w:szCs w:val="24"/>
-              </w:rPr>
-              <w:t>基于</w:t>
-            </w:r>
-            <w:r>
-              <w:rPr>
-                <w:rFonts w:asciiTheme="majorEastAsia" w:eastAsiaTheme="majorEastAsia" w:hAnsiTheme="majorEastAsia"/>
-                <w:sz w:val="24"/>
-                <w:szCs w:val="24"/>
-              </w:rPr>
-              <w:t>Git</w:t>
-            </w:r>
-            <w:r>
-              <w:rPr>
-                <w:rFonts w:asciiTheme="majorEastAsia" w:eastAsiaTheme="majorEastAsia" w:hAnsiTheme="majorEastAsia" w:hint="eastAsia"/>
-                <w:sz w:val="24"/>
-                <w:szCs w:val="24"/>
-              </w:rPr>
-              <w:t>版本控制数据库</w:t>
-            </w:r>
-            <w:r>
-              <w:rPr>
-                <w:rFonts w:asciiTheme="majorEastAsia" w:eastAsiaTheme="majorEastAsia" w:hAnsiTheme="majorEastAsia"/>
-                <w:sz w:val="24"/>
-                <w:szCs w:val="24"/>
-              </w:rPr>
-              <w:t>架构的数据平台</w:t>
-            </w:r>
-            <w:r>
-              <w:rPr>
-                <w:rFonts w:asciiTheme="majorEastAsia" w:eastAsiaTheme="majorEastAsia" w:hAnsiTheme="majorEastAsia" w:hint="eastAsia"/>
-                <w:sz w:val="24"/>
-                <w:szCs w:val="24"/>
-              </w:rPr>
-              <w:t>，已经</w:t>
-            </w:r>
-            <w:r>
-              <w:rPr>
-                <w:rFonts w:asciiTheme="majorEastAsia" w:eastAsiaTheme="majorEastAsia" w:hAnsiTheme="majorEastAsia"/>
-                <w:sz w:val="24"/>
-                <w:szCs w:val="24"/>
-              </w:rPr>
-              <w:t>普遍应用</w:t>
-            </w:r>
-            <w:r>
-              <w:rPr>
-                <w:rFonts w:asciiTheme="majorEastAsia" w:eastAsiaTheme="majorEastAsia" w:hAnsiTheme="majorEastAsia" w:hint="eastAsia"/>
-                <w:sz w:val="24"/>
-                <w:szCs w:val="24"/>
-              </w:rPr>
-              <w:t>于</w:t>
-            </w:r>
-            <w:r>
-              <w:rPr>
-                <w:rFonts w:asciiTheme="majorEastAsia" w:eastAsiaTheme="majorEastAsia" w:hAnsiTheme="majorEastAsia"/>
-                <w:sz w:val="24"/>
-                <w:szCs w:val="24"/>
-              </w:rPr>
-              <w:t>大规模分布式群体协同开发</w:t>
-            </w:r>
-            <w:r>
-              <w:rPr>
-                <w:rFonts w:asciiTheme="majorEastAsia" w:eastAsiaTheme="majorEastAsia" w:hAnsiTheme="majorEastAsia" w:hint="eastAsia"/>
-                <w:sz w:val="24"/>
-                <w:szCs w:val="24"/>
-              </w:rPr>
-              <w:t>中</w:t>
-            </w:r>
-            <w:r>
-              <w:rPr>
-                <w:rFonts w:asciiTheme="majorEastAsia" w:eastAsiaTheme="majorEastAsia" w:hAnsiTheme="majorEastAsia"/>
-                <w:sz w:val="24"/>
-                <w:szCs w:val="24"/>
-              </w:rPr>
-              <w:t>。</w:t>
-            </w:r>
-            <w:r>
-              <w:rPr>
-                <w:rFonts w:asciiTheme="majorEastAsia" w:eastAsiaTheme="majorEastAsia" w:hAnsiTheme="majorEastAsia" w:hint="eastAsia"/>
-                <w:sz w:val="24"/>
-                <w:szCs w:val="24"/>
-              </w:rPr>
-              <w:t>结合</w:t>
-            </w:r>
-            <w:r>
-              <w:rPr>
-                <w:rFonts w:asciiTheme="majorEastAsia" w:eastAsiaTheme="majorEastAsia" w:hAnsiTheme="majorEastAsia"/>
-                <w:sz w:val="24"/>
-                <w:szCs w:val="24"/>
-              </w:rPr>
-              <w:t>中心</w:t>
-            </w:r>
-            <w:r>
-              <w:rPr>
-                <w:rFonts w:asciiTheme="majorEastAsia" w:eastAsiaTheme="majorEastAsia" w:hAnsiTheme="majorEastAsia" w:hint="eastAsia"/>
-                <w:sz w:val="24"/>
-                <w:szCs w:val="24"/>
-              </w:rPr>
-              <w:t>先进</w:t>
-            </w:r>
-            <w:r>
-              <w:rPr>
-                <w:rFonts w:asciiTheme="majorEastAsia" w:eastAsiaTheme="majorEastAsia" w:hAnsiTheme="majorEastAsia"/>
-                <w:sz w:val="24"/>
-                <w:szCs w:val="24"/>
-              </w:rPr>
-              <w:t>加工设备</w:t>
-            </w:r>
-            <w:r>
-              <w:rPr>
-                <w:rFonts w:asciiTheme="majorEastAsia" w:eastAsiaTheme="majorEastAsia" w:hAnsiTheme="majorEastAsia" w:hint="eastAsia"/>
-                <w:sz w:val="24"/>
-                <w:szCs w:val="24"/>
-              </w:rPr>
-              <w:t>种类</w:t>
-            </w:r>
-            <w:r>
-              <w:rPr>
-                <w:rFonts w:asciiTheme="majorEastAsia" w:eastAsiaTheme="majorEastAsia" w:hAnsiTheme="majorEastAsia"/>
-                <w:sz w:val="24"/>
-                <w:szCs w:val="24"/>
-              </w:rPr>
-              <w:t>、数量丰富的特点，</w:t>
-            </w:r>
-            <w:r>
-              <w:rPr>
-                <w:rFonts w:asciiTheme="majorEastAsia" w:eastAsiaTheme="majorEastAsia" w:hAnsiTheme="majorEastAsia" w:hint="eastAsia"/>
-                <w:sz w:val="24"/>
-                <w:szCs w:val="24"/>
-              </w:rPr>
-              <w:t>分布式</w:t>
-            </w:r>
-            <w:r>
-              <w:rPr>
-                <w:rFonts w:asciiTheme="majorEastAsia" w:eastAsiaTheme="majorEastAsia" w:hAnsiTheme="majorEastAsia"/>
-                <w:sz w:val="24"/>
-                <w:szCs w:val="24"/>
-              </w:rPr>
-              <w:t>版本</w:t>
-            </w:r>
-            <w:r>
-              <w:rPr>
-                <w:rFonts w:asciiTheme="majorEastAsia" w:eastAsiaTheme="majorEastAsia" w:hAnsiTheme="majorEastAsia" w:hint="eastAsia"/>
-                <w:sz w:val="24"/>
-                <w:szCs w:val="24"/>
-              </w:rPr>
-              <w:t>管理数据</w:t>
-            </w:r>
-            <w:r>
-              <w:rPr>
-                <w:rFonts w:asciiTheme="majorEastAsia" w:eastAsiaTheme="majorEastAsia" w:hAnsiTheme="majorEastAsia"/>
-                <w:sz w:val="24"/>
-                <w:szCs w:val="24"/>
-              </w:rPr>
-              <w:t>平台</w:t>
-            </w:r>
-            <w:r>
-              <w:rPr>
-                <w:rFonts w:asciiTheme="majorEastAsia" w:eastAsiaTheme="majorEastAsia" w:hAnsiTheme="majorEastAsia" w:hint="eastAsia"/>
-                <w:sz w:val="24"/>
-                <w:szCs w:val="24"/>
-              </w:rPr>
-              <w:t>将作为数字化</w:t>
-            </w:r>
-            <w:r>
-              <w:rPr>
-                <w:rFonts w:asciiTheme="majorEastAsia" w:eastAsiaTheme="majorEastAsia" w:hAnsiTheme="majorEastAsia"/>
-                <w:sz w:val="24"/>
-                <w:szCs w:val="24"/>
-              </w:rPr>
-              <w:t>制造信息平台的一个模块</w:t>
-            </w:r>
-            <w:r>
-              <w:rPr>
-                <w:rFonts w:asciiTheme="majorEastAsia" w:eastAsiaTheme="majorEastAsia" w:hAnsiTheme="majorEastAsia" w:hint="eastAsia"/>
-                <w:sz w:val="24"/>
-                <w:szCs w:val="24"/>
-              </w:rPr>
-              <w:t>，为</w:t>
-            </w:r>
-            <w:r>
-              <w:rPr>
-                <w:rFonts w:asciiTheme="majorEastAsia" w:eastAsiaTheme="majorEastAsia" w:hAnsiTheme="majorEastAsia"/>
-                <w:sz w:val="24"/>
-                <w:szCs w:val="24"/>
-              </w:rPr>
-              <w:t>使用者提供</w:t>
-            </w:r>
-            <w:r>
-              <w:rPr>
-                <w:rFonts w:asciiTheme="majorEastAsia" w:eastAsiaTheme="majorEastAsia" w:hAnsiTheme="majorEastAsia" w:hint="eastAsia"/>
-                <w:sz w:val="24"/>
-                <w:szCs w:val="24"/>
-              </w:rPr>
-              <w:t>持续</w:t>
-            </w:r>
-            <w:r>
-              <w:rPr>
-                <w:rFonts w:asciiTheme="majorEastAsia" w:eastAsiaTheme="majorEastAsia" w:hAnsiTheme="majorEastAsia"/>
-                <w:sz w:val="24"/>
-                <w:szCs w:val="24"/>
-              </w:rPr>
-              <w:t>统一的全生命周期内容管理服务。</w:t>
-            </w:r>
-            <w:r>
-              <w:rPr>
-                <w:rFonts w:asciiTheme="majorEastAsia" w:eastAsiaTheme="majorEastAsia" w:hAnsiTheme="majorEastAsia" w:hint="eastAsia"/>
-                <w:sz w:val="24"/>
-                <w:szCs w:val="24"/>
-              </w:rPr>
-              <w:t>中心</w:t>
-            </w:r>
-            <w:r>
-              <w:rPr>
-                <w:rFonts w:asciiTheme="majorEastAsia" w:eastAsiaTheme="majorEastAsia" w:hAnsiTheme="majorEastAsia"/>
-                <w:sz w:val="24"/>
-                <w:szCs w:val="24"/>
-              </w:rPr>
-              <w:t>资源将</w:t>
-            </w:r>
-            <w:r>
-              <w:rPr>
-                <w:rFonts w:asciiTheme="majorEastAsia" w:eastAsiaTheme="majorEastAsia" w:hAnsiTheme="majorEastAsia" w:hint="eastAsia"/>
-                <w:sz w:val="24"/>
-                <w:szCs w:val="24"/>
-              </w:rPr>
-              <w:t>按照</w:t>
-            </w:r>
-            <w:r>
-              <w:rPr>
-                <w:rFonts w:asciiTheme="majorEastAsia" w:eastAsiaTheme="majorEastAsia" w:hAnsiTheme="majorEastAsia"/>
-                <w:sz w:val="24"/>
-                <w:szCs w:val="24"/>
-              </w:rPr>
-              <w:t>类别在</w:t>
-            </w:r>
-            <w:r>
-              <w:rPr>
-                <w:rFonts w:asciiTheme="majorEastAsia" w:eastAsiaTheme="majorEastAsia" w:hAnsiTheme="majorEastAsia" w:hint="eastAsia"/>
-                <w:sz w:val="24"/>
-                <w:szCs w:val="24"/>
-              </w:rPr>
-              <w:t>平台上建立</w:t>
-            </w:r>
-            <w:r>
-              <w:rPr>
-                <w:rFonts w:asciiTheme="majorEastAsia" w:eastAsiaTheme="majorEastAsia" w:hAnsiTheme="majorEastAsia"/>
-                <w:sz w:val="24"/>
-                <w:szCs w:val="24"/>
-              </w:rPr>
-              <w:t>专门</w:t>
-            </w:r>
-            <w:r>
-              <w:rPr>
-                <w:rFonts w:asciiTheme="majorEastAsia" w:eastAsiaTheme="majorEastAsia" w:hAnsiTheme="majorEastAsia" w:hint="eastAsia"/>
-                <w:sz w:val="24"/>
-                <w:szCs w:val="24"/>
-              </w:rPr>
-              <w:t>的</w:t>
-            </w:r>
-            <w:r>
-              <w:rPr>
-                <w:rFonts w:asciiTheme="majorEastAsia" w:eastAsiaTheme="majorEastAsia" w:hAnsiTheme="majorEastAsia"/>
-                <w:sz w:val="24"/>
-                <w:szCs w:val="24"/>
-              </w:rPr>
-              <w:t>数据库</w:t>
-            </w:r>
-            <w:r>
-              <w:rPr>
-                <w:rFonts w:asciiTheme="majorEastAsia" w:eastAsiaTheme="majorEastAsia" w:hAnsiTheme="majorEastAsia" w:hint="eastAsia"/>
-                <w:sz w:val="24"/>
-                <w:szCs w:val="24"/>
-              </w:rPr>
-              <w:t>，来进行</w:t>
-            </w:r>
-            <w:r>
-              <w:rPr>
-                <w:rFonts w:asciiTheme="majorEastAsia" w:eastAsiaTheme="majorEastAsia" w:hAnsiTheme="majorEastAsia"/>
-                <w:sz w:val="24"/>
-                <w:szCs w:val="24"/>
-              </w:rPr>
-              <w:t>持续管理。</w:t>
-            </w:r>
-            <w:r>
-              <w:rPr>
-                <w:rFonts w:asciiTheme="majorEastAsia" w:eastAsiaTheme="majorEastAsia" w:hAnsiTheme="majorEastAsia" w:hint="eastAsia"/>
-                <w:sz w:val="24"/>
-                <w:szCs w:val="24"/>
-              </w:rPr>
-              <w:t>设备订单</w:t>
-            </w:r>
-            <w:r>
-              <w:rPr>
-                <w:rFonts w:asciiTheme="majorEastAsia" w:eastAsiaTheme="majorEastAsia" w:hAnsiTheme="majorEastAsia"/>
-                <w:sz w:val="24"/>
-                <w:szCs w:val="24"/>
-              </w:rPr>
-              <w:t>、使用历史可以完整</w:t>
-            </w:r>
-            <w:r>
-              <w:rPr>
-                <w:rFonts w:asciiTheme="majorEastAsia" w:eastAsiaTheme="majorEastAsia" w:hAnsiTheme="majorEastAsia" w:hint="eastAsia"/>
-                <w:sz w:val="24"/>
-                <w:szCs w:val="24"/>
-              </w:rPr>
-              <w:t>地</w:t>
-            </w:r>
-            <w:r>
-              <w:rPr>
-                <w:rFonts w:asciiTheme="majorEastAsia" w:eastAsiaTheme="majorEastAsia" w:hAnsiTheme="majorEastAsia"/>
-                <w:sz w:val="24"/>
-                <w:szCs w:val="24"/>
-              </w:rPr>
-              <w:t>进行记录和分析。</w:t>
-            </w:r>
-            <w:r>
-              <w:rPr>
-                <w:rFonts w:asciiTheme="majorEastAsia" w:eastAsiaTheme="majorEastAsia" w:hAnsiTheme="majorEastAsia"/>
-                <w:sz w:val="24"/>
-                <w:szCs w:val="24"/>
-              </w:rPr>
-              <w:t>学生</w:t>
-            </w:r>
-            <w:r>
-              <w:rPr>
-                <w:rFonts w:asciiTheme="majorEastAsia" w:eastAsiaTheme="majorEastAsia" w:hAnsiTheme="majorEastAsia" w:hint="eastAsia"/>
-                <w:sz w:val="24"/>
-                <w:szCs w:val="24"/>
-              </w:rPr>
-              <w:t>、</w:t>
-            </w:r>
-            <w:r>
-              <w:rPr>
-                <w:rFonts w:asciiTheme="majorEastAsia" w:eastAsiaTheme="majorEastAsia" w:hAnsiTheme="majorEastAsia"/>
-                <w:sz w:val="24"/>
-                <w:szCs w:val="24"/>
-              </w:rPr>
-              <w:t>客户</w:t>
-            </w:r>
-            <w:r>
-              <w:rPr>
-                <w:rFonts w:asciiTheme="majorEastAsia" w:eastAsiaTheme="majorEastAsia" w:hAnsiTheme="majorEastAsia" w:hint="eastAsia"/>
-                <w:sz w:val="24"/>
-                <w:szCs w:val="24"/>
-              </w:rPr>
-              <w:t>、</w:t>
-            </w:r>
-            <w:r>
-              <w:rPr>
-                <w:rFonts w:asciiTheme="majorEastAsia" w:eastAsiaTheme="majorEastAsia" w:hAnsiTheme="majorEastAsia"/>
-                <w:sz w:val="24"/>
-                <w:szCs w:val="24"/>
-              </w:rPr>
-              <w:t>教师等群体，</w:t>
-            </w:r>
-            <w:r>
-              <w:rPr>
-                <w:rFonts w:asciiTheme="majorEastAsia" w:eastAsiaTheme="majorEastAsia" w:hAnsiTheme="majorEastAsia" w:hint="eastAsia"/>
-                <w:sz w:val="24"/>
-                <w:szCs w:val="24"/>
-              </w:rPr>
-              <w:t>可以</w:t>
-            </w:r>
-            <w:r>
-              <w:rPr>
-                <w:rFonts w:asciiTheme="majorEastAsia" w:eastAsiaTheme="majorEastAsia" w:hAnsiTheme="majorEastAsia"/>
-                <w:sz w:val="24"/>
-                <w:szCs w:val="24"/>
-              </w:rPr>
-              <w:t>通过平台</w:t>
-            </w:r>
-            <w:r>
-              <w:rPr>
-                <w:rFonts w:asciiTheme="majorEastAsia" w:eastAsiaTheme="majorEastAsia" w:hAnsiTheme="majorEastAsia" w:hint="eastAsia"/>
-                <w:sz w:val="24"/>
-                <w:szCs w:val="24"/>
-              </w:rPr>
-              <w:t>预约</w:t>
-            </w:r>
-            <w:r>
-              <w:rPr>
-                <w:rFonts w:asciiTheme="majorEastAsia" w:eastAsiaTheme="majorEastAsia" w:hAnsiTheme="majorEastAsia"/>
-                <w:sz w:val="24"/>
-                <w:szCs w:val="24"/>
-              </w:rPr>
-              <w:t>使用</w:t>
-            </w:r>
-            <w:r>
-              <w:rPr>
-                <w:rFonts w:asciiTheme="majorEastAsia" w:eastAsiaTheme="majorEastAsia" w:hAnsiTheme="majorEastAsia" w:hint="eastAsia"/>
-                <w:sz w:val="24"/>
-                <w:szCs w:val="24"/>
-              </w:rPr>
-              <w:t>相关设备</w:t>
-            </w:r>
-            <w:r>
-              <w:rPr>
-                <w:rFonts w:asciiTheme="majorEastAsia" w:eastAsiaTheme="majorEastAsia" w:hAnsiTheme="majorEastAsia"/>
-                <w:sz w:val="24"/>
-                <w:szCs w:val="24"/>
-              </w:rPr>
-              <w:t>。此外</w:t>
-            </w:r>
-            <w:r>
-              <w:rPr>
-                <w:rFonts w:asciiTheme="majorEastAsia" w:eastAsiaTheme="majorEastAsia" w:hAnsiTheme="majorEastAsia" w:hint="eastAsia"/>
-                <w:sz w:val="24"/>
-                <w:szCs w:val="24"/>
-              </w:rPr>
-              <w:t>，</w:t>
-            </w:r>
-            <w:r>
-              <w:rPr>
-                <w:rFonts w:asciiTheme="majorEastAsia" w:eastAsiaTheme="majorEastAsia" w:hAnsiTheme="majorEastAsia"/>
-                <w:sz w:val="24"/>
-                <w:szCs w:val="24"/>
-              </w:rPr>
-              <w:t>用户还可以</w:t>
-            </w:r>
-            <w:r>
-              <w:rPr>
-                <w:rFonts w:asciiTheme="majorEastAsia" w:eastAsiaTheme="majorEastAsia" w:hAnsiTheme="majorEastAsia" w:hint="eastAsia"/>
-                <w:sz w:val="24"/>
-                <w:szCs w:val="24"/>
-              </w:rPr>
-              <w:t>在</w:t>
-            </w:r>
-            <w:r>
-              <w:rPr>
-                <w:rFonts w:asciiTheme="majorEastAsia" w:eastAsiaTheme="majorEastAsia" w:hAnsiTheme="majorEastAsia"/>
-                <w:sz w:val="24"/>
-                <w:szCs w:val="24"/>
-              </w:rPr>
-              <w:t>平台上维护自己的项目数据库</w:t>
-            </w:r>
-            <w:r>
-              <w:rPr>
-                <w:rFonts w:asciiTheme="majorEastAsia" w:eastAsiaTheme="majorEastAsia" w:hAnsiTheme="majorEastAsia" w:hint="eastAsia"/>
-                <w:sz w:val="24"/>
-                <w:szCs w:val="24"/>
-              </w:rPr>
-              <w:t>，</w:t>
-            </w:r>
-            <w:r>
-              <w:rPr>
-                <w:rFonts w:asciiTheme="majorEastAsia" w:eastAsiaTheme="majorEastAsia" w:hAnsiTheme="majorEastAsia"/>
-                <w:sz w:val="24"/>
-                <w:szCs w:val="24"/>
-              </w:rPr>
-              <w:t>完整记录</w:t>
-            </w:r>
-            <w:r>
-              <w:rPr>
-                <w:rFonts w:asciiTheme="majorEastAsia" w:eastAsiaTheme="majorEastAsia" w:hAnsiTheme="majorEastAsia" w:hint="eastAsia"/>
-                <w:sz w:val="24"/>
-                <w:szCs w:val="24"/>
-              </w:rPr>
-              <w:t>一个</w:t>
-            </w:r>
-            <w:r>
-              <w:rPr>
-                <w:rFonts w:asciiTheme="majorEastAsia" w:eastAsiaTheme="majorEastAsia" w:hAnsiTheme="majorEastAsia"/>
-                <w:sz w:val="24"/>
-                <w:szCs w:val="24"/>
-              </w:rPr>
-              <w:t>项目从</w:t>
-            </w:r>
-            <w:r>
-              <w:rPr>
-                <w:rFonts w:asciiTheme="majorEastAsia" w:eastAsiaTheme="majorEastAsia" w:hAnsiTheme="majorEastAsia" w:hint="eastAsia"/>
-                <w:sz w:val="24"/>
-                <w:szCs w:val="24"/>
-              </w:rPr>
-              <w:t>提议</w:t>
-            </w:r>
-            <w:r>
-              <w:rPr>
-                <w:rFonts w:asciiTheme="majorEastAsia" w:eastAsiaTheme="majorEastAsia" w:hAnsiTheme="majorEastAsia"/>
-                <w:sz w:val="24"/>
-                <w:szCs w:val="24"/>
-              </w:rPr>
-              <w:t>、规划、设计、</w:t>
-            </w:r>
-            <w:r>
-              <w:rPr>
-                <w:rFonts w:asciiTheme="majorEastAsia" w:eastAsiaTheme="majorEastAsia" w:hAnsiTheme="majorEastAsia" w:hint="eastAsia"/>
-                <w:sz w:val="24"/>
-                <w:szCs w:val="24"/>
-              </w:rPr>
-              <w:t>实施</w:t>
-            </w:r>
-            <w:r>
-              <w:rPr>
-                <w:rFonts w:asciiTheme="majorEastAsia" w:eastAsiaTheme="majorEastAsia" w:hAnsiTheme="majorEastAsia"/>
-                <w:sz w:val="24"/>
-                <w:szCs w:val="24"/>
-              </w:rPr>
-              <w:t>、测试、部署、服务等</w:t>
-            </w:r>
-            <w:r>
-              <w:rPr>
-                <w:rFonts w:asciiTheme="majorEastAsia" w:eastAsiaTheme="majorEastAsia" w:hAnsiTheme="majorEastAsia" w:hint="eastAsia"/>
-                <w:sz w:val="24"/>
-                <w:szCs w:val="24"/>
-              </w:rPr>
-              <w:t>各个</w:t>
-            </w:r>
-            <w:r>
-              <w:rPr>
-                <w:rFonts w:asciiTheme="majorEastAsia" w:eastAsiaTheme="majorEastAsia" w:hAnsiTheme="majorEastAsia"/>
-                <w:sz w:val="24"/>
-                <w:szCs w:val="24"/>
-              </w:rPr>
-              <w:t>阶段</w:t>
-            </w:r>
-            <w:r>
-              <w:rPr>
-                <w:rFonts w:asciiTheme="majorEastAsia" w:eastAsiaTheme="majorEastAsia" w:hAnsiTheme="majorEastAsia" w:hint="eastAsia"/>
-                <w:sz w:val="24"/>
-                <w:szCs w:val="24"/>
-              </w:rPr>
-              <w:t>。</w:t>
-            </w:r>
-          </w:p>
-          <w:p>
-            <w:pPr>
-              <w:rPr>
-                <w:rFonts w:asciiTheme="majorEastAsia" w:eastAsiaTheme="majorEastAsia" w:hAnsiTheme="majorEastAsia"/>
-                <w:sz w:val="24"/>
-                <w:szCs w:val="24"/>
-              </w:rPr>
-            </w:pPr>
-            <w:r>
-              <w:rPr>
-                <w:rFonts w:asciiTheme="majorEastAsia" w:eastAsiaTheme="majorEastAsia" w:hAnsiTheme="majorEastAsia" w:hint="eastAsia"/>
-                <w:sz w:val="24"/>
-                <w:szCs w:val="24"/>
-              </w:rPr>
-              <w:t>（</w:t>
-            </w:r>
-            <w:r>
-              <w:rPr>
-                <w:rFonts w:asciiTheme="majorEastAsia" w:eastAsiaTheme="majorEastAsia" w:hAnsiTheme="majorEastAsia" w:hint="eastAsia"/>
-                <w:sz w:val="24"/>
-                <w:szCs w:val="24"/>
-              </w:rPr>
-              <w:t>3</w:t>
-            </w:r>
-            <w:r>
-              <w:rPr>
-                <w:rFonts w:asciiTheme="majorEastAsia" w:eastAsiaTheme="majorEastAsia" w:hAnsiTheme="majorEastAsia" w:hint="eastAsia"/>
-                <w:sz w:val="24"/>
-                <w:szCs w:val="24"/>
-              </w:rPr>
-              <w:t>）</w:t>
-            </w:r>
-            <w:r>
-              <w:rPr>
-                <w:rFonts w:asciiTheme="majorEastAsia" w:eastAsiaTheme="majorEastAsia" w:hAnsiTheme="majorEastAsia"/>
-                <w:sz w:val="24"/>
-                <w:szCs w:val="24"/>
-              </w:rPr>
-              <w:t>挑战式</w:t>
-            </w:r>
-            <w:r>
-              <w:rPr>
-                <w:rFonts w:asciiTheme="majorEastAsia" w:eastAsiaTheme="majorEastAsia" w:hAnsiTheme="majorEastAsia" w:hint="eastAsia"/>
-                <w:sz w:val="24"/>
-                <w:szCs w:val="24"/>
-              </w:rPr>
-              <w:t>系列</w:t>
-            </w:r>
-            <w:r>
-              <w:rPr>
-                <w:rFonts w:asciiTheme="majorEastAsia" w:eastAsiaTheme="majorEastAsia" w:hAnsiTheme="majorEastAsia"/>
-                <w:sz w:val="24"/>
-                <w:szCs w:val="24"/>
-              </w:rPr>
-              <w:t>学习活动</w:t>
-            </w:r>
-          </w:p>
-          <w:p>
-            <w:pPr>
-              <w:ind w:firstLineChars="200" w:firstLine="480"/>
-              <w:rPr>
-                <w:rFonts w:asciiTheme="majorEastAsia" w:eastAsiaTheme="majorEastAsia" w:hAnsiTheme="majorEastAsia" w:hint="eastAsia"/>
-                <w:sz w:val="24"/>
-                <w:szCs w:val="24"/>
-              </w:rPr>
-            </w:pPr>
-            <w:r>
-              <w:rPr>
-                <w:rFonts w:asciiTheme="majorEastAsia" w:eastAsiaTheme="majorEastAsia" w:hAnsiTheme="majorEastAsia" w:hint="eastAsia"/>
-                <w:sz w:val="24"/>
-                <w:szCs w:val="24"/>
-              </w:rPr>
-              <w:t>创客</w:t>
-            </w:r>
-            <w:r>
-              <w:rPr>
-                <w:rFonts w:asciiTheme="majorEastAsia" w:eastAsiaTheme="majorEastAsia" w:hAnsiTheme="majorEastAsia"/>
-                <w:sz w:val="24"/>
-                <w:szCs w:val="24"/>
-              </w:rPr>
-              <w:t>文化强调以产品为导向，或以目标为导向</w:t>
-            </w:r>
-            <w:r>
-              <w:rPr>
-                <w:rFonts w:asciiTheme="majorEastAsia" w:eastAsiaTheme="majorEastAsia" w:hAnsiTheme="majorEastAsia" w:hint="eastAsia"/>
-                <w:sz w:val="24"/>
-                <w:szCs w:val="24"/>
-              </w:rPr>
-              <w:t>的</w:t>
-            </w:r>
-            <w:r>
-              <w:rPr>
-                <w:rFonts w:asciiTheme="majorEastAsia" w:eastAsiaTheme="majorEastAsia" w:hAnsiTheme="majorEastAsia"/>
-                <w:sz w:val="24"/>
-                <w:szCs w:val="24"/>
-              </w:rPr>
-              <w:t>产品开发理念。</w:t>
-            </w:r>
-            <w:r>
-              <w:rPr>
-                <w:rFonts w:asciiTheme="majorEastAsia" w:eastAsiaTheme="majorEastAsia" w:hAnsiTheme="majorEastAsia" w:hint="eastAsia"/>
-                <w:sz w:val="24"/>
-                <w:szCs w:val="24"/>
-              </w:rPr>
-              <w:t>这对于培养</w:t>
-            </w:r>
-            <w:r>
-              <w:rPr>
-                <w:rFonts w:asciiTheme="majorEastAsia" w:eastAsiaTheme="majorEastAsia" w:hAnsiTheme="majorEastAsia"/>
-                <w:sz w:val="24"/>
-                <w:szCs w:val="24"/>
-              </w:rPr>
-              <w:t>学生系统</w:t>
-            </w:r>
-            <w:r>
-              <w:rPr>
-                <w:rFonts w:asciiTheme="majorEastAsia" w:eastAsiaTheme="majorEastAsia" w:hAnsiTheme="majorEastAsia" w:hint="eastAsia"/>
-                <w:sz w:val="24"/>
-                <w:szCs w:val="24"/>
-              </w:rPr>
-              <w:t>观念</w:t>
-            </w:r>
-            <w:r>
-              <w:rPr>
-                <w:rFonts w:asciiTheme="majorEastAsia" w:eastAsiaTheme="majorEastAsia" w:hAnsiTheme="majorEastAsia"/>
-                <w:sz w:val="24"/>
-                <w:szCs w:val="24"/>
-              </w:rPr>
-              <w:t>和质量控制意识具有</w:t>
-            </w:r>
-            <w:r>
-              <w:rPr>
-                <w:rFonts w:asciiTheme="majorEastAsia" w:eastAsiaTheme="majorEastAsia" w:hAnsiTheme="majorEastAsia" w:hint="eastAsia"/>
-                <w:sz w:val="24"/>
-                <w:szCs w:val="24"/>
-              </w:rPr>
-              <w:t>十分</w:t>
-            </w:r>
-            <w:r>
-              <w:rPr>
-                <w:rFonts w:asciiTheme="majorEastAsia" w:eastAsiaTheme="majorEastAsia" w:hAnsiTheme="majorEastAsia"/>
-                <w:sz w:val="24"/>
-                <w:szCs w:val="24"/>
-              </w:rPr>
-              <w:t>积极地</w:t>
-            </w:r>
-            <w:r>
-              <w:rPr>
-                <w:rFonts w:asciiTheme="majorEastAsia" w:eastAsiaTheme="majorEastAsia" w:hAnsiTheme="majorEastAsia" w:hint="eastAsia"/>
-                <w:sz w:val="24"/>
-                <w:szCs w:val="24"/>
-              </w:rPr>
-              <w:t>意义</w:t>
-            </w:r>
-            <w:r>
-              <w:rPr>
-                <w:rFonts w:asciiTheme="majorEastAsia" w:eastAsiaTheme="majorEastAsia" w:hAnsiTheme="majorEastAsia"/>
-                <w:sz w:val="24"/>
-                <w:szCs w:val="24"/>
-              </w:rPr>
-              <w:t>。</w:t>
-            </w:r>
-            <w:r>
-              <w:rPr>
-                <w:rFonts w:asciiTheme="majorEastAsia" w:eastAsiaTheme="majorEastAsia" w:hAnsiTheme="majorEastAsia" w:hint="eastAsia"/>
-                <w:sz w:val="24"/>
-                <w:szCs w:val="24"/>
-              </w:rPr>
-              <w:t>为此，创客</w:t>
-            </w:r>
-            <w:r>
-              <w:rPr>
-                <w:rFonts w:asciiTheme="majorEastAsia" w:eastAsiaTheme="majorEastAsia" w:hAnsiTheme="majorEastAsia"/>
-                <w:sz w:val="24"/>
-                <w:szCs w:val="24"/>
-              </w:rPr>
-              <w:t>融合</w:t>
-            </w:r>
-            <w:r>
-              <w:rPr>
-                <w:rFonts w:asciiTheme="majorEastAsia" w:eastAsiaTheme="majorEastAsia" w:hAnsiTheme="majorEastAsia" w:hint="eastAsia"/>
-                <w:sz w:val="24"/>
-                <w:szCs w:val="24"/>
-              </w:rPr>
-              <w:t>空间</w:t>
-            </w:r>
-            <w:r>
-              <w:rPr>
-                <w:rFonts w:asciiTheme="majorEastAsia" w:eastAsiaTheme="majorEastAsia" w:hAnsiTheme="majorEastAsia"/>
-                <w:sz w:val="24"/>
-                <w:szCs w:val="24"/>
-              </w:rPr>
-              <w:t>将</w:t>
-            </w:r>
-            <w:r>
-              <w:rPr>
-                <w:rFonts w:asciiTheme="majorEastAsia" w:eastAsiaTheme="majorEastAsia" w:hAnsiTheme="majorEastAsia" w:hint="eastAsia"/>
-                <w:sz w:val="24"/>
-                <w:szCs w:val="24"/>
-              </w:rPr>
-              <w:t>专门提供</w:t>
-            </w:r>
-            <w:r>
-              <w:rPr>
-                <w:rFonts w:asciiTheme="majorEastAsia" w:eastAsiaTheme="majorEastAsia" w:hAnsiTheme="majorEastAsia"/>
-                <w:sz w:val="24"/>
-                <w:szCs w:val="24"/>
-              </w:rPr>
-              <w:t>条件，</w:t>
-            </w:r>
-            <w:r>
-              <w:rPr>
-                <w:rFonts w:asciiTheme="majorEastAsia" w:eastAsiaTheme="majorEastAsia" w:hAnsiTheme="majorEastAsia" w:hint="eastAsia"/>
-                <w:sz w:val="24"/>
-                <w:szCs w:val="24"/>
-              </w:rPr>
-              <w:t>邀请</w:t>
-            </w:r>
-            <w:r>
-              <w:rPr>
-                <w:rFonts w:asciiTheme="majorEastAsia" w:eastAsiaTheme="majorEastAsia" w:hAnsiTheme="majorEastAsia"/>
-                <w:sz w:val="24"/>
-                <w:szCs w:val="24"/>
-              </w:rPr>
-              <w:t>学生与教师、专家一起，</w:t>
-            </w:r>
-            <w:r>
-              <w:rPr>
-                <w:rFonts w:asciiTheme="majorEastAsia" w:eastAsiaTheme="majorEastAsia" w:hAnsiTheme="majorEastAsia" w:hint="eastAsia"/>
-                <w:sz w:val="24"/>
-                <w:szCs w:val="24"/>
-              </w:rPr>
-              <w:t>敏锐洞察全球产业前沿</w:t>
-            </w:r>
-            <w:r>
-              <w:rPr>
-                <w:rFonts w:asciiTheme="majorEastAsia" w:eastAsiaTheme="majorEastAsia" w:hAnsiTheme="majorEastAsia"/>
-                <w:sz w:val="24"/>
-                <w:szCs w:val="24"/>
-              </w:rPr>
-              <w:t>，</w:t>
-            </w:r>
-            <w:r>
-              <w:rPr>
-                <w:rFonts w:asciiTheme="majorEastAsia" w:eastAsiaTheme="majorEastAsia" w:hAnsiTheme="majorEastAsia" w:hint="eastAsia"/>
-                <w:sz w:val="24"/>
-                <w:szCs w:val="24"/>
-              </w:rPr>
-              <w:t>结合加工制造</w:t>
-            </w:r>
-            <w:r>
-              <w:rPr>
-                <w:rFonts w:asciiTheme="majorEastAsia" w:eastAsiaTheme="majorEastAsia" w:hAnsiTheme="majorEastAsia"/>
-                <w:sz w:val="24"/>
-                <w:szCs w:val="24"/>
-              </w:rPr>
-              <w:t>产业最新发展趋势</w:t>
-            </w:r>
-            <w:r>
-              <w:rPr>
-                <w:rFonts w:asciiTheme="majorEastAsia" w:eastAsiaTheme="majorEastAsia" w:hAnsiTheme="majorEastAsia" w:hint="eastAsia"/>
-                <w:sz w:val="24"/>
-                <w:szCs w:val="24"/>
-              </w:rPr>
-              <w:t>，持续举办各类主题的挑战</w:t>
-            </w:r>
-            <w:r>
-              <w:rPr>
-                <w:rFonts w:asciiTheme="majorEastAsia" w:eastAsiaTheme="majorEastAsia" w:hAnsiTheme="majorEastAsia"/>
-                <w:sz w:val="24"/>
-                <w:szCs w:val="24"/>
-              </w:rPr>
-              <w:t>学习活动</w:t>
-            </w:r>
-            <w:r>
-              <w:rPr>
-                <w:rFonts w:asciiTheme="majorEastAsia" w:eastAsiaTheme="majorEastAsia" w:hAnsiTheme="majorEastAsia" w:hint="eastAsia"/>
-                <w:sz w:val="24"/>
-                <w:szCs w:val="24"/>
-              </w:rPr>
-              <w:t>。</w:t>
-            </w:r>
-            <w:r>
-              <w:rPr>
-                <w:rFonts w:asciiTheme="majorEastAsia" w:eastAsiaTheme="majorEastAsia" w:hAnsiTheme="majorEastAsia" w:hint="eastAsia"/>
-                <w:sz w:val="24"/>
-                <w:szCs w:val="24"/>
-              </w:rPr>
-              <w:t>这些</w:t>
-            </w:r>
-            <w:r>
-              <w:rPr>
-                <w:rFonts w:asciiTheme="majorEastAsia" w:eastAsiaTheme="majorEastAsia" w:hAnsiTheme="majorEastAsia"/>
-                <w:sz w:val="24"/>
-                <w:szCs w:val="24"/>
-              </w:rPr>
-              <w:t>活动将</w:t>
-            </w:r>
-            <w:r>
-              <w:rPr>
-                <w:rFonts w:asciiTheme="majorEastAsia" w:eastAsiaTheme="majorEastAsia" w:hAnsiTheme="majorEastAsia" w:hint="eastAsia"/>
-                <w:sz w:val="24"/>
-                <w:szCs w:val="24"/>
-              </w:rPr>
-              <w:t>为</w:t>
-            </w:r>
-            <w:r>
-              <w:rPr>
-                <w:rFonts w:asciiTheme="majorEastAsia" w:eastAsiaTheme="majorEastAsia" w:hAnsiTheme="majorEastAsia"/>
-                <w:sz w:val="24"/>
-                <w:szCs w:val="24"/>
-              </w:rPr>
-              <w:t>中心</w:t>
-            </w:r>
-            <w:r>
-              <w:rPr>
-                <w:rFonts w:asciiTheme="majorEastAsia" w:eastAsiaTheme="majorEastAsia" w:hAnsiTheme="majorEastAsia" w:hint="eastAsia"/>
-                <w:sz w:val="24"/>
-                <w:szCs w:val="24"/>
-              </w:rPr>
-              <w:t>的学科内容建设进行探索</w:t>
-            </w:r>
-            <w:r>
-              <w:rPr>
-                <w:rFonts w:asciiTheme="majorEastAsia" w:eastAsiaTheme="majorEastAsia" w:hAnsiTheme="majorEastAsia" w:hint="eastAsia"/>
-                <w:sz w:val="24"/>
-                <w:szCs w:val="24"/>
-              </w:rPr>
-              <w:t>和实践</w:t>
-            </w:r>
-            <w:r>
-              <w:rPr>
-                <w:rFonts w:asciiTheme="majorEastAsia" w:eastAsiaTheme="majorEastAsia" w:hAnsiTheme="majorEastAsia" w:hint="eastAsia"/>
-                <w:sz w:val="24"/>
-                <w:szCs w:val="24"/>
-              </w:rPr>
-              <w:t>，其中质量</w:t>
-            </w:r>
-            <w:r>
-              <w:rPr>
-                <w:rFonts w:asciiTheme="majorEastAsia" w:eastAsiaTheme="majorEastAsia" w:hAnsiTheme="majorEastAsia"/>
-                <w:sz w:val="24"/>
-                <w:szCs w:val="24"/>
-              </w:rPr>
-              <w:t>较高</w:t>
-            </w:r>
-            <w:r>
-              <w:rPr>
-                <w:rFonts w:asciiTheme="majorEastAsia" w:eastAsiaTheme="majorEastAsia" w:hAnsiTheme="majorEastAsia" w:hint="eastAsia"/>
-                <w:sz w:val="24"/>
-                <w:szCs w:val="24"/>
-              </w:rPr>
-              <w:t>的</w:t>
-            </w:r>
-            <w:r>
-              <w:rPr>
-                <w:rFonts w:asciiTheme="majorEastAsia" w:eastAsiaTheme="majorEastAsia" w:hAnsiTheme="majorEastAsia"/>
-                <w:sz w:val="24"/>
-                <w:szCs w:val="24"/>
-              </w:rPr>
-              <w:t>案例，</w:t>
-            </w:r>
-            <w:r>
-              <w:rPr>
-                <w:rFonts w:asciiTheme="majorEastAsia" w:eastAsiaTheme="majorEastAsia" w:hAnsiTheme="majorEastAsia" w:hint="eastAsia"/>
-                <w:sz w:val="24"/>
-                <w:szCs w:val="24"/>
-              </w:rPr>
-              <w:t>将</w:t>
-            </w:r>
-            <w:r>
-              <w:rPr>
-                <w:rFonts w:asciiTheme="majorEastAsia" w:eastAsiaTheme="majorEastAsia" w:hAnsiTheme="majorEastAsia"/>
-                <w:sz w:val="24"/>
-                <w:szCs w:val="24"/>
-              </w:rPr>
-              <w:t>作为</w:t>
-            </w:r>
-            <w:r>
-              <w:rPr>
-                <w:rFonts w:asciiTheme="majorEastAsia" w:eastAsiaTheme="majorEastAsia" w:hAnsiTheme="majorEastAsia"/>
-                <w:sz w:val="24"/>
-                <w:szCs w:val="24"/>
-              </w:rPr>
-              <w:t>未来</w:t>
-            </w:r>
-            <w:r>
-              <w:rPr>
-                <w:rFonts w:asciiTheme="majorEastAsia" w:eastAsiaTheme="majorEastAsia" w:hAnsiTheme="majorEastAsia" w:hint="eastAsia"/>
-                <w:sz w:val="24"/>
-                <w:szCs w:val="24"/>
-              </w:rPr>
-              <w:t>实践教学</w:t>
-            </w:r>
-            <w:r>
-              <w:rPr>
-                <w:rFonts w:asciiTheme="majorEastAsia" w:eastAsiaTheme="majorEastAsia" w:hAnsiTheme="majorEastAsia" w:hint="eastAsia"/>
-                <w:sz w:val="24"/>
-                <w:szCs w:val="24"/>
-              </w:rPr>
-              <w:t>设计</w:t>
-            </w:r>
-            <w:r>
-              <w:rPr>
-                <w:rFonts w:asciiTheme="majorEastAsia" w:eastAsiaTheme="majorEastAsia" w:hAnsiTheme="majorEastAsia"/>
-                <w:sz w:val="24"/>
-                <w:szCs w:val="24"/>
-              </w:rPr>
-              <w:t>的参考</w:t>
-            </w:r>
-            <w:r>
-              <w:rPr>
-                <w:rFonts w:asciiTheme="majorEastAsia" w:eastAsiaTheme="majorEastAsia" w:hAnsiTheme="majorEastAsia"/>
-                <w:sz w:val="24"/>
-                <w:szCs w:val="24"/>
-              </w:rPr>
-              <w:t>。</w:t>
-            </w:r>
-          </w:p>
-          <w:p>
-            <w:pPr>
-              <w:rPr>
-                <w:rFonts w:asciiTheme="majorEastAsia" w:eastAsiaTheme="majorEastAsia" w:hAnsiTheme="majorEastAsia" w:hint="eastAsia"/>
-                <w:sz w:val="24"/>
-                <w:szCs w:val="24"/>
-              </w:rPr>
-            </w:pPr>
-            <w:r>
-              <w:rPr>
-                <w:rFonts w:asciiTheme="majorEastAsia" w:eastAsiaTheme="majorEastAsia" w:hAnsiTheme="majorEastAsia" w:hint="eastAsia"/>
-                <w:sz w:val="24"/>
-                <w:szCs w:val="24"/>
-              </w:rPr>
-              <w:t>（</w:t>
-            </w:r>
-            <w:r>
-              <w:rPr>
-                <w:rFonts w:asciiTheme="majorEastAsia" w:eastAsiaTheme="majorEastAsia" w:hAnsiTheme="majorEastAsia" w:hint="eastAsia"/>
-                <w:sz w:val="24"/>
-                <w:szCs w:val="24"/>
-              </w:rPr>
-              <w:t>4</w:t>
-            </w:r>
-            <w:r>
-              <w:rPr>
-                <w:rFonts w:asciiTheme="majorEastAsia" w:eastAsiaTheme="majorEastAsia" w:hAnsiTheme="majorEastAsia"/>
-                <w:sz w:val="24"/>
-                <w:szCs w:val="24"/>
-              </w:rPr>
-              <w:t>）</w:t>
-            </w:r>
-            <w:r>
-              <w:rPr>
-                <w:rFonts w:asciiTheme="majorEastAsia" w:eastAsiaTheme="majorEastAsia" w:hAnsiTheme="majorEastAsia" w:hint="eastAsia"/>
-                <w:sz w:val="24"/>
-                <w:szCs w:val="24"/>
-              </w:rPr>
-              <w:t>课程</w:t>
-            </w:r>
-            <w:r>
-              <w:rPr>
-                <w:rFonts w:asciiTheme="majorEastAsia" w:eastAsiaTheme="majorEastAsia" w:hAnsiTheme="majorEastAsia"/>
-                <w:sz w:val="24"/>
-                <w:szCs w:val="24"/>
-              </w:rPr>
-              <w:t>项目</w:t>
-            </w:r>
-            <w:r>
-              <w:rPr>
-                <w:rFonts w:asciiTheme="majorEastAsia" w:eastAsiaTheme="majorEastAsia" w:hAnsiTheme="majorEastAsia" w:hint="eastAsia"/>
-                <w:sz w:val="24"/>
-                <w:szCs w:val="24"/>
-              </w:rPr>
-              <w:t>延伸实践平台</w:t>
-            </w:r>
-          </w:p>
-          <w:p>
-            <w:pPr>
-              <w:ind w:firstLineChars="200" w:firstLine="480"/>
-              <w:rPr>
-                <w:rFonts w:asciiTheme="majorEastAsia" w:eastAsiaTheme="majorEastAsia" w:hAnsiTheme="majorEastAsia" w:hint="eastAsia"/>
+                <w:rFonts w:asciiTheme="majorEastAsia" w:eastAsiaTheme="majorEastAsia" w:hAnsiTheme="majorEastAsia"/>
                 <w:sz w:val="24"/>
                 <w:szCs w:val="24"/>
               </w:rPr>
@@ -4697,24 +4701,112 @@
                 <w:szCs w:val="24"/>
               </w:rPr>
             </w:pPr>
-          </w:p>
-          <w:p>
-            <w:pPr>
-              <w:rPr>
-                <w:rFonts w:asciiTheme="majorEastAsia" w:eastAsiaTheme="majorEastAsia" w:hAnsiTheme="majorEastAsia"/>
-                <w:sz w:val="24"/>
-                <w:szCs w:val="24"/>
-              </w:rPr>
-            </w:pPr>
-          </w:p>
-          <w:p>
-            <w:pPr>
-              <w:rPr>
-                <w:rFonts w:asciiTheme="majorEastAsia" w:eastAsiaTheme="majorEastAsia" w:hAnsiTheme="majorEastAsia"/>
-                <w:sz w:val="24"/>
-                <w:szCs w:val="24"/>
-              </w:rPr>
-            </w:pPr>
+            <w:r>
+              <w:rPr>
+                <w:rFonts w:asciiTheme="majorEastAsia" w:eastAsiaTheme="majorEastAsia" w:hAnsiTheme="majorEastAsia" w:hint="eastAsia"/>
+                <w:sz w:val="24"/>
+                <w:szCs w:val="24"/>
+              </w:rPr>
+              <w:t>（1）60平米房间</w:t>
+            </w:r>
+          </w:p>
+          <w:p>
+            <w:pPr>
+              <w:rPr>
+                <w:rFonts w:asciiTheme="majorEastAsia" w:eastAsiaTheme="majorEastAsia" w:hAnsiTheme="majorEastAsia"/>
+                <w:sz w:val="24"/>
+                <w:szCs w:val="24"/>
+              </w:rPr>
+            </w:pPr>
+            <w:r>
+              <w:rPr>
+                <w:rFonts w:asciiTheme="majorEastAsia" w:eastAsiaTheme="majorEastAsia" w:hAnsiTheme="majorEastAsia" w:hint="eastAsia"/>
+                <w:sz w:val="24"/>
+                <w:szCs w:val="24"/>
+              </w:rPr>
+              <w:t>（2</w:t>
+            </w:r>
+            <w:r>
+              <w:rPr>
+                <w:rFonts w:asciiTheme="majorEastAsia" w:eastAsiaTheme="majorEastAsia" w:hAnsiTheme="majorEastAsia"/>
+                <w:sz w:val="24"/>
+                <w:szCs w:val="24"/>
+              </w:rPr>
+              <w:t>）</w:t>
+            </w:r>
+            <w:r>
+              <w:rPr>
+                <w:rFonts w:asciiTheme="majorEastAsia" w:eastAsiaTheme="majorEastAsia" w:hAnsiTheme="majorEastAsia" w:hint="eastAsia"/>
+                <w:sz w:val="24"/>
+                <w:szCs w:val="24"/>
+              </w:rPr>
+              <w:t>挑战式</w:t>
+            </w:r>
+            <w:r>
+              <w:rPr>
+                <w:rFonts w:asciiTheme="majorEastAsia" w:eastAsiaTheme="majorEastAsia" w:hAnsiTheme="majorEastAsia"/>
+                <w:sz w:val="24"/>
+                <w:szCs w:val="24"/>
+              </w:rPr>
+              <w:t>课程模式案例</w:t>
+            </w:r>
+          </w:p>
+          <w:p>
+            <w:pPr>
+              <w:rPr>
+                <w:rFonts w:asciiTheme="majorEastAsia" w:eastAsiaTheme="majorEastAsia" w:hAnsiTheme="majorEastAsia" w:hint="eastAsia"/>
+                <w:sz w:val="24"/>
+                <w:szCs w:val="24"/>
+              </w:rPr>
+            </w:pPr>
+            <w:r>
+              <w:rPr>
+                <w:rFonts w:asciiTheme="majorEastAsia" w:eastAsiaTheme="majorEastAsia" w:hAnsiTheme="majorEastAsia" w:hint="eastAsia"/>
+                <w:sz w:val="24"/>
+                <w:szCs w:val="24"/>
+              </w:rPr>
+              <w:t>（3）分布式</w:t>
+            </w:r>
+            <w:r>
+              <w:rPr>
+                <w:rFonts w:asciiTheme="majorEastAsia" w:eastAsiaTheme="majorEastAsia" w:hAnsiTheme="majorEastAsia"/>
+                <w:sz w:val="24"/>
+                <w:szCs w:val="24"/>
+              </w:rPr>
+              <w:t>数据平台</w:t>
+            </w:r>
+            <w:r>
+              <w:rPr>
+                <w:rFonts w:asciiTheme="majorEastAsia" w:eastAsiaTheme="majorEastAsia" w:hAnsiTheme="majorEastAsia" w:hint="eastAsia"/>
+                <w:sz w:val="24"/>
+                <w:szCs w:val="24"/>
+              </w:rPr>
+              <w:t>（</w:t>
+            </w:r>
+            <w:r>
+              <w:rPr>
+                <w:rFonts w:asciiTheme="majorEastAsia" w:eastAsiaTheme="majorEastAsia" w:hAnsiTheme="majorEastAsia"/>
+                <w:sz w:val="24"/>
+                <w:szCs w:val="24"/>
+              </w:rPr>
+              <w:t>未定制</w:t>
+            </w:r>
+            <w:r>
+              <w:rPr>
+                <w:rFonts w:asciiTheme="majorEastAsia" w:eastAsiaTheme="majorEastAsia" w:hAnsiTheme="majorEastAsia" w:hint="eastAsia"/>
+                <w:sz w:val="24"/>
+                <w:szCs w:val="24"/>
+              </w:rPr>
+              <w:t>开源版本</w:t>
+            </w:r>
+            <w:r>
+              <w:rPr>
+                <w:rFonts w:asciiTheme="majorEastAsia" w:eastAsiaTheme="majorEastAsia" w:hAnsiTheme="majorEastAsia"/>
+                <w:sz w:val="24"/>
+                <w:szCs w:val="24"/>
+              </w:rPr>
+              <w:t>）及相应服务器</w:t>
+            </w:r>
           </w:p>
           <w:p>
             <w:pPr>
@@ -4774,13 +4866,11 @@
               </w:rPr>
               <w:t>数据服务器</w:t>
             </w:r>
-            <w:bookmarkStart w:id="0" w:name="_GoBack"/>
-            <w:bookmarkEnd w:id="0"/>
-          </w:p>
-          <w:p>
-            <w:pPr>
-              <w:rPr>
-                <w:rFonts w:asciiTheme="majorEastAsia" w:eastAsiaTheme="majorEastAsia" w:hAnsiTheme="majorEastAsia" w:hint="eastAsia"/>
+          </w:p>
+          <w:p>
+            <w:pPr>
+              <w:rPr>
+                <w:rFonts w:asciiTheme="majorEastAsia" w:eastAsiaTheme="majorEastAsia" w:hAnsiTheme="majorEastAsia"/>
                 <w:sz w:val="24"/>
                 <w:szCs w:val="24"/>
               </w:rPr>
@@ -4886,7 +4976,7 @@
           <w:p>
             <w:pPr>
               <w:rPr>
-                <w:rFonts w:asciiTheme="majorEastAsia" w:eastAsiaTheme="majorEastAsia" w:hAnsiTheme="majorEastAsia" w:hint="eastAsia"/>
+                <w:rFonts w:asciiTheme="majorEastAsia" w:eastAsiaTheme="majorEastAsia" w:hAnsiTheme="majorEastAsia"/>
                 <w:sz w:val="24"/>
                 <w:szCs w:val="24"/>
               </w:rPr>
@@ -4945,7 +5035,7 @@
           <w:p>
             <w:pPr>
               <w:rPr>
-                <w:rFonts w:asciiTheme="majorEastAsia" w:eastAsiaTheme="majorEastAsia" w:hAnsiTheme="majorEastAsia" w:hint="eastAsia"/>
+                <w:rFonts w:asciiTheme="majorEastAsia" w:eastAsiaTheme="majorEastAsia" w:hAnsiTheme="majorEastAsia"/>
                 <w:sz w:val="24"/>
                 <w:szCs w:val="24"/>
               </w:rPr>
@@ -5013,23 +5103,7 @@
                 <w:sz w:val="24"/>
                 <w:szCs w:val="24"/>
               </w:rPr>
-              <w:t>（</w:t>
-            </w:r>
-            <w:r>
-              <w:rPr>
-                <w:rFonts w:asciiTheme="majorEastAsia" w:eastAsiaTheme="majorEastAsia" w:hAnsiTheme="majorEastAsia" w:hint="eastAsia"/>
-                <w:sz w:val="24"/>
-                <w:szCs w:val="24"/>
-              </w:rPr>
-              <w:t>2</w:t>
-            </w:r>
-            <w:r>
-              <w:rPr>
-                <w:rFonts w:asciiTheme="majorEastAsia" w:eastAsiaTheme="majorEastAsia" w:hAnsiTheme="majorEastAsia" w:hint="eastAsia"/>
-                <w:sz w:val="24"/>
-                <w:szCs w:val="24"/>
-              </w:rPr>
-              <w:t>）</w:t>
+              <w:t>（2）</w:t>
             </w:r>
             <w:r>
               <w:rPr>
@@ -5099,34 +5173,18 @@
           <w:p>
             <w:pPr>
               <w:rPr>
-                <w:rFonts w:asciiTheme="majorEastAsia" w:eastAsiaTheme="majorEastAsia" w:hAnsiTheme="majorEastAsia" w:hint="eastAsia"/>
-                <w:sz w:val="24"/>
-                <w:szCs w:val="24"/>
-              </w:rPr>
-            </w:pPr>
-            <w:r>
-              <w:rPr>
-                <w:rFonts w:asciiTheme="majorEastAsia" w:eastAsiaTheme="majorEastAsia" w:hAnsiTheme="majorEastAsia" w:hint="eastAsia"/>
-                <w:sz w:val="24"/>
-                <w:szCs w:val="24"/>
-              </w:rPr>
-              <w:t>（</w:t>
-            </w:r>
-            <w:r>
-              <w:rPr>
-                <w:rFonts w:asciiTheme="majorEastAsia" w:eastAsiaTheme="majorEastAsia" w:hAnsiTheme="majorEastAsia" w:hint="eastAsia"/>
-                <w:sz w:val="24"/>
-                <w:szCs w:val="24"/>
-              </w:rPr>
-              <w:t>3</w:t>
-            </w:r>
-            <w:r>
-              <w:rPr>
-                <w:rFonts w:asciiTheme="majorEastAsia" w:eastAsiaTheme="majorEastAsia" w:hAnsiTheme="majorEastAsia" w:hint="eastAsia"/>
-                <w:sz w:val="24"/>
-                <w:szCs w:val="24"/>
-              </w:rPr>
-              <w:t>）</w:t>
+                <w:rFonts w:asciiTheme="majorEastAsia" w:eastAsiaTheme="majorEastAsia" w:hAnsiTheme="majorEastAsia"/>
+                <w:sz w:val="24"/>
+                <w:szCs w:val="24"/>
+              </w:rPr>
+            </w:pPr>
+            <w:r>
+              <w:rPr>
+                <w:rFonts w:asciiTheme="majorEastAsia" w:eastAsiaTheme="majorEastAsia" w:hAnsiTheme="majorEastAsia" w:hint="eastAsia"/>
+                <w:sz w:val="24"/>
+                <w:szCs w:val="24"/>
+              </w:rPr>
+              <w:t>（3）</w:t>
             </w:r>
             <w:r>
               <w:rPr>
@@ -5156,34 +5214,18 @@
           <w:p>
             <w:pPr>
               <w:rPr>
-                <w:rFonts w:asciiTheme="majorEastAsia" w:eastAsiaTheme="majorEastAsia" w:hAnsiTheme="majorEastAsia" w:hint="eastAsia"/>
-                <w:sz w:val="24"/>
-                <w:szCs w:val="24"/>
-              </w:rPr>
-            </w:pPr>
-            <w:r>
-              <w:rPr>
-                <w:rFonts w:asciiTheme="majorEastAsia" w:eastAsiaTheme="majorEastAsia" w:hAnsiTheme="majorEastAsia" w:hint="eastAsia"/>
-                <w:sz w:val="24"/>
-                <w:szCs w:val="24"/>
-              </w:rPr>
-              <w:t>（</w:t>
-            </w:r>
-            <w:r>
-              <w:rPr>
-                <w:rFonts w:asciiTheme="majorEastAsia" w:eastAsiaTheme="majorEastAsia" w:hAnsiTheme="majorEastAsia" w:hint="eastAsia"/>
-                <w:sz w:val="24"/>
-                <w:szCs w:val="24"/>
-              </w:rPr>
-              <w:t>4</w:t>
-            </w:r>
-            <w:r>
-              <w:rPr>
-                <w:rFonts w:asciiTheme="majorEastAsia" w:eastAsiaTheme="majorEastAsia" w:hAnsiTheme="majorEastAsia" w:hint="eastAsia"/>
-                <w:sz w:val="24"/>
-                <w:szCs w:val="24"/>
-              </w:rPr>
-              <w:t>）</w:t>
+                <w:rFonts w:asciiTheme="majorEastAsia" w:eastAsiaTheme="majorEastAsia" w:hAnsiTheme="majorEastAsia"/>
+                <w:sz w:val="24"/>
+                <w:szCs w:val="24"/>
+              </w:rPr>
+            </w:pPr>
+            <w:r>
+              <w:rPr>
+                <w:rFonts w:asciiTheme="majorEastAsia" w:eastAsiaTheme="majorEastAsia" w:hAnsiTheme="majorEastAsia" w:hint="eastAsia"/>
+                <w:sz w:val="24"/>
+                <w:szCs w:val="24"/>
+              </w:rPr>
+              <w:t>（4）</w:t>
             </w:r>
             <w:r>
               <w:rPr>
@@ -5229,34 +5271,18 @@
           <w:p>
             <w:pPr>
               <w:rPr>
-                <w:rFonts w:asciiTheme="majorEastAsia" w:eastAsiaTheme="majorEastAsia" w:hAnsiTheme="majorEastAsia" w:hint="eastAsia"/>
-                <w:sz w:val="24"/>
-                <w:szCs w:val="24"/>
-              </w:rPr>
-            </w:pPr>
-            <w:r>
-              <w:rPr>
-                <w:rFonts w:asciiTheme="majorEastAsia" w:eastAsiaTheme="majorEastAsia" w:hAnsiTheme="majorEastAsia" w:hint="eastAsia"/>
-                <w:sz w:val="24"/>
-                <w:szCs w:val="24"/>
-              </w:rPr>
-              <w:t>（</w:t>
-            </w:r>
-            <w:r>
-              <w:rPr>
-                <w:rFonts w:asciiTheme="majorEastAsia" w:eastAsiaTheme="majorEastAsia" w:hAnsiTheme="majorEastAsia" w:hint="eastAsia"/>
-                <w:sz w:val="24"/>
-                <w:szCs w:val="24"/>
-              </w:rPr>
-              <w:t>5</w:t>
-            </w:r>
-            <w:r>
-              <w:rPr>
-                <w:rFonts w:asciiTheme="majorEastAsia" w:eastAsiaTheme="majorEastAsia" w:hAnsiTheme="majorEastAsia" w:hint="eastAsia"/>
-                <w:sz w:val="24"/>
-                <w:szCs w:val="24"/>
-              </w:rPr>
-              <w:t>）</w:t>
+                <w:rFonts w:asciiTheme="majorEastAsia" w:eastAsiaTheme="majorEastAsia" w:hAnsiTheme="majorEastAsia"/>
+                <w:sz w:val="24"/>
+                <w:szCs w:val="24"/>
+              </w:rPr>
+            </w:pPr>
+            <w:r>
+              <w:rPr>
+                <w:rFonts w:asciiTheme="majorEastAsia" w:eastAsiaTheme="majorEastAsia" w:hAnsiTheme="majorEastAsia" w:hint="eastAsia"/>
+                <w:sz w:val="24"/>
+                <w:szCs w:val="24"/>
+              </w:rPr>
+              <w:t>（5）</w:t>
             </w:r>
             <w:r>
               <w:rPr>
@@ -5286,34 +5312,18 @@
           <w:p>
             <w:pPr>
               <w:rPr>
-                <w:rFonts w:asciiTheme="majorEastAsia" w:eastAsiaTheme="majorEastAsia" w:hAnsiTheme="majorEastAsia" w:hint="eastAsia"/>
-                <w:sz w:val="24"/>
-                <w:szCs w:val="24"/>
-              </w:rPr>
-            </w:pPr>
-            <w:r>
-              <w:rPr>
-                <w:rFonts w:asciiTheme="majorEastAsia" w:eastAsiaTheme="majorEastAsia" w:hAnsiTheme="majorEastAsia" w:hint="eastAsia"/>
-                <w:sz w:val="24"/>
-                <w:szCs w:val="24"/>
-              </w:rPr>
-              <w:t>（</w:t>
-            </w:r>
-            <w:r>
-              <w:rPr>
-                <w:rFonts w:asciiTheme="majorEastAsia" w:eastAsiaTheme="majorEastAsia" w:hAnsiTheme="majorEastAsia" w:hint="eastAsia"/>
-                <w:sz w:val="24"/>
-                <w:szCs w:val="24"/>
-              </w:rPr>
-              <w:t>6</w:t>
-            </w:r>
-            <w:r>
-              <w:rPr>
-                <w:rFonts w:asciiTheme="majorEastAsia" w:eastAsiaTheme="majorEastAsia" w:hAnsiTheme="majorEastAsia" w:hint="eastAsia"/>
-                <w:sz w:val="24"/>
-                <w:szCs w:val="24"/>
-              </w:rPr>
-              <w:t>）</w:t>
+                <w:rFonts w:asciiTheme="majorEastAsia" w:eastAsiaTheme="majorEastAsia" w:hAnsiTheme="majorEastAsia"/>
+                <w:sz w:val="24"/>
+                <w:szCs w:val="24"/>
+              </w:rPr>
+            </w:pPr>
+            <w:r>
+              <w:rPr>
+                <w:rFonts w:asciiTheme="majorEastAsia" w:eastAsiaTheme="majorEastAsia" w:hAnsiTheme="majorEastAsia" w:hint="eastAsia"/>
+                <w:sz w:val="24"/>
+                <w:szCs w:val="24"/>
+              </w:rPr>
+              <w:t>（6）</w:t>
             </w:r>
             <w:r>
               <w:rPr>
@@ -5343,7 +5353,7 @@
           <w:p>
             <w:pPr>
               <w:rPr>
-                <w:rFonts w:asciiTheme="majorEastAsia" w:eastAsiaTheme="majorEastAsia" w:hAnsiTheme="majorEastAsia" w:hint="eastAsia"/>
+                <w:rFonts w:asciiTheme="majorEastAsia" w:eastAsiaTheme="majorEastAsia" w:hAnsiTheme="majorEastAsia"/>
                 <w:sz w:val="24"/>
                 <w:szCs w:val="24"/>
               </w:rPr>
@@ -5413,7 +5423,7 @@
       </w:tr>
       <w:tr>
         <w:trPr>
-          <w:trHeight w:val="6091"/>
+          <w:trHeight w:val="4116"/>
         </w:trPr>
         <w:tc>
           <w:tcPr>
@@ -5423,26 +5433,26 @@
           <w:p>
             <w:pPr>
               <w:rPr>
-                <w:rFonts w:asciiTheme="majorEastAsia" w:eastAsiaTheme="majorEastAsia" w:hAnsiTheme="majorEastAsia"/>
-                <w:sz w:val="24"/>
-                <w:szCs w:val="24"/>
-              </w:rPr>
-            </w:pPr>
-            <w:r>
-              <w:rPr>
-                <w:rFonts w:asciiTheme="majorEastAsia" w:eastAsiaTheme="majorEastAsia" w:hAnsiTheme="majorEastAsia" w:hint="eastAsia"/>
-                <w:sz w:val="24"/>
-                <w:szCs w:val="24"/>
-              </w:rPr>
-              <w:t>2014.3</w:t>
-            </w:r>
-            <w:r>
-              <w:rPr>
-                <w:rFonts w:asciiTheme="majorEastAsia" w:eastAsiaTheme="majorEastAsia" w:hAnsiTheme="majorEastAsia"/>
-                <w:sz w:val="24"/>
-                <w:szCs w:val="24"/>
-              </w:rPr>
-              <w:t>-2014.4</w:t>
+                <w:rFonts w:asciiTheme="majorEastAsia" w:eastAsiaTheme="majorEastAsia" w:hAnsiTheme="majorEastAsia" w:hint="eastAsia"/>
+                <w:sz w:val="24"/>
+                <w:szCs w:val="24"/>
+              </w:rPr>
+            </w:pPr>
+            <w:r>
+              <w:rPr>
+                <w:rFonts w:asciiTheme="majorEastAsia" w:eastAsiaTheme="majorEastAsia" w:hAnsiTheme="majorEastAsia" w:hint="eastAsia"/>
+                <w:sz w:val="24"/>
+                <w:szCs w:val="24"/>
+              </w:rPr>
+              <w:t>2014.</w:t>
+            </w:r>
+            <w:r>
+              <w:rPr>
+                <w:rFonts w:asciiTheme="majorEastAsia" w:eastAsiaTheme="majorEastAsia" w:hAnsiTheme="majorEastAsia"/>
+                <w:sz w:val="24"/>
+                <w:szCs w:val="24"/>
+              </w:rPr>
+              <w:t>4-2014.5</w:t>
             </w:r>
             <w:r>
               <w:rPr>
@@ -5500,22 +5510,38 @@
               </w:rPr>
               <w:t>及建设</w:t>
             </w:r>
-          </w:p>
-          <w:p>
-            <w:pPr>
-              <w:rPr>
-                <w:rFonts w:asciiTheme="majorEastAsia" w:eastAsiaTheme="majorEastAsia" w:hAnsiTheme="majorEastAsia"/>
-                <w:sz w:val="24"/>
-                <w:szCs w:val="24"/>
-              </w:rPr>
-            </w:pPr>
-            <w:r>
-              <w:rPr>
-                <w:rFonts w:asciiTheme="majorEastAsia" w:eastAsiaTheme="majorEastAsia" w:hAnsiTheme="majorEastAsia"/>
-                <w:sz w:val="24"/>
-                <w:szCs w:val="24"/>
-              </w:rPr>
-              <w:t xml:space="preserve">2014.4-2014.5 </w:t>
+            <w:r>
+              <w:rPr>
+                <w:rFonts w:asciiTheme="majorEastAsia" w:eastAsiaTheme="majorEastAsia" w:hAnsiTheme="majorEastAsia" w:hint="eastAsia"/>
+                <w:sz w:val="24"/>
+                <w:szCs w:val="24"/>
+              </w:rPr>
+              <w:t>；</w:t>
+            </w:r>
+            <w:r>
+              <w:rPr>
+                <w:rFonts w:asciiTheme="majorEastAsia" w:eastAsiaTheme="majorEastAsia" w:hAnsiTheme="majorEastAsia"/>
+                <w:sz w:val="24"/>
+                <w:szCs w:val="24"/>
+              </w:rPr>
+              <w:t>预热活动设计</w:t>
+            </w:r>
+          </w:p>
+          <w:p>
+            <w:pPr>
+              <w:rPr>
+                <w:rFonts w:asciiTheme="majorEastAsia" w:eastAsiaTheme="majorEastAsia" w:hAnsiTheme="majorEastAsia"/>
+                <w:sz w:val="24"/>
+                <w:szCs w:val="24"/>
+              </w:rPr>
+            </w:pPr>
+            <w:r>
+              <w:rPr>
+                <w:rFonts w:asciiTheme="majorEastAsia" w:eastAsiaTheme="majorEastAsia" w:hAnsiTheme="majorEastAsia"/>
+                <w:sz w:val="24"/>
+                <w:szCs w:val="24"/>
+              </w:rPr>
+              <w:t>2014.5-2014.6</w:t>
             </w:r>
             <w:r>
               <w:rPr>
@@ -5527,6 +5553,14 @@
             </w:r>
             <w:r>
               <w:rPr>
+                <w:rFonts w:asciiTheme="majorEastAsia" w:eastAsiaTheme="majorEastAsia" w:hAnsiTheme="majorEastAsia"/>
+                <w:sz w:val="24"/>
+                <w:szCs w:val="24"/>
+              </w:rPr>
+              <w:t xml:space="preserve"> </w:t>
+            </w:r>
+            <w:r>
+              <w:rPr>
                 <w:rFonts w:asciiTheme="majorEastAsia" w:eastAsiaTheme="majorEastAsia" w:hAnsiTheme="majorEastAsia" w:hint="eastAsia"/>
                 <w:sz w:val="24"/>
                 <w:szCs w:val="24"/>
@@ -5557,46 +5591,21 @@
               </w:rPr>
               <w:t>设计</w:t>
             </w:r>
-          </w:p>
-          <w:p>
-            <w:pPr>
-              <w:rPr>
-                <w:rFonts w:asciiTheme="majorEastAsia" w:eastAsiaTheme="majorEastAsia" w:hAnsiTheme="majorEastAsia"/>
-                <w:sz w:val="24"/>
-                <w:szCs w:val="24"/>
-              </w:rPr>
-            </w:pPr>
-            <w:r>
-              <w:rPr>
-                <w:rFonts w:asciiTheme="majorEastAsia" w:eastAsiaTheme="majorEastAsia" w:hAnsiTheme="majorEastAsia"/>
-                <w:sz w:val="24"/>
-                <w:szCs w:val="24"/>
-              </w:rPr>
-              <w:t xml:space="preserve">2014.5-2014.6 </w:t>
-            </w:r>
-            <w:r>
-              <w:rPr>
-                <w:rFonts w:asciiTheme="majorEastAsia" w:eastAsiaTheme="majorEastAsia" w:hAnsiTheme="majorEastAsia"/>
-                <w:sz w:val="24"/>
-                <w:szCs w:val="24"/>
-              </w:rPr>
-              <w:t xml:space="preserve"> </w:t>
-            </w:r>
-            <w:r>
-              <w:rPr>
-                <w:rFonts w:asciiTheme="majorEastAsia" w:eastAsiaTheme="majorEastAsia" w:hAnsiTheme="majorEastAsia" w:hint="eastAsia"/>
-                <w:sz w:val="24"/>
-                <w:szCs w:val="24"/>
-              </w:rPr>
-              <w:t>中心</w:t>
-            </w:r>
-            <w:r>
-              <w:rPr>
-                <w:rFonts w:asciiTheme="majorEastAsia" w:eastAsiaTheme="majorEastAsia" w:hAnsiTheme="majorEastAsia" w:hint="eastAsia"/>
-                <w:sz w:val="24"/>
-                <w:szCs w:val="24"/>
-              </w:rPr>
-              <w:t>现有</w:t>
+            <w:r>
+              <w:rPr>
+                <w:rFonts w:asciiTheme="majorEastAsia" w:eastAsiaTheme="majorEastAsia" w:hAnsiTheme="majorEastAsia" w:hint="eastAsia"/>
+                <w:sz w:val="24"/>
+                <w:szCs w:val="24"/>
+              </w:rPr>
+              <w:t>；</w:t>
+            </w:r>
+            <w:r>
+              <w:rPr>
+                <w:rFonts w:asciiTheme="majorEastAsia" w:eastAsiaTheme="majorEastAsia" w:hAnsiTheme="majorEastAsia" w:hint="eastAsia"/>
+                <w:sz w:val="24"/>
+                <w:szCs w:val="24"/>
+              </w:rPr>
+              <w:t>中心现有</w:t>
             </w:r>
             <w:r>
               <w:rPr>
@@ -5651,7 +5660,7 @@
           <w:p>
             <w:pPr>
               <w:rPr>
-                <w:rFonts w:asciiTheme="majorEastAsia" w:eastAsiaTheme="majorEastAsia" w:hAnsiTheme="majorEastAsia" w:hint="eastAsia"/>
+                <w:rFonts w:asciiTheme="majorEastAsia" w:eastAsiaTheme="majorEastAsia" w:hAnsiTheme="majorEastAsia"/>
                 <w:sz w:val="24"/>
                 <w:szCs w:val="24"/>
               </w:rPr>
@@ -5816,6 +5825,9 @@
         <w:tc>
           <w:tcPr>
             <w:tcW w:w="1421" w:type="dxa"/>
+            <w:tcBorders>
+              <w:bottom w:val="single" w:sz="4" w:space="0" w:color="000000" w:themeColor="text1"/>
+            </w:tcBorders>
           </w:tcPr>
           <w:p>
             <w:pPr>
@@ -5868,6 +5880,7 @@
           </w:tcPr>
           <w:p>
             <w:pPr>
+              <w:jc w:val="center"/>
               <w:rPr>
                 <w:rFonts w:asciiTheme="majorEastAsia" w:eastAsiaTheme="majorEastAsia" w:hAnsiTheme="majorEastAsia"/>
                 <w:sz w:val="24"/>
@@ -5915,23 +5928,17 @@
                 <w:szCs w:val="24"/>
               </w:rPr>
             </w:pPr>
-            <w:r>
-              <w:rPr>
-                <w:rFonts w:asciiTheme="majorEastAsia" w:eastAsiaTheme="majorEastAsia" w:hAnsiTheme="majorEastAsia" w:hint="eastAsia"/>
-                <w:sz w:val="24"/>
-                <w:szCs w:val="24"/>
-              </w:rPr>
-              <w:t>√</w:t>
-            </w:r>
           </w:p>
         </w:tc>
         <w:tc>
           <w:tcPr>
             <w:tcW w:w="1420" w:type="dxa"/>
             <w:gridSpan w:val="2"/>
+            <w:vAlign w:val="center"/>
           </w:tcPr>
           <w:p>
             <w:pPr>
+              <w:jc w:val="center"/>
               <w:rPr>
                 <w:rFonts w:asciiTheme="majorEastAsia" w:eastAsiaTheme="majorEastAsia" w:hAnsiTheme="majorEastAsia"/>
                 <w:sz w:val="24"/>
@@ -5944,9 +5951,11 @@
           <w:tcPr>
             <w:tcW w:w="1420" w:type="dxa"/>
             <w:gridSpan w:val="2"/>
+            <w:vAlign w:val="center"/>
           </w:tcPr>
           <w:p>
             <w:pPr>
+              <w:jc w:val="center"/>
               <w:rPr>
                 <w:rFonts w:asciiTheme="majorEastAsia" w:eastAsiaTheme="majorEastAsia" w:hAnsiTheme="majorEastAsia"/>
                 <w:sz w:val="24"/>
@@ -5958,23 +5967,38 @@
         <w:tc>
           <w:tcPr>
             <w:tcW w:w="1421" w:type="dxa"/>
+            <w:tcBorders>
+              <w:bottom w:val="nil"/>
+            </w:tcBorders>
+            <w:vAlign w:val="center"/>
           </w:tcPr>
           <w:p>
             <w:pPr>
-              <w:rPr>
-                <w:rFonts w:asciiTheme="majorEastAsia" w:eastAsiaTheme="majorEastAsia" w:hAnsiTheme="majorEastAsia"/>
-                <w:sz w:val="24"/>
-                <w:szCs w:val="24"/>
-              </w:rPr>
-            </w:pPr>
+              <w:jc w:val="center"/>
+              <w:rPr>
+                <w:rFonts w:asciiTheme="majorEastAsia" w:eastAsiaTheme="majorEastAsia" w:hAnsiTheme="majorEastAsia"/>
+                <w:sz w:val="24"/>
+                <w:szCs w:val="24"/>
+              </w:rPr>
+            </w:pPr>
+            <w:r>
+              <w:rPr>
+                <w:rFonts w:asciiTheme="majorEastAsia" w:eastAsiaTheme="majorEastAsia" w:hAnsiTheme="majorEastAsia" w:hint="eastAsia"/>
+                <w:sz w:val="24"/>
+                <w:szCs w:val="24"/>
+              </w:rPr>
+              <w:t>√</w:t>
+            </w:r>
           </w:p>
         </w:tc>
         <w:tc>
           <w:tcPr>
             <w:tcW w:w="1421" w:type="dxa"/>
+            <w:vAlign w:val="center"/>
           </w:tcPr>
           <w:p>
             <w:pPr>
+              <w:jc w:val="center"/>
               <w:rPr>
                 <w:rFonts w:asciiTheme="majorEastAsia" w:eastAsiaTheme="majorEastAsia" w:hAnsiTheme="majorEastAsia"/>
                 <w:sz w:val="24"/>
@@ -6241,7 +6265,6 @@
                 <w:sz w:val="24"/>
                 <w:szCs w:val="24"/>
               </w:rPr>
-              <w:lastRenderedPageBreak/>
               <w:t>中心领导意见：</w:t>
             </w:r>
           </w:p>
@@ -7294,7 +7317,7 @@
 </file>
 
 <file path=customXml/itemProps1.xml><?xml version="1.0" encoding="utf-8"?>
-<ds:datastoreItem xmlns:ds="http://schemas.openxmlformats.org/officeDocument/2006/customXml" ds:itemID="{C5519B25-C945-4368-BFE5-B59D0017401D}">
+<ds:datastoreItem xmlns:ds="http://schemas.openxmlformats.org/officeDocument/2006/customXml" ds:itemID="{0B12D90F-80A2-416B-B07D-10C58819E913}">
   <ds:schemaRefs>
     <ds:schemaRef ds:uri="http://schemas.openxmlformats.org/officeDocument/2006/bibliography"/>
   </ds:schemaRefs>
